--- a/Silicon Valley.docx
+++ b/Silicon Valley.docx
@@ -1,6 +1,6 @@
 
 <file path=word/document.xml><?xml version="1.0" encoding="utf-8"?>
-<w:document xmlns:wpc="http://schemas.microsoft.com/office/word/2010/wordprocessingCanvas" xmlns:mc="http://schemas.openxmlformats.org/markup-compatibility/2006" xmlns:o="urn:schemas-microsoft-com:office:office" xmlns:r="http://schemas.openxmlformats.org/officeDocument/2006/relationships" xmlns:m="http://schemas.openxmlformats.org/officeDocument/2006/math" xmlns:v="urn:schemas-microsoft-com:vml" xmlns:wp14="http://schemas.microsoft.com/office/word/2010/wordprocessingDrawing" xmlns:wp="http://schemas.openxmlformats.org/drawingml/2006/wordprocessingDrawing" xmlns:w10="urn:schemas-microsoft-com:office:word" xmlns:w="http://schemas.openxmlformats.org/wordprocessingml/2006/main" xmlns:w14="http://schemas.microsoft.com/office/word/2010/wordml" xmlns:w15="http://schemas.microsoft.com/office/word/2012/wordml" xmlns:wpg="http://schemas.microsoft.com/office/word/2010/wordprocessingGroup" xmlns:wpi="http://schemas.microsoft.com/office/word/2010/wordprocessingInk" xmlns:wne="http://schemas.microsoft.com/office/word/2006/wordml" xmlns:wps="http://schemas.microsoft.com/office/word/2010/wordprocessingShape" mc:Ignorable="w14 w15 wp14">
+<w:document xmlns:ve="http://schemas.openxmlformats.org/markup-compatibility/2006" xmlns:o="urn:schemas-microsoft-com:office:office" xmlns:r="http://schemas.openxmlformats.org/officeDocument/2006/relationships" xmlns:m="http://schemas.openxmlformats.org/officeDocument/2006/math" xmlns:v="urn:schemas-microsoft-com:vml" xmlns:wp="http://schemas.openxmlformats.org/drawingml/2006/wordprocessingDrawing" xmlns:w10="urn:schemas-microsoft-com:office:word" xmlns:w="http://schemas.openxmlformats.org/wordprocessingml/2006/main" xmlns:wne="http://schemas.microsoft.com/office/word/2006/wordml">
   <w:body>
     <w:p>
       <w:pPr>
@@ -110,79 +110,47 @@
           <w:rFonts w:cs="Helvetica"/>
           <w:color w:val="333333"/>
         </w:rPr>
-        <w:t xml:space="preserve">unveiled part of that strategy during his </w:t>
-      </w:r>
-      <w:proofErr w:type="spellStart"/>
+        <w:t xml:space="preserve">unveiled part of that strategy during his Drell Lecture at Stanford University. </w:t>
+      </w:r>
+      <w:commentRangeStart w:id="0"/>
       <w:r>
         <w:rPr>
           <w:rFonts w:cs="Helvetica"/>
           <w:color w:val="333333"/>
         </w:rPr>
-        <w:t>Drell</w:t>
-      </w:r>
-      <w:proofErr w:type="spellEnd"/>
+        <w:t>During that speech he noted a "long history of partnership" but also detailed recent strains</w:t>
+      </w:r>
+      <w:commentRangeEnd w:id="0"/>
+      <w:r>
+        <w:rPr>
+          <w:rStyle w:val="CommentReference"/>
+          <w:sz w:val="22"/>
+          <w:szCs w:val="22"/>
+        </w:rPr>
+        <w:commentReference w:id="0"/>
+      </w:r>
       <w:r>
         <w:rPr>
           <w:rFonts w:cs="Helvetica"/>
           <w:color w:val="333333"/>
         </w:rPr>
-        <w:t xml:space="preserve"> Lecture at Stanford University. </w:t>
-      </w:r>
-      <w:commentRangeStart w:id="0"/>
-      <w:r>
+        <w:t>:</w:t>
+      </w:r>
+    </w:p>
+    <w:p>
+      <w:pPr>
+        <w:ind w:left="720"/>
         <w:rPr>
           <w:rFonts w:cs="Helvetica"/>
           <w:color w:val="333333"/>
         </w:rPr>
-        <w:t>During that speech he noted a "long history of partnership" but also detailed recent strains</w:t>
-      </w:r>
-      <w:commentRangeEnd w:id="0"/>
-      <w:r>
-        <w:rPr>
-          <w:rStyle w:val="CommentReference"/>
-          <w:sz w:val="22"/>
-          <w:szCs w:val="22"/>
-        </w:rPr>
-        <w:commentReference w:id="0"/>
-      </w:r>
+      </w:pPr>
       <w:r>
         <w:rPr>
           <w:rFonts w:cs="Helvetica"/>
           <w:color w:val="333333"/>
         </w:rPr>
-        <w:t>:</w:t>
-      </w:r>
-    </w:p>
-    <w:p>
-      <w:pPr>
-        <w:ind w:left="720"/>
-        <w:rPr>
-          <w:rFonts w:cs="Helvetica"/>
-          <w:color w:val="333333"/>
-        </w:rPr>
-      </w:pPr>
-      <w:r>
-        <w:rPr>
-          <w:rFonts w:cs="Helvetica"/>
-          <w:color w:val="333333"/>
-        </w:rPr>
-        <w:t xml:space="preserve">"At times, we also eyed each other warily – like when Bobby Inman faced off against Martin Hellman and Whit </w:t>
-      </w:r>
-      <w:proofErr w:type="spellStart"/>
-      <w:r>
-        <w:rPr>
-          <w:rFonts w:cs="Helvetica"/>
-          <w:color w:val="333333"/>
-        </w:rPr>
-        <w:t>Diffie</w:t>
-      </w:r>
-      <w:proofErr w:type="spellEnd"/>
-      <w:r>
-        <w:rPr>
-          <w:rFonts w:cs="Helvetica"/>
-          <w:color w:val="333333"/>
-        </w:rPr>
-        <w:t xml:space="preserve"> over public-key encryption and commercialization; or during the controversy over the Clipper [chip] in the 1990s; and, more recently, afte</w:t>
+        <w:t>"At times, we also eyed each other warily – like when Bobby Inman faced off against Martin Hellman and Whit Diffie over public-key encryption and commercialization; or during the controversy over the Clipper [chip] in the 1990s; and, more recently, afte</w:t>
       </w:r>
       <w:r>
         <w:rPr>
@@ -315,152 +283,150 @@
           <w:rFonts w:eastAsia="Times New Roman" w:cs="Helvetica"/>
           <w:color w:val="333333"/>
         </w:rPr>
-        <w:t xml:space="preserve">"The reason that Silicon Valley is so successful is that it has the right people in it but there’s proximity as well – there’s an ecosystem out here.  Everyone’s in the same general area, which not only helps forge relationships, but also helps spread new </w:t>
+        <w:t>"The reason that Silicon Valley is so successful is that it has the right people in it but there’s proximity as well – there’s an ecosystem out here.  Everyone’s in the same general area, which not only helps forge relationships, but also helps spread new ideas.  And that geographic proximity, coupled with strong links between academia and industry, has made this entire</w:t>
       </w:r>
       <w:r>
         <w:rPr>
           <w:rFonts w:eastAsia="Times New Roman" w:cs="Helvetica"/>
           <w:color w:val="333333"/>
         </w:rPr>
+        <w:t xml:space="preserve"> region a nexus for innovation</w:t>
+      </w:r>
+      <w:r>
+        <w:rPr>
+          <w:rFonts w:eastAsia="Times New Roman" w:cs="Helvetica"/>
+          <w:color w:val="333333"/>
+        </w:rPr>
+        <w:t>"</w:t>
+      </w:r>
+      <w:r>
+        <w:rPr>
+          <w:rFonts w:eastAsia="Times New Roman" w:cs="Helvetica"/>
+          <w:color w:val="333333"/>
+        </w:rPr>
+        <w:t xml:space="preserve"> (para 43).</w:t>
+      </w:r>
+    </w:p>
+    <w:p>
+      <w:r>
+        <w:t xml:space="preserve">While Sec. Carter's established the importance of DoD-Silicon Valley partnerships and cited a variety of success stories, </w:t>
+      </w:r>
+      <w:r>
+        <w:t xml:space="preserve">but he did not provide metrics for judging whether the relationship was expanding or contracting. </w:t>
+      </w:r>
+      <w:r>
+        <w:t>A</w:t>
+      </w:r>
+      <w:r>
+        <w:t xml:space="preserve">s </w:t>
+      </w:r>
+      <w:fldSimple w:instr=" REF _Ref436061223 \h  \* MERGEFORMAT ">
+        <w:r>
+          <w:t xml:space="preserve">Figure </w:t>
+        </w:r>
+        <w:r>
+          <w:rPr>
+            <w:noProof/>
+          </w:rPr>
+          <w:t>1</w:t>
+        </w:r>
+      </w:fldSimple>
+      <w:r>
+        <w:t xml:space="preserve"> below shows, </w:t>
+      </w:r>
+      <w:r>
+        <w:t>obligations top Silicon Valley vendors total less than 3 billion a year, never amounting to more than 1 percent of DoD contract spending. However, in aggregate the partnership grown during the drawdown. Average spending from 2010-2012 was over 190 percent higher than the 2000-2009 levels. Even during the BCA years of 2013-2014</w:t>
+      </w:r>
+      <w:r>
+        <w:t xml:space="preserve">, spending was another 12 percent higher. </w:t>
+      </w:r>
+      <w:r>
+        <w:t xml:space="preserve">However, a single vendor, Hewlett Packard, </w:t>
+      </w:r>
+      <w:r>
+        <w:t>accounts for more than seventy percent of all obligations during the study period and is disproportionately responsible for this growth</w:t>
+      </w:r>
+      <w:r>
+        <w:t>.</w:t>
+      </w:r>
+    </w:p>
+    <w:p>
+      <w:pPr>
+        <w:pStyle w:val="Caption"/>
+        <w:rPr>
+          <w:sz w:val="22"/>
+          <w:szCs w:val="22"/>
+        </w:rPr>
+      </w:pPr>
+      <w:bookmarkStart w:id="1" w:name="_Ref436061223"/>
+      <w:r>
+        <w:rPr>
+          <w:sz w:val="22"/>
+          <w:szCs w:val="22"/>
+        </w:rPr>
+        <w:t xml:space="preserve">Figure </w:t>
+      </w:r>
+      <w:r>
+        <w:rPr>
+          <w:sz w:val="22"/>
+          <w:szCs w:val="22"/>
+        </w:rPr>
+        <w:fldChar w:fldCharType="begin"/>
+      </w:r>
+      <w:r>
+        <w:rPr>
+          <w:sz w:val="22"/>
+          <w:szCs w:val="22"/>
+        </w:rPr>
+        <w:instrText xml:space="preserve"> SEQ Figure \* ARABIC </w:instrText>
+      </w:r>
+      <w:r>
+        <w:rPr>
+          <w:sz w:val="22"/>
+          <w:szCs w:val="22"/>
+        </w:rPr>
+        <w:fldChar w:fldCharType="separate"/>
+      </w:r>
+      <w:r>
+        <w:rPr>
+          <w:noProof/>
+          <w:sz w:val="22"/>
+          <w:szCs w:val="22"/>
+        </w:rPr>
+        <w:t>1</w:t>
+      </w:r>
+      <w:r>
+        <w:rPr>
+          <w:noProof/>
+          <w:sz w:val="22"/>
+          <w:szCs w:val="22"/>
+        </w:rPr>
+        <w:fldChar w:fldCharType="end"/>
+      </w:r>
+      <w:bookmarkEnd w:id="1"/>
+      <w:r>
+        <w:rPr>
+          <w:sz w:val="22"/>
+          <w:szCs w:val="22"/>
+        </w:rPr>
+        <w:t xml:space="preserve"> Defense Contract Obligations </w:t>
+      </w:r>
+      <w:r>
+        <w:rPr>
+          <w:sz w:val="22"/>
+          <w:szCs w:val="22"/>
+        </w:rPr>
+        <w:t>to Major Silicon Valley Vendors, 1990-2014</w:t>
+      </w:r>
+    </w:p>
+    <w:p>
+      <w:r>
+        <w:rPr>
+          <w:noProof/>
+        </w:rPr>
         <w:lastRenderedPageBreak/>
-        <w:t>ideas.  And that geographic proximity, coupled with strong links between academia and industry, has made this entire</w:t>
-      </w:r>
-      <w:r>
-        <w:rPr>
-          <w:rFonts w:eastAsia="Times New Roman" w:cs="Helvetica"/>
-          <w:color w:val="333333"/>
-        </w:rPr>
-        <w:t xml:space="preserve"> region a nexus for innovation</w:t>
-      </w:r>
-      <w:r>
-        <w:rPr>
-          <w:rFonts w:eastAsia="Times New Roman" w:cs="Helvetica"/>
-          <w:color w:val="333333"/>
-        </w:rPr>
-        <w:t>"</w:t>
-      </w:r>
-      <w:r>
-        <w:rPr>
-          <w:rFonts w:eastAsia="Times New Roman" w:cs="Helvetica"/>
-          <w:color w:val="333333"/>
-        </w:rPr>
-        <w:t xml:space="preserve"> (para 43).</w:t>
-      </w:r>
-    </w:p>
-    <w:p>
-      <w:r>
-        <w:t>A</w:t>
-      </w:r>
-      <w:r>
-        <w:t xml:space="preserve">s </w:t>
-      </w:r>
-      <w:r>
-        <w:fldChar w:fldCharType="begin"/>
-      </w:r>
-      <w:r>
-        <w:instrText xml:space="preserve"> REF _Ref436061223 \h </w:instrText>
-      </w:r>
-      <w:r>
-        <w:instrText xml:space="preserve"> \* MERGEFORMAT </w:instrText>
-      </w:r>
-      <w:r>
-        <w:fldChar w:fldCharType="separate"/>
-      </w:r>
-      <w:r>
-        <w:t xml:space="preserve">Figure </w:t>
-      </w:r>
-      <w:r>
-        <w:rPr>
-          <w:noProof/>
-        </w:rPr>
-        <w:t>1</w:t>
-      </w:r>
-      <w:r>
-        <w:fldChar w:fldCharType="end"/>
-      </w:r>
-      <w:r>
-        <w:t xml:space="preserve"> below shows, </w:t>
-      </w:r>
-      <w:r>
-        <w:t>in 2009 there was a marked and sustained increase in Defense contract obligations going to major Silicon Valley vendors. However, a single vendor, Hewlett Packard, is entirely responsible for this change.</w:t>
-      </w:r>
-    </w:p>
-    <w:p>
-      <w:pPr>
-        <w:pStyle w:val="Caption"/>
-        <w:rPr>
-          <w:sz w:val="22"/>
-          <w:szCs w:val="22"/>
-        </w:rPr>
-      </w:pPr>
-      <w:bookmarkStart w:id="1" w:name="_Ref436061223"/>
-      <w:r>
-        <w:rPr>
-          <w:sz w:val="22"/>
-          <w:szCs w:val="22"/>
-        </w:rPr>
-        <w:t xml:space="preserve">Figure </w:t>
-      </w:r>
-      <w:r>
-        <w:rPr>
-          <w:sz w:val="22"/>
-          <w:szCs w:val="22"/>
-        </w:rPr>
-        <w:fldChar w:fldCharType="begin"/>
-      </w:r>
-      <w:r>
-        <w:rPr>
-          <w:sz w:val="22"/>
-          <w:szCs w:val="22"/>
-        </w:rPr>
-        <w:instrText xml:space="preserve"> SEQ Figure \* ARABIC </w:instrText>
-      </w:r>
-      <w:r>
-        <w:rPr>
-          <w:sz w:val="22"/>
-          <w:szCs w:val="22"/>
-        </w:rPr>
-        <w:fldChar w:fldCharType="separate"/>
-      </w:r>
-      <w:r>
-        <w:rPr>
-          <w:noProof/>
-          <w:sz w:val="22"/>
-          <w:szCs w:val="22"/>
-        </w:rPr>
-        <w:t>1</w:t>
-      </w:r>
-      <w:r>
-        <w:rPr>
-          <w:noProof/>
-          <w:sz w:val="22"/>
-          <w:szCs w:val="22"/>
-        </w:rPr>
-        <w:fldChar w:fldCharType="end"/>
-      </w:r>
-      <w:bookmarkEnd w:id="1"/>
-      <w:r>
-        <w:rPr>
-          <w:sz w:val="22"/>
-          <w:szCs w:val="22"/>
-        </w:rPr>
-        <w:t xml:space="preserve"> Defense Contract Obligations </w:t>
-      </w:r>
-      <w:r>
-        <w:rPr>
-          <w:sz w:val="22"/>
-          <w:szCs w:val="22"/>
-        </w:rPr>
-        <w:t>to Major Silicon Valley Vendors, 1990-2014</w:t>
-      </w:r>
-    </w:p>
-    <w:p>
-      <w:r>
-        <w:rPr>
-          <w:noProof/>
-        </w:rPr>
         <w:drawing>
-          <wp:inline distT="0" distB="0" distL="0" distR="0" wp14:anchorId="38588FB2" wp14:editId="70CD4F95">
+          <wp:inline distT="0" distB="0" distL="0" distR="0">
             <wp:extent cx="5943600" cy="6468110"/>
             <wp:effectExtent l="0" t="0" r="0" b="0"/>
             <wp:docPr id="1" name="Picture 1"/>
@@ -475,7 +441,7 @@
                     <pic:cNvPicPr/>
                   </pic:nvPicPr>
                   <pic:blipFill>
-                    <a:blip r:embed="rId13"/>
+                    <a:blip r:embed="rId12" cstate="print"/>
                     <a:stretch>
                       <a:fillRect/>
                     </a:stretch>
@@ -498,30 +464,17 @@
     </w:p>
     <w:p/>
     <w:p>
-      <w:r>
-        <w:fldChar w:fldCharType="begin"/>
-      </w:r>
-      <w:r>
-        <w:instrText xml:space="preserve"> REF _Ref436061223 \h </w:instrText>
-      </w:r>
-      <w:r>
-        <w:instrText xml:space="preserve"> \* MERGEFORMAT </w:instrText>
-      </w:r>
-      <w:r>
-        <w:fldChar w:fldCharType="separate"/>
-      </w:r>
-      <w:r>
-        <w:t xml:space="preserve">Figure </w:t>
-      </w:r>
-      <w:r>
-        <w:rPr>
-          <w:noProof/>
-        </w:rPr>
-        <w:t>1</w:t>
-      </w:r>
-      <w:r>
-        <w:fldChar w:fldCharType="end"/>
-      </w:r>
+      <w:fldSimple w:instr=" REF _Ref436061223 \h  \* MERGEFORMAT ">
+        <w:r>
+          <w:t xml:space="preserve">Figure </w:t>
+        </w:r>
+        <w:r>
+          <w:rPr>
+            <w:noProof/>
+          </w:rPr>
+          <w:t>1</w:t>
+        </w:r>
+      </w:fldSimple>
       <w:r>
         <w:t xml:space="preserve"> </w:t>
       </w:r>
@@ -531,11 +484,9 @@
       <w:r>
         <w:t xml:space="preserve">Silicon Valley </w:t>
       </w:r>
-      <w:proofErr w:type="gramStart"/>
       <w:r>
         <w:t>between 2013-2015</w:t>
       </w:r>
-      <w:proofErr w:type="gramEnd"/>
       <w:r>
         <w:t>.</w:t>
       </w:r>
@@ -546,7 +497,11 @@
         <w:footnoteReference w:id="2"/>
       </w:r>
       <w:r>
-        <w:t xml:space="preserve"> Of those thirty plus major vendors only five had a quarter billion of more in total obligations since 1990. </w:t>
+        <w:t xml:space="preserve"> Of those thirty plus major vendors only five had a quarter billion of </w:t>
+      </w:r>
+      <w:r>
+        <w:lastRenderedPageBreak/>
+        <w:t xml:space="preserve">more in total obligations since 1990. </w:t>
       </w:r>
       <w:r>
         <w:t xml:space="preserve">Hewlett Packard’s dominance is </w:t>
@@ -601,35 +556,83 @@
         <w:t>overwhelmingly</w:t>
       </w:r>
       <w:r>
-        <w:t xml:space="preserve"> focused in Electronics and Communications systems.  </w:t>
-      </w:r>
-      <w:r>
-        <w:t xml:space="preserve">Hewlett Packard had a significant presences in the facilities and construction and missiles and space systems space that was largely inherited by Agilent Technologies after the spinoff. Facilities and constructions includes management of research facilities, and so still remains in the high technology domain. </w:t>
-      </w:r>
-      <w:r>
-        <w:t xml:space="preserve">The secondary </w:t>
-      </w:r>
-      <w:r>
-        <w:t xml:space="preserve">category is </w:t>
-      </w:r>
-      <w:r>
-        <w:t>other R&amp;D and knowledge-based services</w:t>
-      </w:r>
-      <w:r>
-        <w:t xml:space="preserve">, which is the predominant service provided by </w:t>
-      </w:r>
-      <w:r>
-        <w:t xml:space="preserve">Stanford University </w:t>
-      </w:r>
-      <w:r>
-        <w:t xml:space="preserve">throughout the study period </w:t>
-      </w:r>
-      <w:r>
-        <w:t>and the other major Silicon Valley vendors in the first half of the nineties.</w:t>
-      </w:r>
-    </w:p>
-    <w:p/>
-    <w:p/>
+        <w:t xml:space="preserve"> focused in Electronics and Communications systems</w:t>
+      </w:r>
+      <w:r>
+        <w:t xml:space="preserve"> (86 percent of obligations)</w:t>
+      </w:r>
+      <w:r>
+        <w:t xml:space="preserve">. </w:t>
+      </w:r>
+      <w:r>
+        <w:t>The secondary category is other R&amp;D and knowledge-based services (5 percent of obligations), which are the predominant service provided by Stanford University throughout the study period and the other major Silicon Valley vendors in the first half of the nineties.</w:t>
+      </w:r>
+      <w:r>
+        <w:t xml:space="preserve"> </w:t>
+      </w:r>
+      <w:r>
+        <w:t>Hewlett Packard had a significant presences in the facilities and construction and missiles and space systems space that was largely inherited by Agilent Technologies after the spinof</w:t>
+      </w:r>
+      <w:r>
+        <w:t xml:space="preserve">f. Facilities and construction services </w:t>
+      </w:r>
+      <w:r>
+        <w:t>includes management of research facilities, and so still remains in the high technology domain</w:t>
+      </w:r>
+      <w:r>
+        <w:t xml:space="preserve"> and across all vendors accounts for just under 5 percent of obligations</w:t>
+      </w:r>
+      <w:r>
+        <w:t>.</w:t>
+      </w:r>
+      <w:r>
+        <w:t xml:space="preserve"> </w:t>
+      </w:r>
+    </w:p>
+    <w:p>
+      <w:r>
+        <w:t xml:space="preserve">When the trends are examined at the DoD component level, they hold both good news and bad news for DoD policymakers. </w:t>
+      </w:r>
+      <w:r>
+        <w:t xml:space="preserve">The good news, as shown in </w:t>
+      </w:r>
+      <w:r>
+        <w:fldChar w:fldCharType="begin"/>
+      </w:r>
+      <w:r>
+        <w:instrText xml:space="preserve"> REF _Ref436061223 \h </w:instrText>
+      </w:r>
+      <w:r>
+        <w:fldChar w:fldCharType="separate"/>
+      </w:r>
+      <w:r>
+        <w:t xml:space="preserve">Figure </w:t>
+      </w:r>
+      <w:r>
+        <w:rPr>
+          <w:noProof/>
+        </w:rPr>
+        <w:t>1</w:t>
+      </w:r>
+      <w:r>
+        <w:fldChar w:fldCharType="end"/>
+      </w:r>
+      <w:r>
+        <w:t xml:space="preserve">, is that the major Silicon Valley vendors work with multiple parts, although Navy gets the predominant share. This means that the partnership is more broadly based than large contracts such as the </w:t>
+      </w:r>
+      <w:r>
+        <w:t>Navy Marine Corps Intranet.</w:t>
+      </w:r>
+      <w:r>
+        <w:rPr>
+          <w:rStyle w:val="FootnoteReference"/>
+        </w:rPr>
+        <w:footnoteReference w:id="3"/>
+      </w:r>
+      <w:r>
+        <w:t xml:space="preserve"> </w:t>
+      </w:r>
+    </w:p>
     <w:p>
       <w:pPr>
         <w:pStyle w:val="ListParagraph"/>
@@ -668,46 +671,6 @@
         </w:numPr>
       </w:pPr>
       <w:r>
-        <w:t>Predominantly Electronics and Communications</w:t>
-      </w:r>
-    </w:p>
-    <w:p>
-      <w:pPr>
-        <w:pStyle w:val="ListParagraph"/>
-        <w:numPr>
-          <w:ilvl w:val="1"/>
-          <w:numId w:val="1"/>
-        </w:numPr>
-      </w:pPr>
-      <w:r>
-        <w:t xml:space="preserve">Facility Related and </w:t>
-      </w:r>
-      <w:proofErr w:type="spellStart"/>
-      <w:r>
-        <w:t>constructio</w:t>
-      </w:r>
-      <w:proofErr w:type="spellEnd"/>
-      <w:r>
-        <w:t xml:space="preserve"> </w:t>
-      </w:r>
-      <w:proofErr w:type="spellStart"/>
-      <w:r>
-        <w:t>ncomes</w:t>
-      </w:r>
-      <w:proofErr w:type="spellEnd"/>
-      <w:r>
-        <w:t xml:space="preserve"> in second</w:t>
-      </w:r>
-    </w:p>
-    <w:p>
-      <w:pPr>
-        <w:pStyle w:val="ListParagraph"/>
-        <w:numPr>
-          <w:ilvl w:val="1"/>
-          <w:numId w:val="1"/>
-        </w:numPr>
-      </w:pPr>
-      <w:r>
         <w:t xml:space="preserve">Defense predominant, HHS second, but distributed </w:t>
       </w:r>
     </w:p>
@@ -730,7 +693,6 @@
           <w:sz w:val="22"/>
           <w:szCs w:val="22"/>
         </w:rPr>
-        <w:lastRenderedPageBreak/>
         <w:t>"</w:t>
       </w:r>
       <w:r>
@@ -813,7 +775,17 @@
           <w:sz w:val="22"/>
           <w:szCs w:val="22"/>
         </w:rPr>
-        <w:t>The same Internet that enables Wikipedia also allows terrorists to learn how to build a bomb.  And the same technologies we use to target cruise missiles and jam enemy air defenses can be used against our own forces – and they’re now available to the highest bidder.  Whether it’s the cloud, infrared cameras, or the GPS signals that provide navigation for ride-sharing apps, but also for aircraft carriers and our smart bombs – our reliance on technology has led to real vulnerabilities that our a</w:t>
+        <w:t xml:space="preserve">The same Internet that enables Wikipedia also allows terrorists to learn how to build a bomb.  And the same technologies we use to target cruise missiles and jam enemy air defenses can be used against our own forces – and they’re now available to the highest bidder.  Whether it’s the cloud, infrared cameras, </w:t>
+      </w:r>
+      <w:r>
+        <w:rPr>
+          <w:rFonts w:asciiTheme="minorHAnsi" w:hAnsiTheme="minorHAnsi" w:cs="Helvetica"/>
+          <w:color w:val="333333"/>
+          <w:sz w:val="22"/>
+          <w:szCs w:val="22"/>
+        </w:rPr>
+        <w:lastRenderedPageBreak/>
+        <w:t>or the GPS signals that provide navigation for ride-sharing apps, but also for aircraft carriers and our smart bombs – our reliance on technology has led to real vulnerabilities that our a</w:t>
       </w:r>
       <w:r>
         <w:rPr>
@@ -927,17 +899,7 @@
           <w:sz w:val="22"/>
           <w:szCs w:val="22"/>
         </w:rPr>
-        <w:t xml:space="preserve">Globalization and commercialization have, in turn, led to more competition, which is good, because it leads to more innovative thinking.  That’s driven a third trend, which is that the </w:t>
-      </w:r>
-      <w:r>
-        <w:rPr>
-          <w:rFonts w:asciiTheme="minorHAnsi" w:hAnsiTheme="minorHAnsi" w:cs="Helvetica"/>
-          <w:color w:val="333333"/>
-          <w:sz w:val="22"/>
-          <w:szCs w:val="22"/>
-        </w:rPr>
-        <w:lastRenderedPageBreak/>
-        <w:t>competition for talent has become much more aggressive – and I’ll have more to say about that later, because that matters a lo</w:t>
+        <w:t>Globalization and commercialization have, in turn, led to more competition, which is good, because it leads to more innovative thinking.  That’s driven a third trend, which is that the competition for talent has become much more aggressive – and I’ll have more to say about that later, because that matters a lo</w:t>
       </w:r>
       <w:r>
         <w:rPr>
@@ -987,27 +949,7 @@
           <w:sz w:val="22"/>
           <w:szCs w:val="22"/>
         </w:rPr>
-        <w:t xml:space="preserve">MIT radiation lab - </w:t>
-      </w:r>
-      <w:proofErr w:type="spellStart"/>
-      <w:r>
-        <w:rPr>
-          <w:rFonts w:asciiTheme="minorHAnsi" w:hAnsiTheme="minorHAnsi" w:cs="Helvetica"/>
-          <w:color w:val="333333"/>
-          <w:sz w:val="22"/>
-          <w:szCs w:val="22"/>
-        </w:rPr>
-        <w:t>varian</w:t>
-      </w:r>
-      <w:proofErr w:type="spellEnd"/>
-      <w:r>
-        <w:rPr>
-          <w:rFonts w:asciiTheme="minorHAnsi" w:hAnsiTheme="minorHAnsi" w:cs="Helvetica"/>
-          <w:color w:val="333333"/>
-          <w:sz w:val="22"/>
-          <w:szCs w:val="22"/>
-        </w:rPr>
-        <w:t xml:space="preserve"> </w:t>
+        <w:t xml:space="preserve">MIT radiation lab - varian </w:t>
       </w:r>
     </w:p>
     <w:p>
@@ -1044,76 +986,16 @@
           <w:sz w:val="22"/>
           <w:szCs w:val="22"/>
         </w:rPr>
-        <w:t xml:space="preserve">"Consider the historic role that DoD and government investments have played in helping spur ground-up technology innovation – both in this Valley, and on this campus.  Some examples are well known.  </w:t>
-      </w:r>
-      <w:proofErr w:type="spellStart"/>
-      <w:r>
-        <w:rPr>
-          <w:rFonts w:asciiTheme="minorHAnsi" w:hAnsiTheme="minorHAnsi" w:cs="Helvetica"/>
-          <w:color w:val="333333"/>
-          <w:sz w:val="22"/>
-          <w:szCs w:val="22"/>
-        </w:rPr>
-        <w:t>Vint</w:t>
-      </w:r>
-      <w:proofErr w:type="spellEnd"/>
-      <w:r>
-        <w:rPr>
-          <w:rFonts w:asciiTheme="minorHAnsi" w:hAnsiTheme="minorHAnsi" w:cs="Helvetica"/>
-          <w:color w:val="333333"/>
-          <w:sz w:val="22"/>
-          <w:szCs w:val="22"/>
-        </w:rPr>
-        <w:t xml:space="preserve"> Cerf ‘fathered’ the Internet while a Stanford assistant professor and also a researcher at DARPA.  GPS – I don’t know whether Jim </w:t>
-      </w:r>
-      <w:proofErr w:type="spellStart"/>
-      <w:r>
-        <w:rPr>
-          <w:rFonts w:asciiTheme="minorHAnsi" w:hAnsiTheme="minorHAnsi" w:cs="Helvetica"/>
-          <w:color w:val="333333"/>
-          <w:sz w:val="22"/>
-          <w:szCs w:val="22"/>
-        </w:rPr>
-        <w:t>Spilker</w:t>
-      </w:r>
-      <w:proofErr w:type="spellEnd"/>
-      <w:r>
-        <w:rPr>
-          <w:rFonts w:asciiTheme="minorHAnsi" w:hAnsiTheme="minorHAnsi" w:cs="Helvetica"/>
-          <w:color w:val="333333"/>
-          <w:sz w:val="22"/>
-          <w:szCs w:val="22"/>
-        </w:rPr>
-        <w:t xml:space="preserve"> is here – likewise began as a defense-driven project, as did, in an earlier era, jet engines and communications satellites.  And even today, Stanford continues to be among the top university recipients of federal R&amp;D spending.</w:t>
-      </w:r>
-      <w:r>
-        <w:rPr>
-          <w:rFonts w:asciiTheme="minorHAnsi" w:hAnsiTheme="minorHAnsi" w:cs="Helvetica"/>
-          <w:color w:val="333333"/>
-          <w:sz w:val="22"/>
-          <w:szCs w:val="22"/>
-        </w:rPr>
-        <w:t xml:space="preserve"> (</w:t>
-      </w:r>
-      <w:proofErr w:type="gramStart"/>
-      <w:r>
-        <w:rPr>
-          <w:rFonts w:asciiTheme="minorHAnsi" w:hAnsiTheme="minorHAnsi" w:cs="Helvetica"/>
-          <w:color w:val="333333"/>
-          <w:sz w:val="22"/>
-          <w:szCs w:val="22"/>
-        </w:rPr>
-        <w:t>para</w:t>
-      </w:r>
-      <w:proofErr w:type="gramEnd"/>
-      <w:r>
-        <w:rPr>
-          <w:rFonts w:asciiTheme="minorHAnsi" w:hAnsiTheme="minorHAnsi" w:cs="Helvetica"/>
-          <w:color w:val="333333"/>
-          <w:sz w:val="22"/>
-          <w:szCs w:val="22"/>
-        </w:rPr>
-        <w:t xml:space="preserve"> 27)</w:t>
+        <w:t>"Consider the historic role that DoD and government investments have played in helping spur ground-up technology innovation – both in this Valley, and on this campus.  Some examples are well known.  Vint Cerf ‘fathered’ the Internet while a Stanford assistant professor and also a researcher at DARPA.  GPS – I don’t know whether Jim Spilker is here – likewise began as a defense-driven project, as did, in an earlier era, jet engines and communications satellites.  And even today, Stanford continues to be among the top university recipients of federal R&amp;D spending.</w:t>
+      </w:r>
+      <w:r>
+        <w:rPr>
+          <w:rFonts w:asciiTheme="minorHAnsi" w:hAnsiTheme="minorHAnsi" w:cs="Helvetica"/>
+          <w:color w:val="333333"/>
+          <w:sz w:val="22"/>
+          <w:szCs w:val="22"/>
+        </w:rPr>
+        <w:t xml:space="preserve"> (para 27)</w:t>
       </w:r>
     </w:p>
     <w:p>
@@ -1136,47 +1018,7 @@
           <w:sz w:val="22"/>
           <w:szCs w:val="22"/>
         </w:rPr>
-        <w:t xml:space="preserve">But other examples we hear less about.  Work on Google’s search algorithm was funded by a grant from the NSF, National Science Foundation.  And most technologies used throughout Silicon Valley – including many that Apple brilliantly integrated into the iPhone – can be traced back to government or </w:t>
-      </w:r>
-      <w:proofErr w:type="gramStart"/>
-      <w:r>
-        <w:rPr>
-          <w:rFonts w:asciiTheme="minorHAnsi" w:hAnsiTheme="minorHAnsi" w:cs="Helvetica"/>
-          <w:color w:val="333333"/>
-          <w:sz w:val="22"/>
-          <w:szCs w:val="22"/>
-        </w:rPr>
-        <w:t>DoD</w:t>
-      </w:r>
-      <w:proofErr w:type="gramEnd"/>
-      <w:r>
-        <w:rPr>
-          <w:rFonts w:asciiTheme="minorHAnsi" w:hAnsiTheme="minorHAnsi" w:cs="Helvetica"/>
-          <w:color w:val="333333"/>
-          <w:sz w:val="22"/>
-          <w:szCs w:val="22"/>
-        </w:rPr>
-        <w:t xml:space="preserve"> research and expenditures.  The developers of multi-touch worked together through a fellowship funded by the National Science Foundation and the CIA.  </w:t>
-      </w:r>
-      <w:proofErr w:type="gramStart"/>
-      <w:r>
-        <w:rPr>
-          <w:rFonts w:asciiTheme="minorHAnsi" w:hAnsiTheme="minorHAnsi" w:cs="Helvetica"/>
-          <w:color w:val="333333"/>
-          <w:sz w:val="22"/>
-          <w:szCs w:val="22"/>
-        </w:rPr>
-        <w:t>iOS’s</w:t>
-      </w:r>
-      <w:proofErr w:type="gramEnd"/>
-      <w:r>
-        <w:rPr>
-          <w:rFonts w:asciiTheme="minorHAnsi" w:hAnsiTheme="minorHAnsi" w:cs="Helvetica"/>
-          <w:color w:val="333333"/>
-          <w:sz w:val="22"/>
-          <w:szCs w:val="22"/>
-        </w:rPr>
-        <w:t xml:space="preserve"> Siri grew out of not only decades of DARPA-driven research on artificial intelligence and voice recognition, but also a specific DARPA project funded through SRI to help develop a virtual assistant for military personnel.  And Google’s self-driving cars grew o</w:t>
+        <w:t>But other examples we hear less about.  Work on Google’s search algorithm was funded by a grant from the NSF, National Science Foundation.  And most technologies used throughout Silicon Valley – including many that Apple brilliantly integrated into the iPhone – can be traced back to government or DoD research and expenditures.  The developers of multi-touch worked together through a fellowship funded by the National Science Foundation and the CIA.  iOS’s Siri grew out of not only decades of DARPA-driven research on artificial intelligence and voice recognition, but also a specific DARPA project funded through SRI to help develop a virtual assistant for military personnel.  And Google’s self-driving cars grew o</w:t>
       </w:r>
       <w:r>
         <w:rPr>
@@ -1224,6 +1066,7 @@
           <w:color w:val="333333"/>
           <w:kern w:val="36"/>
         </w:rPr>
+        <w:lastRenderedPageBreak/>
         <w:t>Making Silicon Valley: Innovation and the Growth of High Tech, 1930-1970</w:t>
       </w:r>
     </w:p>
@@ -1247,29 +1090,19 @@
           <w:rFonts w:eastAsia="Times New Roman" w:cs="Arial"/>
           <w:color w:val="333333"/>
         </w:rPr>
-        <w:t xml:space="preserve">By Christophe </w:t>
-      </w:r>
-      <w:proofErr w:type="spellStart"/>
-      <w:r>
+        <w:t>By Christophe Lécuyer</w:t>
+      </w:r>
+    </w:p>
+    <w:p>
+      <w:pPr>
         <w:rPr>
           <w:rFonts w:eastAsia="Times New Roman" w:cs="Arial"/>
           <w:color w:val="333333"/>
         </w:rPr>
-        <w:t>Lécuyer</w:t>
-      </w:r>
-      <w:proofErr w:type="spellEnd"/>
-    </w:p>
-    <w:p>
-      <w:pPr>
-        <w:rPr>
-          <w:rFonts w:eastAsia="Times New Roman" w:cs="Arial"/>
-          <w:color w:val="333333"/>
-        </w:rPr>
-      </w:pPr>
-    </w:p>
-    <w:p>
-      <w:r>
-        <w:lastRenderedPageBreak/>
+      </w:pPr>
+    </w:p>
+    <w:p>
+      <w:r>
         <w:t>Concerns:</w:t>
       </w:r>
     </w:p>
@@ -1287,51 +1120,15 @@
           <w:color w:val="333333"/>
           <w:shd w:val="clear" w:color="auto" w:fill="FFFFFF"/>
         </w:rPr>
-        <w:t xml:space="preserve">One concern I’ve heard about is the worry that the government will insist on taking intellectual property, and then reveal proprietary information to the public and to competitors.  Let me assure you that we understand and appreciate industry’s right to intellectual property.  And </w:t>
-      </w:r>
-      <w:proofErr w:type="gramStart"/>
+        <w:t>One concern I’ve heard about is the worry that the government will insist on taking intellectual property, and then reveal proprietary information to the public and to competitors.  Let me assure you that we understand and appreciate industry’s right to intellectual property.  And DoD has a long history of successfully protecting companies’ proprietary information, and we respect the fact that IP is often the most important and valuable asset a company holds, and that businesses cannot be forced to sell their IP to the government.  We understand all that.  We need the creativity and innovation that comes from start-ups and small businesses, and we know that part of doing business with them involves protecting their intellectual property.</w:t>
+      </w:r>
       <w:r>
         <w:rPr>
           <w:rFonts w:cs="Helvetica"/>
           <w:color w:val="333333"/>
           <w:shd w:val="clear" w:color="auto" w:fill="FFFFFF"/>
         </w:rPr>
-        <w:t>DoD</w:t>
-      </w:r>
-      <w:proofErr w:type="gramEnd"/>
-      <w:r>
-        <w:rPr>
-          <w:rFonts w:cs="Helvetica"/>
-          <w:color w:val="333333"/>
-          <w:shd w:val="clear" w:color="auto" w:fill="FFFFFF"/>
-        </w:rPr>
-        <w:t xml:space="preserve"> has a long history of successfully protecting companies’ proprietary information, and we respect the fact that IP is often the most important and valuable asset a company holds, and that businesses cannot be forced to sell their IP to the government.  We understand all that.  We need the creativity and innovation that comes from start-ups and small businesses, and we know that part of doing business with them involves protecting their intellectual property.</w:t>
-      </w:r>
-      <w:r>
-        <w:rPr>
-          <w:rFonts w:cs="Helvetica"/>
-          <w:color w:val="333333"/>
-          <w:shd w:val="clear" w:color="auto" w:fill="FFFFFF"/>
-        </w:rPr>
-        <w:t xml:space="preserve"> (</w:t>
-      </w:r>
-      <w:proofErr w:type="gramStart"/>
-      <w:r>
-        <w:rPr>
-          <w:rFonts w:cs="Helvetica"/>
-          <w:color w:val="333333"/>
-          <w:shd w:val="clear" w:color="auto" w:fill="FFFFFF"/>
-        </w:rPr>
-        <w:t>para</w:t>
-      </w:r>
-      <w:proofErr w:type="gramEnd"/>
-      <w:r>
-        <w:rPr>
-          <w:rFonts w:cs="Helvetica"/>
-          <w:color w:val="333333"/>
-          <w:shd w:val="clear" w:color="auto" w:fill="FFFFFF"/>
-        </w:rPr>
-        <w:t xml:space="preserve"> 48)</w:t>
+        <w:t xml:space="preserve"> (para 48)</w:t>
       </w:r>
     </w:p>
     <w:p>
@@ -1382,27 +1179,7 @@
           <w:sz w:val="22"/>
           <w:szCs w:val="22"/>
         </w:rPr>
-        <w:t>(</w:t>
-      </w:r>
-      <w:proofErr w:type="gramStart"/>
-      <w:r>
-        <w:rPr>
-          <w:rFonts w:asciiTheme="minorHAnsi" w:hAnsiTheme="minorHAnsi" w:cs="Helvetica"/>
-          <w:color w:val="333333"/>
-          <w:sz w:val="22"/>
-          <w:szCs w:val="22"/>
-        </w:rPr>
-        <w:t>para</w:t>
-      </w:r>
-      <w:proofErr w:type="gramEnd"/>
-      <w:r>
-        <w:rPr>
-          <w:rFonts w:asciiTheme="minorHAnsi" w:hAnsiTheme="minorHAnsi" w:cs="Helvetica"/>
-          <w:color w:val="333333"/>
-          <w:sz w:val="22"/>
-          <w:szCs w:val="22"/>
-        </w:rPr>
-        <w:t xml:space="preserve"> 53)</w:t>
+        <w:t>(para 53)</w:t>
       </w:r>
     </w:p>
     <w:p>
@@ -1434,27 +1211,7 @@
           <w:sz w:val="22"/>
           <w:szCs w:val="22"/>
         </w:rPr>
-        <w:t xml:space="preserve"> (</w:t>
-      </w:r>
-      <w:proofErr w:type="gramStart"/>
-      <w:r>
-        <w:rPr>
-          <w:rFonts w:asciiTheme="minorHAnsi" w:hAnsiTheme="minorHAnsi" w:cs="Helvetica"/>
-          <w:color w:val="333333"/>
-          <w:sz w:val="22"/>
-          <w:szCs w:val="22"/>
-        </w:rPr>
-        <w:t>para</w:t>
-      </w:r>
-      <w:proofErr w:type="gramEnd"/>
-      <w:r>
-        <w:rPr>
-          <w:rFonts w:asciiTheme="minorHAnsi" w:hAnsiTheme="minorHAnsi" w:cs="Helvetica"/>
-          <w:color w:val="333333"/>
-          <w:sz w:val="22"/>
-          <w:szCs w:val="22"/>
-        </w:rPr>
-        <w:t xml:space="preserve"> 54)</w:t>
+        <w:t xml:space="preserve"> (para 54)</w:t>
       </w:r>
     </w:p>
     <w:p>
@@ -1538,40 +1295,18 @@
           <w:szCs w:val="22"/>
           <w:shd w:val="clear" w:color="auto" w:fill="FFFFFF"/>
         </w:rPr>
-        <w:t xml:space="preserve">For this first look at Silicon Valley contracting, the study team created a dataset that included the top 30 publically traded </w:t>
-      </w:r>
-      <w:proofErr w:type="gramStart"/>
-      <w:r>
-        <w:rPr>
+        <w:t>For this first look at Silicon Valley contracting, the study team created a dataset that included the top 30 publically traded silicon valley companies from 2013-2015 as well as Stanford University.</w:t>
+      </w:r>
+      <w:r>
+        <w:rPr>
+          <w:rStyle w:val="FootnoteReference"/>
           <w:rFonts w:asciiTheme="minorHAnsi" w:hAnsiTheme="minorHAnsi" w:cs="Helvetica"/>
           <w:color w:val="333333"/>
           <w:sz w:val="22"/>
           <w:szCs w:val="22"/>
           <w:shd w:val="clear" w:color="auto" w:fill="FFFFFF"/>
         </w:rPr>
-        <w:t>silicon valley</w:t>
-      </w:r>
-      <w:proofErr w:type="gramEnd"/>
-      <w:r>
-        <w:rPr>
-          <w:rFonts w:asciiTheme="minorHAnsi" w:hAnsiTheme="minorHAnsi" w:cs="Helvetica"/>
-          <w:color w:val="333333"/>
-          <w:sz w:val="22"/>
-          <w:szCs w:val="22"/>
-          <w:shd w:val="clear" w:color="auto" w:fill="FFFFFF"/>
-        </w:rPr>
-        <w:t xml:space="preserve"> companies from 2013-2015 as well as Stanford University.</w:t>
-      </w:r>
-      <w:r>
-        <w:rPr>
-          <w:rStyle w:val="FootnoteReference"/>
-          <w:rFonts w:asciiTheme="minorHAnsi" w:hAnsiTheme="minorHAnsi" w:cs="Helvetica"/>
-          <w:color w:val="333333"/>
-          <w:sz w:val="22"/>
-          <w:szCs w:val="22"/>
-          <w:shd w:val="clear" w:color="auto" w:fill="FFFFFF"/>
-        </w:rPr>
-        <w:footnoteReference w:id="3"/>
+        <w:footnoteReference w:id="4"/>
       </w:r>
     </w:p>
     <w:p>
@@ -1596,6 +1331,7 @@
           <w:szCs w:val="22"/>
           <w:shd w:val="clear" w:color="auto" w:fill="FFFFFF"/>
         </w:rPr>
+        <w:lastRenderedPageBreak/>
         <w:t>And last to ensure our cyber operations are appropriate and effective, we’re going to work more closely with our law enforcement partners at the FBI, with Homeland Security, and elsewhere.  There are clear lines of authority in our government about who can work where, so as adversaries jump from foreign to U.S. networks, we need our coordination with our government to operate seamlessly. </w:t>
       </w:r>
       <w:r>
@@ -1606,29 +1342,7 @@
           <w:szCs w:val="22"/>
           <w:shd w:val="clear" w:color="auto" w:fill="FFFFFF"/>
         </w:rPr>
-        <w:t>(</w:t>
-      </w:r>
-      <w:proofErr w:type="gramStart"/>
-      <w:r>
-        <w:rPr>
-          <w:rFonts w:asciiTheme="minorHAnsi" w:hAnsiTheme="minorHAnsi" w:cs="Helvetica"/>
-          <w:color w:val="333333"/>
-          <w:sz w:val="22"/>
-          <w:szCs w:val="22"/>
-          <w:shd w:val="clear" w:color="auto" w:fill="FFFFFF"/>
-        </w:rPr>
-        <w:t>para</w:t>
-      </w:r>
-      <w:proofErr w:type="gramEnd"/>
-      <w:r>
-        <w:rPr>
-          <w:rFonts w:asciiTheme="minorHAnsi" w:hAnsiTheme="minorHAnsi" w:cs="Helvetica"/>
-          <w:color w:val="333333"/>
-          <w:sz w:val="22"/>
-          <w:szCs w:val="22"/>
-          <w:shd w:val="clear" w:color="auto" w:fill="FFFFFF"/>
-        </w:rPr>
-        <w:t xml:space="preserve"> 55)</w:t>
+        <w:t>(para 55)</w:t>
       </w:r>
     </w:p>
     <w:p>
@@ -1655,7 +1369,7 @@
       </w:r>
     </w:p>
     <w:sectPr>
-      <w:footerReference w:type="default" r:id="rId14"/>
+      <w:footerReference w:type="default" r:id="rId13"/>
       <w:pgSz w:w="12240" w:h="15840"/>
       <w:pgMar w:top="1440" w:right="1440" w:bottom="1440" w:left="1440" w:header="720" w:footer="720" w:gutter="0"/>
       <w:cols w:space="720"/>
@@ -1666,7 +1380,7 @@
 </file>
 
 <file path=word/comments.xml><?xml version="1.0" encoding="utf-8"?>
-<w:comments xmlns:wpc="http://schemas.microsoft.com/office/word/2010/wordprocessingCanvas" xmlns:mc="http://schemas.openxmlformats.org/markup-compatibility/2006" xmlns:o="urn:schemas-microsoft-com:office:office" xmlns:r="http://schemas.openxmlformats.org/officeDocument/2006/relationships" xmlns:m="http://schemas.openxmlformats.org/officeDocument/2006/math" xmlns:v="urn:schemas-microsoft-com:vml" xmlns:wp14="http://schemas.microsoft.com/office/word/2010/wordprocessingDrawing" xmlns:wp="http://schemas.openxmlformats.org/drawingml/2006/wordprocessingDrawing" xmlns:w10="urn:schemas-microsoft-com:office:word" xmlns:w="http://schemas.openxmlformats.org/wordprocessingml/2006/main" xmlns:w14="http://schemas.microsoft.com/office/word/2010/wordml" xmlns:w15="http://schemas.microsoft.com/office/word/2012/wordml" xmlns:wpg="http://schemas.microsoft.com/office/word/2010/wordprocessingGroup" xmlns:wpi="http://schemas.microsoft.com/office/word/2010/wordprocessingInk" xmlns:wne="http://schemas.microsoft.com/office/word/2006/wordml" xmlns:wps="http://schemas.microsoft.com/office/word/2010/wordprocessingShape" mc:Ignorable="w14 w15 wp14">
+<w:comments xmlns:ve="http://schemas.openxmlformats.org/markup-compatibility/2006" xmlns:o="urn:schemas-microsoft-com:office:office" xmlns:r="http://schemas.openxmlformats.org/officeDocument/2006/relationships" xmlns:m="http://schemas.openxmlformats.org/officeDocument/2006/math" xmlns:v="urn:schemas-microsoft-com:vml" xmlns:wp="http://schemas.openxmlformats.org/drawingml/2006/wordprocessingDrawing" xmlns:w10="urn:schemas-microsoft-com:office:word" xmlns:w="http://schemas.openxmlformats.org/wordprocessingml/2006/main" xmlns:wne="http://schemas.microsoft.com/office/word/2006/wordml">
   <w:comment w:id="0" w:author="Greg Sanders" w:date="2015-11-23T07:46:00Z" w:initials="GS">
     <w:p>
       <w:pPr>
@@ -1679,15 +1393,7 @@
         <w:annotationRef/>
       </w:r>
       <w:r>
-        <w:t xml:space="preserve">Are we already using the </w:t>
-      </w:r>
-      <w:proofErr w:type="spellStart"/>
-      <w:r>
-        <w:t>Drell</w:t>
-      </w:r>
-      <w:proofErr w:type="spellEnd"/>
-      <w:r>
-        <w:t xml:space="preserve"> speech photo earlier? Could we grab a photograph of Carter touring and looking at a something impressive or maybe just a relevant Stanford campus phot? Don't want to be redundant here.</w:t>
+        <w:t>Are we already using the Drell speech photo earlier? Could we grab a photograph of Carter touring and looking at a something impressive or maybe just a relevant Stanford campus phot? Don't want to be redundant here.</w:t>
       </w:r>
     </w:p>
   </w:comment>
@@ -1701,7 +1407,7 @@
 </file>
 
 <file path=word/endnotes.xml><?xml version="1.0" encoding="utf-8"?>
-<w:endnotes xmlns:wpc="http://schemas.microsoft.com/office/word/2010/wordprocessingCanvas" xmlns:mc="http://schemas.openxmlformats.org/markup-compatibility/2006" xmlns:o="urn:schemas-microsoft-com:office:office" xmlns:r="http://schemas.openxmlformats.org/officeDocument/2006/relationships" xmlns:m="http://schemas.openxmlformats.org/officeDocument/2006/math" xmlns:v="urn:schemas-microsoft-com:vml" xmlns:wp14="http://schemas.microsoft.com/office/word/2010/wordprocessingDrawing" xmlns:wp="http://schemas.openxmlformats.org/drawingml/2006/wordprocessingDrawing" xmlns:w10="urn:schemas-microsoft-com:office:word" xmlns:w="http://schemas.openxmlformats.org/wordprocessingml/2006/main" xmlns:w14="http://schemas.microsoft.com/office/word/2010/wordml" xmlns:w15="http://schemas.microsoft.com/office/word/2012/wordml" xmlns:wpg="http://schemas.microsoft.com/office/word/2010/wordprocessingGroup" xmlns:wpi="http://schemas.microsoft.com/office/word/2010/wordprocessingInk" xmlns:wne="http://schemas.microsoft.com/office/word/2006/wordml" xmlns:wps="http://schemas.microsoft.com/office/word/2010/wordprocessingShape" mc:Ignorable="w14 w15 wp14">
+<w:endnotes xmlns:ve="http://schemas.openxmlformats.org/markup-compatibility/2006" xmlns:o="urn:schemas-microsoft-com:office:office" xmlns:r="http://schemas.openxmlformats.org/officeDocument/2006/relationships" xmlns:m="http://schemas.openxmlformats.org/officeDocument/2006/math" xmlns:v="urn:schemas-microsoft-com:vml" xmlns:wp="http://schemas.openxmlformats.org/drawingml/2006/wordprocessingDrawing" xmlns:w10="urn:schemas-microsoft-com:office:word" xmlns:w="http://schemas.openxmlformats.org/wordprocessingml/2006/main" xmlns:wne="http://schemas.microsoft.com/office/word/2006/wordml">
   <w:endnote w:type="separator" w:id="-1">
     <w:p>
       <w:pPr>
@@ -1726,24 +1432,20 @@
 </file>
 
 <file path=word/footer1.xml><?xml version="1.0" encoding="utf-8"?>
-<w:ftr xmlns:wpc="http://schemas.microsoft.com/office/word/2010/wordprocessingCanvas" xmlns:mc="http://schemas.openxmlformats.org/markup-compatibility/2006" xmlns:o="urn:schemas-microsoft-com:office:office" xmlns:r="http://schemas.openxmlformats.org/officeDocument/2006/relationships" xmlns:m="http://schemas.openxmlformats.org/officeDocument/2006/math" xmlns:v="urn:schemas-microsoft-com:vml" xmlns:wp14="http://schemas.microsoft.com/office/word/2010/wordprocessingDrawing" xmlns:wp="http://schemas.openxmlformats.org/drawingml/2006/wordprocessingDrawing" xmlns:w10="urn:schemas-microsoft-com:office:word" xmlns:w="http://schemas.openxmlformats.org/wordprocessingml/2006/main" xmlns:w14="http://schemas.microsoft.com/office/word/2010/wordml" xmlns:w15="http://schemas.microsoft.com/office/word/2012/wordml" xmlns:wpg="http://schemas.microsoft.com/office/word/2010/wordprocessingGroup" xmlns:wpi="http://schemas.microsoft.com/office/word/2010/wordprocessingInk" xmlns:wne="http://schemas.microsoft.com/office/word/2006/wordml" xmlns:wps="http://schemas.microsoft.com/office/word/2010/wordprocessingShape" mc:Ignorable="w14 w15 wp14">
+<w:ftr xmlns:ve="http://schemas.openxmlformats.org/markup-compatibility/2006" xmlns:o="urn:schemas-microsoft-com:office:office" xmlns:r="http://schemas.openxmlformats.org/officeDocument/2006/relationships" xmlns:m="http://schemas.openxmlformats.org/officeDocument/2006/math" xmlns:v="urn:schemas-microsoft-com:vml" xmlns:wp="http://schemas.openxmlformats.org/drawingml/2006/wordprocessingDrawing" xmlns:w10="urn:schemas-microsoft-com:office:word" xmlns:w="http://schemas.openxmlformats.org/wordprocessingml/2006/main" xmlns:wne="http://schemas.microsoft.com/office/word/2006/wordml">
   <w:p>
     <w:pPr>
       <w:pStyle w:val="Footer"/>
     </w:pPr>
-    <w:proofErr w:type="spellStart"/>
-    <w:proofErr w:type="gramStart"/>
     <w:r>
       <w:t>mb</w:t>
     </w:r>
-    <w:proofErr w:type="spellEnd"/>
-    <w:proofErr w:type="gramEnd"/>
   </w:p>
 </w:ftr>
 </file>
 
 <file path=word/footnotes.xml><?xml version="1.0" encoding="utf-8"?>
-<w:footnotes xmlns:wpc="http://schemas.microsoft.com/office/word/2010/wordprocessingCanvas" xmlns:mc="http://schemas.openxmlformats.org/markup-compatibility/2006" xmlns:o="urn:schemas-microsoft-com:office:office" xmlns:r="http://schemas.openxmlformats.org/officeDocument/2006/relationships" xmlns:m="http://schemas.openxmlformats.org/officeDocument/2006/math" xmlns:v="urn:schemas-microsoft-com:vml" xmlns:wp14="http://schemas.microsoft.com/office/word/2010/wordprocessingDrawing" xmlns:wp="http://schemas.openxmlformats.org/drawingml/2006/wordprocessingDrawing" xmlns:w10="urn:schemas-microsoft-com:office:word" xmlns:w="http://schemas.openxmlformats.org/wordprocessingml/2006/main" xmlns:w14="http://schemas.microsoft.com/office/word/2010/wordml" xmlns:w15="http://schemas.microsoft.com/office/word/2012/wordml" xmlns:wpg="http://schemas.microsoft.com/office/word/2010/wordprocessingGroup" xmlns:wpi="http://schemas.microsoft.com/office/word/2010/wordprocessingInk" xmlns:wne="http://schemas.microsoft.com/office/word/2006/wordml" xmlns:wps="http://schemas.microsoft.com/office/word/2010/wordprocessingShape" mc:Ignorable="w14 w15 wp14">
+<w:footnotes xmlns:ve="http://schemas.openxmlformats.org/markup-compatibility/2006" xmlns:o="urn:schemas-microsoft-com:office:office" xmlns:r="http://schemas.openxmlformats.org/officeDocument/2006/relationships" xmlns:m="http://schemas.openxmlformats.org/officeDocument/2006/math" xmlns:v="urn:schemas-microsoft-com:vml" xmlns:wp="http://schemas.openxmlformats.org/drawingml/2006/wordprocessingDrawing" xmlns:w10="urn:schemas-microsoft-com:office:word" xmlns:w="http://schemas.openxmlformats.org/wordprocessingml/2006/main" xmlns:wne="http://schemas.microsoft.com/office/word/2006/wordml">
   <w:footnote w:type="separator" w:id="-1">
     <w:p>
       <w:pPr>
@@ -1792,21 +1494,13 @@
         <w:footnoteRef/>
       </w:r>
       <w:r>
-        <w:t xml:space="preserve"> These companies were identified using the SV150 list published in the San Jose </w:t>
-      </w:r>
-      <w:proofErr w:type="spellStart"/>
-      <w:r>
-        <w:t>Pheonix</w:t>
-      </w:r>
-      <w:proofErr w:type="spellEnd"/>
-      <w:r>
-        <w:t xml:space="preserve"> for the years 2013-2015 </w:t>
+        <w:t xml:space="preserve"> These companies were identified using the SV150 list published in the San Jose Pheonix for the years 2013-2015 </w:t>
       </w:r>
       <w:r>
         <w:fldChar w:fldCharType="begin" w:fldLock="1"/>
       </w:r>
       <w:r>
-        <w:instrText>ADDIN CSL_CITATION { "citationItems" : [ { "id" : "ITEM-1", "itemData" : { "URL" : "http://www.mercurynews.com/ci_23055045/sv150-searchable-database-silicon-valley-top-150-companies-2013?appSession=131184467288168&amp;RecordID=&amp;PageID=2&amp;PrevPageID=2&amp;cbNewPageSize=50&amp;", "accessed" : { "date-parts" : [ [ "2015", "11", "23" ] ] }, "author" : [ { "dropping-particle" : "", "family" : "Willis", "given" : "Daniel J.", "non-dropping-particle" : "", "parse-names" : false, "suffix" : "" } ], "container-title" : "San Jose Mercury News", "id" : "ITEM-1", "issued" : { "date-parts" : [ [ "2013" ] ] }, "title" : "SV150: Searchable database of Silicon Valley's top 150 companies for 2013", "type" : "webpage" }, "uris" : [ "http://www.mendeley.com/documents/?uuid=d36d469e-0524-4f38-a754-0782afdb185f" ] }, { "id" : "ITEM-2", "itemData" : { "URL" : "http://www.mercurynews.com/business/ci_25548370/sv-150-searchable-database-silicon-valleys-top-150?appSession=668184468265766&amp;RecordID=&amp;PageID=2&amp;PrevPageID=2&amp;cbNewPageSize=50&amp;", "accessed" : { "date-parts" : [ [ "2015", "11", "23" ] ] }, "author" : [ { "dropping-particle" : "", "family" : "Willis", "given" : "Daniel J.", "non-dropping-particle" : "", "parse-names" : false, "suffix" : "" }, { "dropping-particle" : "", "family" : "Davis", "given" : "Jack", "non-dropping-particle" : "", "parse-names" : false, "suffix" : "" } ], "container-title" : "San Jose Mercury News", "id" : "ITEM-2", "issued" : { "date-parts" : [ [ "2014" ] ] }, "title" : "SV150: Searchable database of Silicon Valley's top 150 companies for 2014", "type" : "webpage" }, "uris" : [ "http://www.mendeley.com/documents/?uuid=83380853-8bd2-457d-847a-fe5e2ce8b143" ] }, { "id" : "ITEM-3", "itemData" : { "URL" : "http://www.mercurynews.com/business/ci_27932727/sv150-searchable-database-silicon-valleys-top-150-companies", "accessed" : { "date-parts" : [ [ "2015", "11", "23" ] ] }, "author" : [ { "dropping-particle" : "", "family" : "Willis", "given" : "Daniel J.", "non-dropping-particle" : "", "parse-names" : false, "suffix" : "" }, { "dropping-particle" : "", "family" : "Owens", "given" : "Jeremy C.", "non-dropping-particle" : "", "parse-names" : false, "suffix" : "" }, { "dropping-particle" : "", "family" : "Davis", "given" : "Jack", "non-dropping-particle" : "", "parse-names" : false, "suffix" : "" } ], "container-title" : "San Jose Mercury News", "id" : "ITEM-3", "issued" : { "date-parts" : [ [ "2015" ] ] }, "title" : "SV150: Searchable database of Silicon Valley's top 150 companies for 2015", "type" : "webpage" }, "uris" : [ "http://www.mendeley.com/documents/?uuid=98738ddf-70a9-492e-b3a2-54e3649498d7" ] } ], "mendeley" : { "formattedCitation" : "(Willis &amp; Davis, 2014; Willis, Owens, &amp; Davis, 2015; Willis, 2013)", "plainTextFormattedCitation" : "(Willis &amp; Davis, 2014; Willis, Owens, &amp; Davis, 2015; Willis, 2013)" }, "properties" : { "noteIndex" : 0 }, "schema" : "https://github.com/citation-style-language/schema/raw/master/csl-citation.json" }</w:instrText>
+        <w:instrText>ADDIN CSL_CITATION { "citationItems" : [ { "id" : "ITEM-1", "itemData" : { "URL" : "http://www.mercurynews.com/ci_23055045/sv150-searchable-database-silicon-valley-top-150-companies-2013?appSession=131184467288168&amp;RecordID=&amp;PageID=2&amp;PrevPageID=2&amp;cbNewPageSize=50&amp;", "accessed" : { "date-parts" : [ [ "2015", "11", "23" ] ] }, "author" : [ { "dropping-particle" : "", "family" : "Willis", "given" : "Daniel J.", "non-dropping-particle" : "", "parse-names" : false, "suffix" : "" } ], "container-title" : "San Jose Mercury News", "id" : "ITEM-1", "issued" : { "date-parts" : [ [ "2013" ] ] }, "title" : "SV150: Searchable database of Silicon Valley's top 150 companies for 2013", "type" : "webpage" }, "uris" : [ "http://www.mendeley.com/documents/?uuid=d36d469e-0524-4f38-a754-0782afdb185f" ] }, { "id" : "ITEM-2", "itemData" : { "URL" : "http://www.mercurynews.com/business/ci_25548370/sv-150-searchable-database-silicon-valleys-top-150?appSession=668184468265766&amp;RecordID=&amp;PageID=2&amp;PrevPageID=2&amp;cbNewPageSize=50&amp;", "accessed" : { "date-parts" : [ [ "2015", "11", "23" ] ] }, "author" : [ { "dropping-particle" : "", "family" : "Willis", "given" : "Daniel J.", "non-dropping-particle" : "", "parse-names" : false, "suffix" : "" }, { "dropping-particle" : "", "family" : "Davis", "given" : "Jack", "non-dropping-particle" : "", "parse-names" : false, "suffix" : "" } ], "container-title" : "San Jose Mercury News", "id" : "ITEM-2", "issued" : { "date-parts" : [ [ "2014" ] ] }, "title" : "SV150: Searchable database of Silicon Valley's top 150 companies for 2014", "type" : "webpage" }, "uris" : [ "http://www.mendeley.com/documents/?uuid=83380853-8bd2-457d-847a-fe5e2ce8b143" ] }, { "id" : "ITEM-3", "itemData" : { "URL" : "http://www.mercurynews.com/business/ci_27932727/sv150-searchable-database-silicon-valleys-top-150-companies", "accessed" : { "date-parts" : [ [ "2015", "11", "23" ] ] }, "author" : [ { "dropping-particle" : "", "family" : "Willis", "given" : "Daniel J.", "non-dropping-particle" : "", "parse-names" : false, "suffix" : "" }, { "dropping-particle" : "", "family" : "Owens", "given" : "Jeremy C.", "non-dropping-particle" : "", "parse-names" : false, "suffix" : "" }, { "dropping-particle" : "", "family" : "Davis", "given" : "Jack", "non-dropping-particle" : "", "parse-names" : false, "suffix" : "" } ], "container-title" : "San Jose Mercury News", "id" : "ITEM-3", "issued" : { "date-parts" : [ [ "2015" ] ] }, "title" : "SV150: Searchable database of Silicon Valley's top 150 companies for 2015", "type" : "webpage" }, "uris" : [ "http://www.mendeley.com/documents/?uuid=98738ddf-70a9-492e-b3a2-54e3649498d7" ] } ], "mendeley" : { "formattedCitation" : "(Willis &amp; Davis, 2014; Willis, Owens, &amp; Davis, 2015; Willis, 2013)", "plainTextFormattedCitation" : "(Willis &amp; Davis, 2014; Willis, Owens, &amp; Davis, 2015; Willis, 2013)", "previouslyFormattedCitation" : "(Willis &amp; Davis, 2014; Willis, Owens, &amp; Davis, 2015; Willis, 2013)" }, "properties" : { "noteIndex" : 0 }, "schema" : "https://github.com/citation-style-language/schema/raw/master/csl-citation.json" }</w:instrText>
       </w:r>
       <w:r>
         <w:fldChar w:fldCharType="separate"/>
@@ -1821,21 +1515,7 @@
         <w:fldChar w:fldCharType="end"/>
       </w:r>
       <w:r>
-        <w:t>.</w:t>
-      </w:r>
-      <w:r>
-        <w:t xml:space="preserve"> </w:t>
-      </w:r>
-      <w:r>
-        <w:t xml:space="preserve">Two sibling companies of </w:t>
-      </w:r>
-      <w:proofErr w:type="spellStart"/>
-      <w:r>
-        <w:t>Verian</w:t>
-      </w:r>
-      <w:proofErr w:type="spellEnd"/>
-      <w:r>
-        <w:t xml:space="preserve"> Medical Systems were also included: Varian Inc. and Varian Semiconductor Equipment. Taken together, these three companies </w:t>
+        <w:t xml:space="preserve">. Two sibling companies of Verian Medical Systems were also included: Varian Inc. and Varian Semiconductor Equipment. Taken together, these three companies </w:t>
       </w:r>
     </w:p>
   </w:footnote>
@@ -1851,15 +1531,74 @@
         <w:footnoteRef/>
       </w:r>
       <w:r>
-        <w:t xml:space="preserve"> Varian Inc. and Varian Semiconductors were also included despite not being in the top 30 list. There ranks were unavailable in the 2013 to 2015 period because they were acquired by sample vendors Agilent and XXXX respectively. In addition, these two firms were once part of Varian Associates along with the top 30 contractor Varian Medical Systems.  Because this analysis is primarily interested in Silicon Valley participation and not their merger and acquisition structure, these companies are included for the little over a decade in which they were independent. The creation of the </w:t>
-      </w:r>
-      <w:proofErr w:type="gramStart"/>
-      <w:r>
-        <w:t>silicon valley</w:t>
-      </w:r>
-      <w:proofErr w:type="gramEnd"/>
-      <w:r>
-        <w:t xml:space="preserve"> sample is discussed in greater detail in the methodology section.</w:t>
+        <w:t xml:space="preserve"> </w:t>
+      </w:r>
+      <w:r>
+        <w:t>"</w:t>
+      </w:r>
+      <w:r>
+        <w:rPr>
+          <w:noProof/>
+        </w:rPr>
+        <w:t>The Navy Marine Corps Intranet (NMCI) is the Department of the Navy’s (DON) shore-based enterprise network in the continental United States and Hawaii</w:t>
+      </w:r>
+      <w:r>
+        <w:rPr>
+          <w:noProof/>
+        </w:rPr>
+        <w:t xml:space="preserve">... </w:t>
+      </w:r>
+      <w:r>
+        <w:rPr>
+          <w:noProof/>
+        </w:rPr>
+        <w:t>NMCI represents about 70 percent of all DON IT operations and is second only to the Internet in size</w:t>
+      </w:r>
+      <w:r>
+        <w:rPr>
+          <w:noProof/>
+        </w:rPr>
+        <w:t>"</w:t>
+      </w:r>
+      <w:r>
+        <w:t xml:space="preserve"> </w:t>
+      </w:r>
+      <w:r>
+        <w:fldChar w:fldCharType="begin" w:fldLock="1"/>
+      </w:r>
+      <w:r>
+        <w:instrText>ADDIN CSL_CITATION { "citationItems" : [ { "id" : "ITEM-1", "itemData" : { "URL" : "http://www.public.navy.mil/spawar/PEOEIS/NEN/NMCI/Pages/AboutUs.aspx", "accessed" : { "date-parts" : [ [ "2015", "11", "30" ] ] }, "id" : "ITEM-1", "issued" : { "date-parts" : [ [ "0" ] ] }, "title" : "About NMCI", "type" : "webpage" }, "label" : "paragraph", "locator" : "1", "uris" : [ "http://www.mendeley.com/documents/?uuid=607cf368-b4d1-4916-821c-2e0644cd7176" ] } ], "mendeley" : { "formattedCitation" : "(\u201cAbout NMCI,\u201d n.d., para. 1)", "plainTextFormattedCitation" : "(\u201cAbout NMCI,\u201d n.d., para. 1)", "previouslyFormattedCitation" : "(\u201cAbout NMCI,\u201d n.d.)" }, "properties" : { "noteIndex" : 0 }, "schema" : "https://github.com/citation-style-language/schema/raw/master/csl-citation.json" }</w:instrText>
+      </w:r>
+      <w:r>
+        <w:fldChar w:fldCharType="separate"/>
+      </w:r>
+      <w:r>
+        <w:rPr>
+          <w:noProof/>
+        </w:rPr>
+        <w:t>(“About NMCI,” n.d., para. 1)</w:t>
+      </w:r>
+      <w:r>
+        <w:fldChar w:fldCharType="end"/>
+      </w:r>
+      <w:r>
+        <w:t>.</w:t>
+      </w:r>
+    </w:p>
+  </w:footnote>
+  <w:footnote w:id="4">
+    <w:p>
+      <w:pPr>
+        <w:pStyle w:val="FootnoteText"/>
+      </w:pPr>
+      <w:r>
+        <w:rPr>
+          <w:rStyle w:val="FootnoteReference"/>
+        </w:rPr>
+        <w:footnoteRef/>
+      </w:r>
+      <w:r>
+        <w:t xml:space="preserve"> Varian Inc. and Varian Semiconductors were also included despite not being in the top 30 list. There ranks were unavailable in the 2013 to 2015 period because they were acquired by sample vendors Agilent and XXXX respectively. In addition, these two firms were once part of Varian Associates along with the top 30 contractor Varian Medical Systems.  Because this analysis is primarily interested in Silicon Valley participation and not their merger and acquisition structure, these companies are included for the little over a decade in which they were independent. The creation of the silicon valley sample is discussed in greater detail in the methodology section.</w:t>
       </w:r>
     </w:p>
   </w:footnote>
@@ -1867,8 +1606,8 @@
 </file>
 
 <file path=word/numbering.xml><?xml version="1.0" encoding="utf-8"?>
-<w:numbering xmlns:wpc="http://schemas.microsoft.com/office/word/2010/wordprocessingCanvas" xmlns:mc="http://schemas.openxmlformats.org/markup-compatibility/2006" xmlns:o="urn:schemas-microsoft-com:office:office" xmlns:r="http://schemas.openxmlformats.org/officeDocument/2006/relationships" xmlns:m="http://schemas.openxmlformats.org/officeDocument/2006/math" xmlns:v="urn:schemas-microsoft-com:vml" xmlns:wp14="http://schemas.microsoft.com/office/word/2010/wordprocessingDrawing" xmlns:wp="http://schemas.openxmlformats.org/drawingml/2006/wordprocessingDrawing" xmlns:w10="urn:schemas-microsoft-com:office:word" xmlns:w="http://schemas.openxmlformats.org/wordprocessingml/2006/main" xmlns:w14="http://schemas.microsoft.com/office/word/2010/wordml" xmlns:w15="http://schemas.microsoft.com/office/word/2012/wordml" xmlns:wpg="http://schemas.microsoft.com/office/word/2010/wordprocessingGroup" xmlns:wpi="http://schemas.microsoft.com/office/word/2010/wordprocessingInk" xmlns:wne="http://schemas.microsoft.com/office/word/2006/wordml" xmlns:wps="http://schemas.microsoft.com/office/word/2010/wordprocessingShape" mc:Ignorable="w14 w15 wp14">
-  <w:abstractNum w:abstractNumId="0" w15:restartNumberingAfterBreak="0">
+<w:numbering xmlns:ve="http://schemas.openxmlformats.org/markup-compatibility/2006" xmlns:o="urn:schemas-microsoft-com:office:office" xmlns:r="http://schemas.openxmlformats.org/officeDocument/2006/relationships" xmlns:m="http://schemas.openxmlformats.org/officeDocument/2006/math" xmlns:v="urn:schemas-microsoft-com:vml" xmlns:wp="http://schemas.openxmlformats.org/drawingml/2006/wordprocessingDrawing" xmlns:w10="urn:schemas-microsoft-com:office:word" xmlns:w="http://schemas.openxmlformats.org/wordprocessingml/2006/main" xmlns:wne="http://schemas.microsoft.com/office/word/2006/wordml">
+  <w:abstractNum w:abstractNumId="0">
     <w:nsid w:val="0A8535CA"/>
     <w:multiLevelType w:val="hybridMultilevel"/>
     <w:tmpl w:val="A9EAF360"/>
@@ -1969,7 +1708,7 @@
 </file>
 
 <file path=word/styles.xml><?xml version="1.0" encoding="utf-8"?>
-<w:styles xmlns:mc="http://schemas.openxmlformats.org/markup-compatibility/2006" xmlns:r="http://schemas.openxmlformats.org/officeDocument/2006/relationships" xmlns:w="http://schemas.openxmlformats.org/wordprocessingml/2006/main" xmlns:w14="http://schemas.microsoft.com/office/word/2010/wordml" xmlns:w15="http://schemas.microsoft.com/office/word/2012/wordml" mc:Ignorable="w14 w15">
+<w:styles xmlns:r="http://schemas.openxmlformats.org/officeDocument/2006/relationships" xmlns:w="http://schemas.openxmlformats.org/wordprocessingml/2006/main">
   <w:docDefaults>
     <w:rPrDefault>
       <w:rPr>
@@ -1985,378 +1724,144 @@
       </w:pPr>
     </w:pPrDefault>
   </w:docDefaults>
-  <w:latentStyles w:defLockedState="0" w:defUIPriority="99" w:defSemiHidden="0" w:defUnhideWhenUsed="0" w:defQFormat="0" w:count="371">
-    <w:lsdException w:name="Normal" w:uiPriority="0" w:qFormat="1"/>
-    <w:lsdException w:name="heading 1" w:uiPriority="9" w:qFormat="1"/>
-    <w:lsdException w:name="heading 2" w:semiHidden="1" w:uiPriority="9" w:unhideWhenUsed="1" w:qFormat="1"/>
-    <w:lsdException w:name="heading 3" w:semiHidden="1" w:uiPriority="9" w:unhideWhenUsed="1" w:qFormat="1"/>
-    <w:lsdException w:name="heading 4" w:semiHidden="1" w:uiPriority="9" w:unhideWhenUsed="1" w:qFormat="1"/>
-    <w:lsdException w:name="heading 5" w:semiHidden="1" w:uiPriority="9" w:unhideWhenUsed="1" w:qFormat="1"/>
-    <w:lsdException w:name="heading 6" w:semiHidden="1" w:uiPriority="9" w:unhideWhenUsed="1" w:qFormat="1"/>
-    <w:lsdException w:name="heading 7" w:semiHidden="1" w:uiPriority="9" w:unhideWhenUsed="1" w:qFormat="1"/>
-    <w:lsdException w:name="heading 8" w:semiHidden="1" w:uiPriority="9" w:unhideWhenUsed="1" w:qFormat="1"/>
-    <w:lsdException w:name="heading 9" w:semiHidden="1" w:uiPriority="9" w:unhideWhenUsed="1" w:qFormat="1"/>
-    <w:lsdException w:name="index 1" w:semiHidden="1" w:unhideWhenUsed="1"/>
-    <w:lsdException w:name="index 2" w:semiHidden="1" w:unhideWhenUsed="1"/>
-    <w:lsdException w:name="index 3" w:semiHidden="1" w:unhideWhenUsed="1"/>
-    <w:lsdException w:name="index 4" w:semiHidden="1" w:unhideWhenUsed="1"/>
-    <w:lsdException w:name="index 5" w:semiHidden="1" w:unhideWhenUsed="1"/>
-    <w:lsdException w:name="index 6" w:semiHidden="1" w:unhideWhenUsed="1"/>
-    <w:lsdException w:name="index 7" w:semiHidden="1" w:unhideWhenUsed="1"/>
-    <w:lsdException w:name="index 8" w:semiHidden="1" w:unhideWhenUsed="1"/>
-    <w:lsdException w:name="index 9" w:semiHidden="1" w:unhideWhenUsed="1"/>
-    <w:lsdException w:name="toc 1" w:semiHidden="1" w:uiPriority="39" w:unhideWhenUsed="1"/>
-    <w:lsdException w:name="toc 2" w:semiHidden="1" w:uiPriority="39" w:unhideWhenUsed="1"/>
-    <w:lsdException w:name="toc 3" w:semiHidden="1" w:uiPriority="39" w:unhideWhenUsed="1"/>
-    <w:lsdException w:name="toc 4" w:semiHidden="1" w:uiPriority="39" w:unhideWhenUsed="1"/>
-    <w:lsdException w:name="toc 5" w:semiHidden="1" w:uiPriority="39" w:unhideWhenUsed="1"/>
-    <w:lsdException w:name="toc 6" w:semiHidden="1" w:uiPriority="39" w:unhideWhenUsed="1"/>
-    <w:lsdException w:name="toc 7" w:semiHidden="1" w:uiPriority="39" w:unhideWhenUsed="1"/>
-    <w:lsdException w:name="toc 8" w:semiHidden="1" w:uiPriority="39" w:unhideWhenUsed="1"/>
-    <w:lsdException w:name="toc 9" w:semiHidden="1" w:uiPriority="39" w:unhideWhenUsed="1"/>
-    <w:lsdException w:name="Normal Indent" w:semiHidden="1" w:unhideWhenUsed="1"/>
-    <w:lsdException w:name="footnote text" w:semiHidden="1" w:unhideWhenUsed="1"/>
-    <w:lsdException w:name="annotation text" w:semiHidden="1" w:unhideWhenUsed="1"/>
-    <w:lsdException w:name="header" w:semiHidden="1" w:unhideWhenUsed="1"/>
-    <w:lsdException w:name="footer" w:semiHidden="1" w:unhideWhenUsed="1"/>
-    <w:lsdException w:name="index heading" w:semiHidden="1" w:unhideWhenUsed="1"/>
-    <w:lsdException w:name="caption" w:semiHidden="1" w:uiPriority="35" w:unhideWhenUsed="1" w:qFormat="1"/>
-    <w:lsdException w:name="table of figures" w:semiHidden="1" w:unhideWhenUsed="1"/>
-    <w:lsdException w:name="envelope address" w:semiHidden="1" w:unhideWhenUsed="1"/>
-    <w:lsdException w:name="envelope return" w:semiHidden="1" w:unhideWhenUsed="1"/>
-    <w:lsdException w:name="footnote reference" w:semiHidden="1" w:unhideWhenUsed="1"/>
-    <w:lsdException w:name="annotation reference" w:semiHidden="1" w:unhideWhenUsed="1"/>
-    <w:lsdException w:name="line number" w:semiHidden="1" w:unhideWhenUsed="1"/>
-    <w:lsdException w:name="page number" w:semiHidden="1" w:unhideWhenUsed="1"/>
-    <w:lsdException w:name="endnote reference" w:semiHidden="1" w:unhideWhenUsed="1"/>
-    <w:lsdException w:name="endnote text" w:semiHidden="1" w:unhideWhenUsed="1"/>
-    <w:lsdException w:name="table of authorities" w:semiHidden="1" w:unhideWhenUsed="1"/>
-    <w:lsdException w:name="macro" w:semiHidden="1" w:unhideWhenUsed="1"/>
-    <w:lsdException w:name="toa heading" w:semiHidden="1" w:unhideWhenUsed="1"/>
-    <w:lsdException w:name="List" w:semiHidden="1" w:unhideWhenUsed="1"/>
-    <w:lsdException w:name="List Bullet" w:semiHidden="1" w:unhideWhenUsed="1"/>
-    <w:lsdException w:name="List Number" w:semiHidden="1" w:unhideWhenUsed="1"/>
-    <w:lsdException w:name="List 2" w:semiHidden="1" w:unhideWhenUsed="1"/>
-    <w:lsdException w:name="List 3" w:semiHidden="1" w:unhideWhenUsed="1"/>
-    <w:lsdException w:name="List 4" w:semiHidden="1" w:unhideWhenUsed="1"/>
-    <w:lsdException w:name="List 5" w:semiHidden="1" w:unhideWhenUsed="1"/>
-    <w:lsdException w:name="List Bullet 2" w:semiHidden="1" w:unhideWhenUsed="1"/>
-    <w:lsdException w:name="List Bullet 3" w:semiHidden="1" w:unhideWhenUsed="1"/>
-    <w:lsdException w:name="List Bullet 4" w:semiHidden="1" w:unhideWhenUsed="1"/>
-    <w:lsdException w:name="List Bullet 5" w:semiHidden="1" w:unhideWhenUsed="1"/>
-    <w:lsdException w:name="List Number 2" w:semiHidden="1" w:unhideWhenUsed="1"/>
-    <w:lsdException w:name="List Number 3" w:semiHidden="1" w:unhideWhenUsed="1"/>
-    <w:lsdException w:name="List Number 4" w:semiHidden="1" w:unhideWhenUsed="1"/>
-    <w:lsdException w:name="List Number 5" w:semiHidden="1" w:unhideWhenUsed="1"/>
-    <w:lsdException w:name="Title" w:uiPriority="10" w:qFormat="1"/>
-    <w:lsdException w:name="Closing" w:semiHidden="1" w:unhideWhenUsed="1"/>
-    <w:lsdException w:name="Signature" w:semiHidden="1" w:unhideWhenUsed="1"/>
-    <w:lsdException w:name="Default Paragraph Font" w:semiHidden="1" w:uiPriority="1" w:unhideWhenUsed="1"/>
-    <w:lsdException w:name="Body Text" w:semiHidden="1" w:unhideWhenUsed="1"/>
-    <w:lsdException w:name="Body Text Indent" w:semiHidden="1" w:unhideWhenUsed="1"/>
-    <w:lsdException w:name="List Continue" w:semiHidden="1" w:unhideWhenUsed="1"/>
-    <w:lsdException w:name="List Continue 2" w:semiHidden="1" w:unhideWhenUsed="1"/>
-    <w:lsdException w:name="List Continue 3" w:semiHidden="1" w:unhideWhenUsed="1"/>
-    <w:lsdException w:name="List Continue 4" w:semiHidden="1" w:unhideWhenUsed="1"/>
-    <w:lsdException w:name="List Continue 5" w:semiHidden="1" w:unhideWhenUsed="1"/>
-    <w:lsdException w:name="Message Header" w:semiHidden="1" w:unhideWhenUsed="1"/>
-    <w:lsdException w:name="Subtitle" w:uiPriority="11" w:qFormat="1"/>
-    <w:lsdException w:name="Salutation" w:semiHidden="1" w:unhideWhenUsed="1"/>
-    <w:lsdException w:name="Date" w:semiHidden="1" w:unhideWhenUsed="1"/>
-    <w:lsdException w:name="Body Text First Indent" w:semiHidden="1" w:unhideWhenUsed="1"/>
-    <w:lsdException w:name="Body Text First Indent 2" w:semiHidden="1" w:unhideWhenUsed="1"/>
-    <w:lsdException w:name="Note Heading" w:semiHidden="1" w:unhideWhenUsed="1"/>
-    <w:lsdException w:name="Body Text 2" w:semiHidden="1" w:unhideWhenUsed="1"/>
-    <w:lsdException w:name="Body Text 3" w:semiHidden="1" w:unhideWhenUsed="1"/>
-    <w:lsdException w:name="Body Text Indent 2" w:semiHidden="1" w:unhideWhenUsed="1"/>
-    <w:lsdException w:name="Body Text Indent 3" w:semiHidden="1" w:unhideWhenUsed="1"/>
-    <w:lsdException w:name="Block Text" w:semiHidden="1" w:unhideWhenUsed="1"/>
-    <w:lsdException w:name="Hyperlink" w:semiHidden="1" w:unhideWhenUsed="1"/>
-    <w:lsdException w:name="FollowedHyperlink" w:semiHidden="1" w:unhideWhenUsed="1"/>
-    <w:lsdException w:name="Strong" w:uiPriority="22" w:qFormat="1"/>
-    <w:lsdException w:name="Emphasis" w:uiPriority="20" w:qFormat="1"/>
-    <w:lsdException w:name="Document Map" w:semiHidden="1" w:unhideWhenUsed="1"/>
-    <w:lsdException w:name="Plain Text" w:semiHidden="1" w:unhideWhenUsed="1"/>
-    <w:lsdException w:name="E-mail Signature" w:semiHidden="1" w:unhideWhenUsed="1"/>
-    <w:lsdException w:name="HTML Top of Form" w:semiHidden="1" w:unhideWhenUsed="1"/>
-    <w:lsdException w:name="HTML Bottom of Form" w:semiHidden="1" w:unhideWhenUsed="1"/>
-    <w:lsdException w:name="Normal (Web)" w:semiHidden="1" w:unhideWhenUsed="1"/>
-    <w:lsdException w:name="HTML Acronym" w:semiHidden="1" w:unhideWhenUsed="1"/>
-    <w:lsdException w:name="HTML Address" w:semiHidden="1" w:unhideWhenUsed="1"/>
-    <w:lsdException w:name="HTML Cite" w:semiHidden="1" w:unhideWhenUsed="1"/>
-    <w:lsdException w:name="HTML Code" w:semiHidden="1" w:unhideWhenUsed="1"/>
-    <w:lsdException w:name="HTML Definition" w:semiHidden="1" w:unhideWhenUsed="1"/>
-    <w:lsdException w:name="HTML Keyboard" w:semiHidden="1" w:unhideWhenUsed="1"/>
-    <w:lsdException w:name="HTML Preformatted" w:semiHidden="1" w:unhideWhenUsed="1"/>
-    <w:lsdException w:name="HTML Sample" w:semiHidden="1" w:unhideWhenUsed="1"/>
-    <w:lsdException w:name="HTML Typewriter" w:semiHidden="1" w:unhideWhenUsed="1"/>
-    <w:lsdException w:name="HTML Variable" w:semiHidden="1" w:unhideWhenUsed="1"/>
-    <w:lsdException w:name="Normal Table" w:semiHidden="1" w:unhideWhenUsed="1"/>
-    <w:lsdException w:name="annotation subject" w:semiHidden="1" w:unhideWhenUsed="1"/>
-    <w:lsdException w:name="No List" w:semiHidden="1" w:unhideWhenUsed="1"/>
-    <w:lsdException w:name="Outline List 1" w:semiHidden="1" w:unhideWhenUsed="1"/>
-    <w:lsdException w:name="Outline List 2" w:semiHidden="1" w:unhideWhenUsed="1"/>
-    <w:lsdException w:name="Outline List 3" w:semiHidden="1" w:unhideWhenUsed="1"/>
-    <w:lsdException w:name="Table Simple 1" w:semiHidden="1" w:unhideWhenUsed="1"/>
-    <w:lsdException w:name="Table Simple 2" w:semiHidden="1" w:unhideWhenUsed="1"/>
-    <w:lsdException w:name="Table Simple 3" w:semiHidden="1" w:unhideWhenUsed="1"/>
-    <w:lsdException w:name="Table Classic 1" w:semiHidden="1" w:unhideWhenUsed="1"/>
-    <w:lsdException w:name="Table Classic 2" w:semiHidden="1" w:unhideWhenUsed="1"/>
-    <w:lsdException w:name="Table Classic 3" w:semiHidden="1" w:unhideWhenUsed="1"/>
-    <w:lsdException w:name="Table Classic 4" w:semiHidden="1" w:unhideWhenUsed="1"/>
-    <w:lsdException w:name="Table Colorful 1" w:semiHidden="1" w:unhideWhenUsed="1"/>
-    <w:lsdException w:name="Table Colorful 2" w:semiHidden="1" w:unhideWhenUsed="1"/>
-    <w:lsdException w:name="Table Colorful 3" w:semiHidden="1" w:unhideWhenUsed="1"/>
-    <w:lsdException w:name="Table Columns 1" w:semiHidden="1" w:unhideWhenUsed="1"/>
-    <w:lsdException w:name="Table Columns 2" w:semiHidden="1" w:unhideWhenUsed="1"/>
-    <w:lsdException w:name="Table Columns 3" w:semiHidden="1" w:unhideWhenUsed="1"/>
-    <w:lsdException w:name="Table Columns 4" w:semiHidden="1" w:unhideWhenUsed="1"/>
-    <w:lsdException w:name="Table Columns 5" w:semiHidden="1" w:unhideWhenUsed="1"/>
-    <w:lsdException w:name="Table Grid 1" w:semiHidden="1" w:unhideWhenUsed="1"/>
-    <w:lsdException w:name="Table Grid 2" w:semiHidden="1" w:unhideWhenUsed="1"/>
-    <w:lsdException w:name="Table Grid 3" w:semiHidden="1" w:unhideWhenUsed="1"/>
-    <w:lsdException w:name="Table Grid 4" w:semiHidden="1" w:unhideWhenUsed="1"/>
-    <w:lsdException w:name="Table Grid 5" w:semiHidden="1" w:unhideWhenUsed="1"/>
-    <w:lsdException w:name="Table Grid 6" w:semiHidden="1" w:unhideWhenUsed="1"/>
-    <w:lsdException w:name="Table Grid 7" w:semiHidden="1" w:unhideWhenUsed="1"/>
-    <w:lsdException w:name="Table Grid 8" w:semiHidden="1" w:unhideWhenUsed="1"/>
-    <w:lsdException w:name="Table List 1" w:semiHidden="1" w:unhideWhenUsed="1"/>
-    <w:lsdException w:name="Table List 2" w:semiHidden="1" w:unhideWhenUsed="1"/>
-    <w:lsdException w:name="Table List 3" w:semiHidden="1" w:unhideWhenUsed="1"/>
-    <w:lsdException w:name="Table List 4" w:semiHidden="1" w:unhideWhenUsed="1"/>
-    <w:lsdException w:name="Table List 5" w:semiHidden="1" w:unhideWhenUsed="1"/>
-    <w:lsdException w:name="Table List 6" w:semiHidden="1" w:unhideWhenUsed="1"/>
-    <w:lsdException w:name="Table List 7" w:semiHidden="1" w:unhideWhenUsed="1"/>
-    <w:lsdException w:name="Table List 8" w:semiHidden="1" w:unhideWhenUsed="1"/>
-    <w:lsdException w:name="Table 3D effects 1" w:semiHidden="1" w:unhideWhenUsed="1"/>
-    <w:lsdException w:name="Table 3D effects 2" w:semiHidden="1" w:unhideWhenUsed="1"/>
-    <w:lsdException w:name="Table 3D effects 3" w:semiHidden="1" w:unhideWhenUsed="1"/>
-    <w:lsdException w:name="Table Contemporary" w:semiHidden="1" w:unhideWhenUsed="1"/>
-    <w:lsdException w:name="Table Elegant" w:semiHidden="1" w:unhideWhenUsed="1"/>
-    <w:lsdException w:name="Table Professional" w:semiHidden="1" w:unhideWhenUsed="1"/>
-    <w:lsdException w:name="Table Subtle 1" w:semiHidden="1" w:unhideWhenUsed="1"/>
-    <w:lsdException w:name="Table Subtle 2" w:semiHidden="1" w:unhideWhenUsed="1"/>
-    <w:lsdException w:name="Table Web 1" w:semiHidden="1" w:unhideWhenUsed="1"/>
-    <w:lsdException w:name="Table Web 2" w:semiHidden="1" w:unhideWhenUsed="1"/>
-    <w:lsdException w:name="Table Web 3" w:semiHidden="1" w:unhideWhenUsed="1"/>
-    <w:lsdException w:name="Balloon Text" w:semiHidden="1" w:unhideWhenUsed="1"/>
-    <w:lsdException w:name="Table Grid" w:uiPriority="59"/>
-    <w:lsdException w:name="Table Theme" w:semiHidden="1" w:unhideWhenUsed="1"/>
-    <w:lsdException w:name="Placeholder Text" w:semiHidden="1"/>
-    <w:lsdException w:name="No Spacing" w:uiPriority="1" w:qFormat="1"/>
-    <w:lsdException w:name="Light Shading" w:uiPriority="60"/>
-    <w:lsdException w:name="Light List" w:uiPriority="61"/>
-    <w:lsdException w:name="Light Grid" w:uiPriority="62"/>
-    <w:lsdException w:name="Medium Shading 1" w:uiPriority="63"/>
-    <w:lsdException w:name="Medium Shading 2" w:uiPriority="64"/>
-    <w:lsdException w:name="Medium List 1" w:uiPriority="65"/>
-    <w:lsdException w:name="Medium List 2" w:uiPriority="66"/>
-    <w:lsdException w:name="Medium Grid 1" w:uiPriority="67"/>
-    <w:lsdException w:name="Medium Grid 2" w:uiPriority="68"/>
-    <w:lsdException w:name="Medium Grid 3" w:uiPriority="69"/>
-    <w:lsdException w:name="Dark List" w:uiPriority="70"/>
-    <w:lsdException w:name="Colorful Shading" w:uiPriority="71"/>
-    <w:lsdException w:name="Colorful List" w:uiPriority="72"/>
-    <w:lsdException w:name="Colorful Grid" w:uiPriority="73"/>
-    <w:lsdException w:name="Light Shading Accent 1" w:uiPriority="60"/>
-    <w:lsdException w:name="Light List Accent 1" w:uiPriority="61"/>
-    <w:lsdException w:name="Light Grid Accent 1" w:uiPriority="62"/>
-    <w:lsdException w:name="Medium Shading 1 Accent 1" w:uiPriority="63"/>
-    <w:lsdException w:name="Medium Shading 2 Accent 1" w:uiPriority="64"/>
-    <w:lsdException w:name="Medium List 1 Accent 1" w:uiPriority="65"/>
-    <w:lsdException w:name="Revision" w:semiHidden="1"/>
-    <w:lsdException w:name="List Paragraph" w:uiPriority="34" w:qFormat="1"/>
-    <w:lsdException w:name="Quote" w:uiPriority="29" w:qFormat="1"/>
-    <w:lsdException w:name="Intense Quote" w:uiPriority="30" w:qFormat="1"/>
-    <w:lsdException w:name="Medium List 2 Accent 1" w:uiPriority="66"/>
-    <w:lsdException w:name="Medium Grid 1 Accent 1" w:uiPriority="67"/>
-    <w:lsdException w:name="Medium Grid 2 Accent 1" w:uiPriority="68"/>
-    <w:lsdException w:name="Medium Grid 3 Accent 1" w:uiPriority="69"/>
-    <w:lsdException w:name="Dark List Accent 1" w:uiPriority="70"/>
-    <w:lsdException w:name="Colorful Shading Accent 1" w:uiPriority="71"/>
-    <w:lsdException w:name="Colorful List Accent 1" w:uiPriority="72"/>
-    <w:lsdException w:name="Colorful Grid Accent 1" w:uiPriority="73"/>
-    <w:lsdException w:name="Light Shading Accent 2" w:uiPriority="60"/>
-    <w:lsdException w:name="Light List Accent 2" w:uiPriority="61"/>
-    <w:lsdException w:name="Light Grid Accent 2" w:uiPriority="62"/>
-    <w:lsdException w:name="Medium Shading 1 Accent 2" w:uiPriority="63"/>
-    <w:lsdException w:name="Medium Shading 2 Accent 2" w:uiPriority="64"/>
-    <w:lsdException w:name="Medium List 1 Accent 2" w:uiPriority="65"/>
-    <w:lsdException w:name="Medium List 2 Accent 2" w:uiPriority="66"/>
-    <w:lsdException w:name="Medium Grid 1 Accent 2" w:uiPriority="67"/>
-    <w:lsdException w:name="Medium Grid 2 Accent 2" w:uiPriority="68"/>
-    <w:lsdException w:name="Medium Grid 3 Accent 2" w:uiPriority="69"/>
-    <w:lsdException w:name="Dark List Accent 2" w:uiPriority="70"/>
-    <w:lsdException w:name="Colorful Shading Accent 2" w:uiPriority="71"/>
-    <w:lsdException w:name="Colorful List Accent 2" w:uiPriority="72"/>
-    <w:lsdException w:name="Colorful Grid Accent 2" w:uiPriority="73"/>
-    <w:lsdException w:name="Light Shading Accent 3" w:uiPriority="60"/>
-    <w:lsdException w:name="Light List Accent 3" w:uiPriority="61"/>
-    <w:lsdException w:name="Light Grid Accent 3" w:uiPriority="62"/>
-    <w:lsdException w:name="Medium Shading 1 Accent 3" w:uiPriority="63"/>
-    <w:lsdException w:name="Medium Shading 2 Accent 3" w:uiPriority="64"/>
-    <w:lsdException w:name="Medium List 1 Accent 3" w:uiPriority="65"/>
-    <w:lsdException w:name="Medium List 2 Accent 3" w:uiPriority="66"/>
-    <w:lsdException w:name="Medium Grid 1 Accent 3" w:uiPriority="67"/>
-    <w:lsdException w:name="Medium Grid 2 Accent 3" w:uiPriority="68"/>
-    <w:lsdException w:name="Medium Grid 3 Accent 3" w:uiPriority="69"/>
-    <w:lsdException w:name="Dark List Accent 3" w:uiPriority="70"/>
-    <w:lsdException w:name="Colorful Shading Accent 3" w:uiPriority="71"/>
-    <w:lsdException w:name="Colorful List Accent 3" w:uiPriority="72"/>
-    <w:lsdException w:name="Colorful Grid Accent 3" w:uiPriority="73"/>
-    <w:lsdException w:name="Light Shading Accent 4" w:uiPriority="60"/>
-    <w:lsdException w:name="Light List Accent 4" w:uiPriority="61"/>
-    <w:lsdException w:name="Light Grid Accent 4" w:uiPriority="62"/>
-    <w:lsdException w:name="Medium Shading 1 Accent 4" w:uiPriority="63"/>
-    <w:lsdException w:name="Medium Shading 2 Accent 4" w:uiPriority="64"/>
-    <w:lsdException w:name="Medium List 1 Accent 4" w:uiPriority="65"/>
-    <w:lsdException w:name="Medium List 2 Accent 4" w:uiPriority="66"/>
-    <w:lsdException w:name="Medium Grid 1 Accent 4" w:uiPriority="67"/>
-    <w:lsdException w:name="Medium Grid 2 Accent 4" w:uiPriority="68"/>
-    <w:lsdException w:name="Medium Grid 3 Accent 4" w:uiPriority="69"/>
-    <w:lsdException w:name="Dark List Accent 4" w:uiPriority="70"/>
-    <w:lsdException w:name="Colorful Shading Accent 4" w:uiPriority="71"/>
-    <w:lsdException w:name="Colorful List Accent 4" w:uiPriority="72"/>
-    <w:lsdException w:name="Colorful Grid Accent 4" w:uiPriority="73"/>
-    <w:lsdException w:name="Light Shading Accent 5" w:uiPriority="60"/>
-    <w:lsdException w:name="Light List Accent 5" w:uiPriority="61"/>
-    <w:lsdException w:name="Light Grid Accent 5" w:uiPriority="62"/>
-    <w:lsdException w:name="Medium Shading 1 Accent 5" w:uiPriority="63"/>
-    <w:lsdException w:name="Medium Shading 2 Accent 5" w:uiPriority="64"/>
-    <w:lsdException w:name="Medium List 1 Accent 5" w:uiPriority="65"/>
-    <w:lsdException w:name="Medium List 2 Accent 5" w:uiPriority="66"/>
-    <w:lsdException w:name="Medium Grid 1 Accent 5" w:uiPriority="67"/>
-    <w:lsdException w:name="Medium Grid 2 Accent 5" w:uiPriority="68"/>
-    <w:lsdException w:name="Medium Grid 3 Accent 5" w:uiPriority="69"/>
-    <w:lsdException w:name="Dark List Accent 5" w:uiPriority="70"/>
-    <w:lsdException w:name="Colorful Shading Accent 5" w:uiPriority="71"/>
-    <w:lsdException w:name="Colorful List Accent 5" w:uiPriority="72"/>
-    <w:lsdException w:name="Colorful Grid Accent 5" w:uiPriority="73"/>
-    <w:lsdException w:name="Light Shading Accent 6" w:uiPriority="60"/>
-    <w:lsdException w:name="Light List Accent 6" w:uiPriority="61"/>
-    <w:lsdException w:name="Light Grid Accent 6" w:uiPriority="62"/>
-    <w:lsdException w:name="Medium Shading 1 Accent 6" w:uiPriority="63"/>
-    <w:lsdException w:name="Medium Shading 2 Accent 6" w:uiPriority="64"/>
-    <w:lsdException w:name="Medium List 1 Accent 6" w:uiPriority="65"/>
-    <w:lsdException w:name="Medium List 2 Accent 6" w:uiPriority="66"/>
-    <w:lsdException w:name="Medium Grid 1 Accent 6" w:uiPriority="67"/>
-    <w:lsdException w:name="Medium Grid 2 Accent 6" w:uiPriority="68"/>
-    <w:lsdException w:name="Medium Grid 3 Accent 6" w:uiPriority="69"/>
-    <w:lsdException w:name="Dark List Accent 6" w:uiPriority="70"/>
-    <w:lsdException w:name="Colorful Shading Accent 6" w:uiPriority="71"/>
-    <w:lsdException w:name="Colorful List Accent 6" w:uiPriority="72"/>
-    <w:lsdException w:name="Colorful Grid Accent 6" w:uiPriority="73"/>
-    <w:lsdException w:name="Subtle Emphasis" w:uiPriority="19" w:qFormat="1"/>
-    <w:lsdException w:name="Intense Emphasis" w:uiPriority="21" w:qFormat="1"/>
-    <w:lsdException w:name="Subtle Reference" w:uiPriority="31" w:qFormat="1"/>
-    <w:lsdException w:name="Intense Reference" w:uiPriority="32" w:qFormat="1"/>
-    <w:lsdException w:name="Book Title" w:uiPriority="33" w:qFormat="1"/>
-    <w:lsdException w:name="Bibliography" w:semiHidden="1" w:uiPriority="37" w:unhideWhenUsed="1"/>
-    <w:lsdException w:name="TOC Heading" w:semiHidden="1" w:uiPriority="39" w:unhideWhenUsed="1" w:qFormat="1"/>
-    <w:lsdException w:name="Plain Table 1" w:uiPriority="41"/>
-    <w:lsdException w:name="Plain Table 2" w:uiPriority="42"/>
-    <w:lsdException w:name="Plain Table 3" w:uiPriority="43"/>
-    <w:lsdException w:name="Plain Table 4" w:uiPriority="44"/>
-    <w:lsdException w:name="Plain Table 5" w:uiPriority="45"/>
-    <w:lsdException w:name="Grid Table Light" w:uiPriority="40"/>
-    <w:lsdException w:name="Grid Table 1 Light" w:uiPriority="46"/>
-    <w:lsdException w:name="Grid Table 2" w:uiPriority="47"/>
-    <w:lsdException w:name="Grid Table 3" w:uiPriority="48"/>
-    <w:lsdException w:name="Grid Table 4" w:uiPriority="49"/>
-    <w:lsdException w:name="Grid Table 5 Dark" w:uiPriority="50"/>
-    <w:lsdException w:name="Grid Table 6 Colorful" w:uiPriority="51"/>
-    <w:lsdException w:name="Grid Table 7 Colorful" w:uiPriority="52"/>
-    <w:lsdException w:name="Grid Table 1 Light Accent 1" w:uiPriority="46"/>
-    <w:lsdException w:name="Grid Table 2 Accent 1" w:uiPriority="47"/>
-    <w:lsdException w:name="Grid Table 3 Accent 1" w:uiPriority="48"/>
-    <w:lsdException w:name="Grid Table 4 Accent 1" w:uiPriority="49"/>
-    <w:lsdException w:name="Grid Table 5 Dark Accent 1" w:uiPriority="50"/>
-    <w:lsdException w:name="Grid Table 6 Colorful Accent 1" w:uiPriority="51"/>
-    <w:lsdException w:name="Grid Table 7 Colorful Accent 1" w:uiPriority="52"/>
-    <w:lsdException w:name="Grid Table 1 Light Accent 2" w:uiPriority="46"/>
-    <w:lsdException w:name="Grid Table 2 Accent 2" w:uiPriority="47"/>
-    <w:lsdException w:name="Grid Table 3 Accent 2" w:uiPriority="48"/>
-    <w:lsdException w:name="Grid Table 4 Accent 2" w:uiPriority="49"/>
-    <w:lsdException w:name="Grid Table 5 Dark Accent 2" w:uiPriority="50"/>
-    <w:lsdException w:name="Grid Table 6 Colorful Accent 2" w:uiPriority="51"/>
-    <w:lsdException w:name="Grid Table 7 Colorful Accent 2" w:uiPriority="52"/>
-    <w:lsdException w:name="Grid Table 1 Light Accent 3" w:uiPriority="46"/>
-    <w:lsdException w:name="Grid Table 2 Accent 3" w:uiPriority="47"/>
-    <w:lsdException w:name="Grid Table 3 Accent 3" w:uiPriority="48"/>
-    <w:lsdException w:name="Grid Table 4 Accent 3" w:uiPriority="49"/>
-    <w:lsdException w:name="Grid Table 5 Dark Accent 3" w:uiPriority="50"/>
-    <w:lsdException w:name="Grid Table 6 Colorful Accent 3" w:uiPriority="51"/>
-    <w:lsdException w:name="Grid Table 7 Colorful Accent 3" w:uiPriority="52"/>
-    <w:lsdException w:name="Grid Table 1 Light Accent 4" w:uiPriority="46"/>
-    <w:lsdException w:name="Grid Table 2 Accent 4" w:uiPriority="47"/>
-    <w:lsdException w:name="Grid Table 3 Accent 4" w:uiPriority="48"/>
-    <w:lsdException w:name="Grid Table 4 Accent 4" w:uiPriority="49"/>
-    <w:lsdException w:name="Grid Table 5 Dark Accent 4" w:uiPriority="50"/>
-    <w:lsdException w:name="Grid Table 6 Colorful Accent 4" w:uiPriority="51"/>
-    <w:lsdException w:name="Grid Table 7 Colorful Accent 4" w:uiPriority="52"/>
-    <w:lsdException w:name="Grid Table 1 Light Accent 5" w:uiPriority="46"/>
-    <w:lsdException w:name="Grid Table 2 Accent 5" w:uiPriority="47"/>
-    <w:lsdException w:name="Grid Table 3 Accent 5" w:uiPriority="48"/>
-    <w:lsdException w:name="Grid Table 4 Accent 5" w:uiPriority="49"/>
-    <w:lsdException w:name="Grid Table 5 Dark Accent 5" w:uiPriority="50"/>
-    <w:lsdException w:name="Grid Table 6 Colorful Accent 5" w:uiPriority="51"/>
-    <w:lsdException w:name="Grid Table 7 Colorful Accent 5" w:uiPriority="52"/>
-    <w:lsdException w:name="Grid Table 1 Light Accent 6" w:uiPriority="46"/>
-    <w:lsdException w:name="Grid Table 2 Accent 6" w:uiPriority="47"/>
-    <w:lsdException w:name="Grid Table 3 Accent 6" w:uiPriority="48"/>
-    <w:lsdException w:name="Grid Table 4 Accent 6" w:uiPriority="49"/>
-    <w:lsdException w:name="Grid Table 5 Dark Accent 6" w:uiPriority="50"/>
-    <w:lsdException w:name="Grid Table 6 Colorful Accent 6" w:uiPriority="51"/>
-    <w:lsdException w:name="Grid Table 7 Colorful Accent 6" w:uiPriority="52"/>
-    <w:lsdException w:name="List Table 1 Light" w:uiPriority="46"/>
-    <w:lsdException w:name="List Table 2" w:uiPriority="47"/>
-    <w:lsdException w:name="List Table 3" w:uiPriority="48"/>
-    <w:lsdException w:name="List Table 4" w:uiPriority="49"/>
-    <w:lsdException w:name="List Table 5 Dark" w:uiPriority="50"/>
-    <w:lsdException w:name="List Table 6 Colorful" w:uiPriority="51"/>
-    <w:lsdException w:name="List Table 7 Colorful" w:uiPriority="52"/>
-    <w:lsdException w:name="List Table 1 Light Accent 1" w:uiPriority="46"/>
-    <w:lsdException w:name="List Table 2 Accent 1" w:uiPriority="47"/>
-    <w:lsdException w:name="List Table 3 Accent 1" w:uiPriority="48"/>
-    <w:lsdException w:name="List Table 4 Accent 1" w:uiPriority="49"/>
-    <w:lsdException w:name="List Table 5 Dark Accent 1" w:uiPriority="50"/>
-    <w:lsdException w:name="List Table 6 Colorful Accent 1" w:uiPriority="51"/>
-    <w:lsdException w:name="List Table 7 Colorful Accent 1" w:uiPriority="52"/>
-    <w:lsdException w:name="List Table 1 Light Accent 2" w:uiPriority="46"/>
-    <w:lsdException w:name="List Table 2 Accent 2" w:uiPriority="47"/>
-    <w:lsdException w:name="List Table 3 Accent 2" w:uiPriority="48"/>
-    <w:lsdException w:name="List Table 4 Accent 2" w:uiPriority="49"/>
-    <w:lsdException w:name="List Table 5 Dark Accent 2" w:uiPriority="50"/>
-    <w:lsdException w:name="List Table 6 Colorful Accent 2" w:uiPriority="51"/>
-    <w:lsdException w:name="List Table 7 Colorful Accent 2" w:uiPriority="52"/>
-    <w:lsdException w:name="List Table 1 Light Accent 3" w:uiPriority="46"/>
-    <w:lsdException w:name="List Table 2 Accent 3" w:uiPriority="47"/>
-    <w:lsdException w:name="List Table 3 Accent 3" w:uiPriority="48"/>
-    <w:lsdException w:name="List Table 4 Accent 3" w:uiPriority="49"/>
-    <w:lsdException w:name="List Table 5 Dark Accent 3" w:uiPriority="50"/>
-    <w:lsdException w:name="List Table 6 Colorful Accent 3" w:uiPriority="51"/>
-    <w:lsdException w:name="List Table 7 Colorful Accent 3" w:uiPriority="52"/>
-    <w:lsdException w:name="List Table 1 Light Accent 4" w:uiPriority="46"/>
-    <w:lsdException w:name="List Table 2 Accent 4" w:uiPriority="47"/>
-    <w:lsdException w:name="List Table 3 Accent 4" w:uiPriority="48"/>
-    <w:lsdException w:name="List Table 4 Accent 4" w:uiPriority="49"/>
-    <w:lsdException w:name="List Table 5 Dark Accent 4" w:uiPriority="50"/>
-    <w:lsdException w:name="List Table 6 Colorful Accent 4" w:uiPriority="51"/>
-    <w:lsdException w:name="List Table 7 Colorful Accent 4" w:uiPriority="52"/>
-    <w:lsdException w:name="List Table 1 Light Accent 5" w:uiPriority="46"/>
-    <w:lsdException w:name="List Table 2 Accent 5" w:uiPriority="47"/>
-    <w:lsdException w:name="List Table 3 Accent 5" w:uiPriority="48"/>
-    <w:lsdException w:name="List Table 4 Accent 5" w:uiPriority="49"/>
-    <w:lsdException w:name="List Table 5 Dark Accent 5" w:uiPriority="50"/>
-    <w:lsdException w:name="List Table 6 Colorful Accent 5" w:uiPriority="51"/>
-    <w:lsdException w:name="List Table 7 Colorful Accent 5" w:uiPriority="52"/>
-    <w:lsdException w:name="List Table 1 Light Accent 6" w:uiPriority="46"/>
-    <w:lsdException w:name="List Table 2 Accent 6" w:uiPriority="47"/>
-    <w:lsdException w:name="List Table 3 Accent 6" w:uiPriority="48"/>
-    <w:lsdException w:name="List Table 4 Accent 6" w:uiPriority="49"/>
-    <w:lsdException w:name="List Table 5 Dark Accent 6" w:uiPriority="50"/>
-    <w:lsdException w:name="List Table 6 Colorful Accent 6" w:uiPriority="51"/>
-    <w:lsdException w:name="List Table 7 Colorful Accent 6" w:uiPriority="52"/>
+  <w:latentStyles w:defLockedState="0" w:defUIPriority="99" w:defSemiHidden="1" w:defUnhideWhenUsed="1" w:defQFormat="0" w:count="267">
+    <w:lsdException w:name="Normal" w:semiHidden="0" w:uiPriority="0" w:unhideWhenUsed="0" w:qFormat="1"/>
+    <w:lsdException w:name="heading 1" w:semiHidden="0" w:uiPriority="9" w:unhideWhenUsed="0" w:qFormat="1"/>
+    <w:lsdException w:name="heading 2" w:uiPriority="9" w:qFormat="1"/>
+    <w:lsdException w:name="heading 3" w:uiPriority="9" w:qFormat="1"/>
+    <w:lsdException w:name="heading 4" w:uiPriority="9" w:qFormat="1"/>
+    <w:lsdException w:name="heading 5" w:uiPriority="9" w:qFormat="1"/>
+    <w:lsdException w:name="heading 6" w:uiPriority="9" w:qFormat="1"/>
+    <w:lsdException w:name="heading 7" w:uiPriority="9" w:qFormat="1"/>
+    <w:lsdException w:name="heading 8" w:uiPriority="9" w:qFormat="1"/>
+    <w:lsdException w:name="heading 9" w:uiPriority="9" w:qFormat="1"/>
+    <w:lsdException w:name="toc 1" w:uiPriority="39"/>
+    <w:lsdException w:name="toc 2" w:uiPriority="39"/>
+    <w:lsdException w:name="toc 3" w:uiPriority="39"/>
+    <w:lsdException w:name="toc 4" w:uiPriority="39"/>
+    <w:lsdException w:name="toc 5" w:uiPriority="39"/>
+    <w:lsdException w:name="toc 6" w:uiPriority="39"/>
+    <w:lsdException w:name="toc 7" w:uiPriority="39"/>
+    <w:lsdException w:name="toc 8" w:uiPriority="39"/>
+    <w:lsdException w:name="toc 9" w:uiPriority="39"/>
+    <w:lsdException w:name="caption" w:uiPriority="35" w:qFormat="1"/>
+    <w:lsdException w:name="Title" w:semiHidden="0" w:uiPriority="10" w:unhideWhenUsed="0" w:qFormat="1"/>
+    <w:lsdException w:name="Default Paragraph Font" w:uiPriority="1"/>
+    <w:lsdException w:name="Subtitle" w:semiHidden="0" w:uiPriority="11" w:unhideWhenUsed="0" w:qFormat="1"/>
+    <w:lsdException w:name="Strong" w:semiHidden="0" w:uiPriority="22" w:unhideWhenUsed="0" w:qFormat="1"/>
+    <w:lsdException w:name="Emphasis" w:semiHidden="0" w:uiPriority="20" w:unhideWhenUsed="0" w:qFormat="1"/>
+    <w:lsdException w:name="Table Grid" w:semiHidden="0" w:uiPriority="59" w:unhideWhenUsed="0"/>
+    <w:lsdException w:name="Placeholder Text" w:unhideWhenUsed="0"/>
+    <w:lsdException w:name="No Spacing" w:semiHidden="0" w:uiPriority="1" w:unhideWhenUsed="0" w:qFormat="1"/>
+    <w:lsdException w:name="Light Shading" w:semiHidden="0" w:uiPriority="60" w:unhideWhenUsed="0"/>
+    <w:lsdException w:name="Light List" w:semiHidden="0" w:uiPriority="61" w:unhideWhenUsed="0"/>
+    <w:lsdException w:name="Light Grid" w:semiHidden="0" w:uiPriority="62" w:unhideWhenUsed="0"/>
+    <w:lsdException w:name="Medium Shading 1" w:semiHidden="0" w:uiPriority="63" w:unhideWhenUsed="0"/>
+    <w:lsdException w:name="Medium Shading 2" w:semiHidden="0" w:uiPriority="64" w:unhideWhenUsed="0"/>
+    <w:lsdException w:name="Medium List 1" w:semiHidden="0" w:uiPriority="65" w:unhideWhenUsed="0"/>
+    <w:lsdException w:name="Medium List 2" w:semiHidden="0" w:uiPriority="66" w:unhideWhenUsed="0"/>
+    <w:lsdException w:name="Medium Grid 1" w:semiHidden="0" w:uiPriority="67" w:unhideWhenUsed="0"/>
+    <w:lsdException w:name="Medium Grid 2" w:semiHidden="0" w:uiPriority="68" w:unhideWhenUsed="0"/>
+    <w:lsdException w:name="Medium Grid 3" w:semiHidden="0" w:uiPriority="69" w:unhideWhenUsed="0"/>
+    <w:lsdException w:name="Dark List" w:semiHidden="0" w:uiPriority="70" w:unhideWhenUsed="0"/>
+    <w:lsdException w:name="Colorful Shading" w:semiHidden="0" w:uiPriority="71" w:unhideWhenUsed="0"/>
+    <w:lsdException w:name="Colorful List" w:semiHidden="0" w:uiPriority="72" w:unhideWhenUsed="0"/>
+    <w:lsdException w:name="Colorful Grid" w:semiHidden="0" w:uiPriority="73" w:unhideWhenUsed="0"/>
+    <w:lsdException w:name="Light Shading Accent 1" w:semiHidden="0" w:uiPriority="60" w:unhideWhenUsed="0"/>
+    <w:lsdException w:name="Light List Accent 1" w:semiHidden="0" w:uiPriority="61" w:unhideWhenUsed="0"/>
+    <w:lsdException w:name="Light Grid Accent 1" w:semiHidden="0" w:uiPriority="62" w:unhideWhenUsed="0"/>
+    <w:lsdException w:name="Medium Shading 1 Accent 1" w:semiHidden="0" w:uiPriority="63" w:unhideWhenUsed="0"/>
+    <w:lsdException w:name="Medium Shading 2 Accent 1" w:semiHidden="0" w:uiPriority="64" w:unhideWhenUsed="0"/>
+    <w:lsdException w:name="Medium List 1 Accent 1" w:semiHidden="0" w:uiPriority="65" w:unhideWhenUsed="0"/>
+    <w:lsdException w:name="Revision" w:unhideWhenUsed="0"/>
+    <w:lsdException w:name="List Paragraph" w:semiHidden="0" w:uiPriority="34" w:unhideWhenUsed="0" w:qFormat="1"/>
+    <w:lsdException w:name="Quote" w:semiHidden="0" w:uiPriority="29" w:unhideWhenUsed="0" w:qFormat="1"/>
+    <w:lsdException w:name="Intense Quote" w:semiHidden="0" w:uiPriority="30" w:unhideWhenUsed="0" w:qFormat="1"/>
+    <w:lsdException w:name="Medium List 2 Accent 1" w:semiHidden="0" w:uiPriority="66" w:unhideWhenUsed="0"/>
+    <w:lsdException w:name="Medium Grid 1 Accent 1" w:semiHidden="0" w:uiPriority="67" w:unhideWhenUsed="0"/>
+    <w:lsdException w:name="Medium Grid 2 Accent 1" w:semiHidden="0" w:uiPriority="68" w:unhideWhenUsed="0"/>
+    <w:lsdException w:name="Medium Grid 3 Accent 1" w:semiHidden="0" w:uiPriority="69" w:unhideWhenUsed="0"/>
+    <w:lsdException w:name="Dark List Accent 1" w:semiHidden="0" w:uiPriority="70" w:unhideWhenUsed="0"/>
+    <w:lsdException w:name="Colorful Shading Accent 1" w:semiHidden="0" w:uiPriority="71" w:unhideWhenUsed="0"/>
+    <w:lsdException w:name="Colorful List Accent 1" w:semiHidden="0" w:uiPriority="72" w:unhideWhenUsed="0"/>
+    <w:lsdException w:name="Colorful Grid Accent 1" w:semiHidden="0" w:uiPriority="73" w:unhideWhenUsed="0"/>
+    <w:lsdException w:name="Light Shading Accent 2" w:semiHidden="0" w:uiPriority="60" w:unhideWhenUsed="0"/>
+    <w:lsdException w:name="Light List Accent 2" w:semiHidden="0" w:uiPriority="61" w:unhideWhenUsed="0"/>
+    <w:lsdException w:name="Light Grid Accent 2" w:semiHidden="0" w:uiPriority="62" w:unhideWhenUsed="0"/>
+    <w:lsdException w:name="Medium Shading 1 Accent 2" w:semiHidden="0" w:uiPriority="63" w:unhideWhenUsed="0"/>
+    <w:lsdException w:name="Medium Shading 2 Accent 2" w:semiHidden="0" w:uiPriority="64" w:unhideWhenUsed="0"/>
+    <w:lsdException w:name="Medium List 1 Accent 2" w:semiHidden="0" w:uiPriority="65" w:unhideWhenUsed="0"/>
+    <w:lsdException w:name="Medium List 2 Accent 2" w:semiHidden="0" w:uiPriority="66" w:unhideWhenUsed="0"/>
+    <w:lsdException w:name="Medium Grid 1 Accent 2" w:semiHidden="0" w:uiPriority="67" w:unhideWhenUsed="0"/>
+    <w:lsdException w:name="Medium Grid 2 Accent 2" w:semiHidden="0" w:uiPriority="68" w:unhideWhenUsed="0"/>
+    <w:lsdException w:name="Medium Grid 3 Accent 2" w:semiHidden="0" w:uiPriority="69" w:unhideWhenUsed="0"/>
+    <w:lsdException w:name="Dark List Accent 2" w:semiHidden="0" w:uiPriority="70" w:unhideWhenUsed="0"/>
+    <w:lsdException w:name="Colorful Shading Accent 2" w:semiHidden="0" w:uiPriority="71" w:unhideWhenUsed="0"/>
+    <w:lsdException w:name="Colorful List Accent 2" w:semiHidden="0" w:uiPriority="72" w:unhideWhenUsed="0"/>
+    <w:lsdException w:name="Colorful Grid Accent 2" w:semiHidden="0" w:uiPriority="73" w:unhideWhenUsed="0"/>
+    <w:lsdException w:name="Light Shading Accent 3" w:semiHidden="0" w:uiPriority="60" w:unhideWhenUsed="0"/>
+    <w:lsdException w:name="Light List Accent 3" w:semiHidden="0" w:uiPriority="61" w:unhideWhenUsed="0"/>
+    <w:lsdException w:name="Light Grid Accent 3" w:semiHidden="0" w:uiPriority="62" w:unhideWhenUsed="0"/>
+    <w:lsdException w:name="Medium Shading 1 Accent 3" w:semiHidden="0" w:uiPriority="63" w:unhideWhenUsed="0"/>
+    <w:lsdException w:name="Medium Shading 2 Accent 3" w:semiHidden="0" w:uiPriority="64" w:unhideWhenUsed="0"/>
+    <w:lsdException w:name="Medium List 1 Accent 3" w:semiHidden="0" w:uiPriority="65" w:unhideWhenUsed="0"/>
+    <w:lsdException w:name="Medium List 2 Accent 3" w:semiHidden="0" w:uiPriority="66" w:unhideWhenUsed="0"/>
+    <w:lsdException w:name="Medium Grid 1 Accent 3" w:semiHidden="0" w:uiPriority="67" w:unhideWhenUsed="0"/>
+    <w:lsdException w:name="Medium Grid 2 Accent 3" w:semiHidden="0" w:uiPriority="68" w:unhideWhenUsed="0"/>
+    <w:lsdException w:name="Medium Grid 3 Accent 3" w:semiHidden="0" w:uiPriority="69" w:unhideWhenUsed="0"/>
+    <w:lsdException w:name="Dark List Accent 3" w:semiHidden="0" w:uiPriority="70" w:unhideWhenUsed="0"/>
+    <w:lsdException w:name="Colorful Shading Accent 3" w:semiHidden="0" w:uiPriority="71" w:unhideWhenUsed="0"/>
+    <w:lsdException w:name="Colorful List Accent 3" w:semiHidden="0" w:uiPriority="72" w:unhideWhenUsed="0"/>
+    <w:lsdException w:name="Colorful Grid Accent 3" w:semiHidden="0" w:uiPriority="73" w:unhideWhenUsed="0"/>
+    <w:lsdException w:name="Light Shading Accent 4" w:semiHidden="0" w:uiPriority="60" w:unhideWhenUsed="0"/>
+    <w:lsdException w:name="Light List Accent 4" w:semiHidden="0" w:uiPriority="61" w:unhideWhenUsed="0"/>
+    <w:lsdException w:name="Light Grid Accent 4" w:semiHidden="0" w:uiPriority="62" w:unhideWhenUsed="0"/>
+    <w:lsdException w:name="Medium Shading 1 Accent 4" w:semiHidden="0" w:uiPriority="63" w:unhideWhenUsed="0"/>
+    <w:lsdException w:name="Medium Shading 2 Accent 4" w:semiHidden="0" w:uiPriority="64" w:unhideWhenUsed="0"/>
+    <w:lsdException w:name="Medium List 1 Accent 4" w:semiHidden="0" w:uiPriority="65" w:unhideWhenUsed="0"/>
+    <w:lsdException w:name="Medium List 2 Accent 4" w:semiHidden="0" w:uiPriority="66" w:unhideWhenUsed="0"/>
+    <w:lsdException w:name="Medium Grid 1 Accent 4" w:semiHidden="0" w:uiPriority="67" w:unhideWhenUsed="0"/>
+    <w:lsdException w:name="Medium Grid 2 Accent 4" w:semiHidden="0" w:uiPriority="68" w:unhideWhenUsed="0"/>
+    <w:lsdException w:name="Medium Grid 3 Accent 4" w:semiHidden="0" w:uiPriority="69" w:unhideWhenUsed="0"/>
+    <w:lsdException w:name="Dark List Accent 4" w:semiHidden="0" w:uiPriority="70" w:unhideWhenUsed="0"/>
+    <w:lsdException w:name="Colorful Shading Accent 4" w:semiHidden="0" w:uiPriority="71" w:unhideWhenUsed="0"/>
+    <w:lsdException w:name="Colorful List Accent 4" w:semiHidden="0" w:uiPriority="72" w:unhideWhenUsed="0"/>
+    <w:lsdException w:name="Colorful Grid Accent 4" w:semiHidden="0" w:uiPriority="73" w:unhideWhenUsed="0"/>
+    <w:lsdException w:name="Light Shading Accent 5" w:semiHidden="0" w:uiPriority="60" w:unhideWhenUsed="0"/>
+    <w:lsdException w:name="Light List Accent 5" w:semiHidden="0" w:uiPriority="61" w:unhideWhenUsed="0"/>
+    <w:lsdException w:name="Light Grid Accent 5" w:semiHidden="0" w:uiPriority="62" w:unhideWhenUsed="0"/>
+    <w:lsdException w:name="Medium Shading 1 Accent 5" w:semiHidden="0" w:uiPriority="63" w:unhideWhenUsed="0"/>
+    <w:lsdException w:name="Medium Shading 2 Accent 5" w:semiHidden="0" w:uiPriority="64" w:unhideWhenUsed="0"/>
+    <w:lsdException w:name="Medium List 1 Accent 5" w:semiHidden="0" w:uiPriority="65" w:unhideWhenUsed="0"/>
+    <w:lsdException w:name="Medium List 2 Accent 5" w:semiHidden="0" w:uiPriority="66" w:unhideWhenUsed="0"/>
+    <w:lsdException w:name="Medium Grid 1 Accent 5" w:semiHidden="0" w:uiPriority="67" w:unhideWhenUsed="0"/>
+    <w:lsdException w:name="Medium Grid 2 Accent 5" w:semiHidden="0" w:uiPriority="68" w:unhideWhenUsed="0"/>
+    <w:lsdException w:name="Medium Grid 3 Accent 5" w:semiHidden="0" w:uiPriority="69" w:unhideWhenUsed="0"/>
+    <w:lsdException w:name="Dark List Accent 5" w:semiHidden="0" w:uiPriority="70" w:unhideWhenUsed="0"/>
+    <w:lsdException w:name="Colorful Shading Accent 5" w:semiHidden="0" w:uiPriority="71" w:unhideWhenUsed="0"/>
+    <w:lsdException w:name="Colorful List Accent 5" w:semiHidden="0" w:uiPriority="72" w:unhideWhenUsed="0"/>
+    <w:lsdException w:name="Colorful Grid Accent 5" w:semiHidden="0" w:uiPriority="73" w:unhideWhenUsed="0"/>
+    <w:lsdException w:name="Light Shading Accent 6" w:semiHidden="0" w:uiPriority="60" w:unhideWhenUsed="0"/>
+    <w:lsdException w:name="Light List Accent 6" w:semiHidden="0" w:uiPriority="61" w:unhideWhenUsed="0"/>
+    <w:lsdException w:name="Light Grid Accent 6" w:semiHidden="0" w:uiPriority="62" w:unhideWhenUsed="0"/>
+    <w:lsdException w:name="Medium Shading 1 Accent 6" w:semiHidden="0" w:uiPriority="63" w:unhideWhenUsed="0"/>
+    <w:lsdException w:name="Medium Shading 2 Accent 6" w:semiHidden="0" w:uiPriority="64" w:unhideWhenUsed="0"/>
+    <w:lsdException w:name="Medium List 1 Accent 6" w:semiHidden="0" w:uiPriority="65" w:unhideWhenUsed="0"/>
+    <w:lsdException w:name="Medium List 2 Accent 6" w:semiHidden="0" w:uiPriority="66" w:unhideWhenUsed="0"/>
+    <w:lsdException w:name="Medium Grid 1 Accent 6" w:semiHidden="0" w:uiPriority="67" w:unhideWhenUsed="0"/>
+    <w:lsdException w:name="Medium Grid 2 Accent 6" w:semiHidden="0" w:uiPriority="68" w:unhideWhenUsed="0"/>
+    <w:lsdException w:name="Medium Grid 3 Accent 6" w:semiHidden="0" w:uiPriority="69" w:unhideWhenUsed="0"/>
+    <w:lsdException w:name="Dark List Accent 6" w:semiHidden="0" w:uiPriority="70" w:unhideWhenUsed="0"/>
+    <w:lsdException w:name="Colorful Shading Accent 6" w:semiHidden="0" w:uiPriority="71" w:unhideWhenUsed="0"/>
+    <w:lsdException w:name="Colorful List Accent 6" w:semiHidden="0" w:uiPriority="72" w:unhideWhenUsed="0"/>
+    <w:lsdException w:name="Colorful Grid Accent 6" w:semiHidden="0" w:uiPriority="73" w:unhideWhenUsed="0"/>
+    <w:lsdException w:name="Subtle Emphasis" w:semiHidden="0" w:uiPriority="19" w:unhideWhenUsed="0" w:qFormat="1"/>
+    <w:lsdException w:name="Intense Emphasis" w:semiHidden="0" w:uiPriority="21" w:unhideWhenUsed="0" w:qFormat="1"/>
+    <w:lsdException w:name="Subtle Reference" w:semiHidden="0" w:uiPriority="31" w:unhideWhenUsed="0" w:qFormat="1"/>
+    <w:lsdException w:name="Intense Reference" w:semiHidden="0" w:uiPriority="32" w:unhideWhenUsed="0" w:qFormat="1"/>
+    <w:lsdException w:name="Book Title" w:semiHidden="0" w:uiPriority="33" w:unhideWhenUsed="0" w:qFormat="1"/>
+    <w:lsdException w:name="Bibliography" w:uiPriority="37"/>
+    <w:lsdException w:name="TOC Heading" w:uiPriority="39" w:qFormat="1"/>
   </w:latentStyles>
   <w:style w:type="paragraph" w:default="1" w:styleId="Normal">
     <w:name w:val="Normal"/>
@@ -2418,6 +1923,7 @@
     <w:uiPriority w:val="99"/>
     <w:semiHidden/>
     <w:unhideWhenUsed/>
+    <w:qFormat/>
     <w:tblPr>
       <w:tblInd w:w="0" w:type="dxa"/>
       <w:tblCellMar>
@@ -2724,6 +2230,11 @@
     <w:link w:val="Footer"/>
     <w:uiPriority w:val="99"/>
     <w:rsid w:val="00335679"/>
+  </w:style>
+  <w:style w:type="character" w:customStyle="1" w:styleId="apple-converted-space">
+    <w:name w:val="apple-converted-space"/>
+    <w:basedOn w:val="DefaultParagraphFont"/>
+    <w:rsid w:val="00F8505D"/>
   </w:style>
 </w:styles>
 </file>
@@ -3213,21 +2724,14 @@
 <file path=customXml/itemProps3.xml><?xml version="1.0" encoding="utf-8"?>
 <ds:datastoreItem xmlns:ds="http://schemas.openxmlformats.org/officeDocument/2006/customXml" ds:itemID="{9338A896-371A-4DBE-82FB-96C068BC35F6}">
   <ds:schemaRefs>
-    <ds:schemaRef ds:uri="http://schemas.microsoft.com/office/2006/documentManagement/types"/>
-    <ds:schemaRef ds:uri="http://purl.org/dc/dcmitype/"/>
-    <ds:schemaRef ds:uri="http://purl.org/dc/terms/"/>
-    <ds:schemaRef ds:uri="http://purl.org/dc/elements/1.1/"/>
-    <ds:schemaRef ds:uri="http://www.w3.org/XML/1998/namespace"/>
-    <ds:schemaRef ds:uri="http://schemas.openxmlformats.org/package/2006/metadata/core-properties"/>
     <ds:schemaRef ds:uri="http://schemas.microsoft.com/office/2006/metadata/properties"/>
     <ds:schemaRef ds:uri="http://schemas.microsoft.com/office/infopath/2007/PartnerControls"/>
-    <ds:schemaRef ds:uri="bec14128-4b25-4ac8-9cbb-ac2bd4640a4f"/>
   </ds:schemaRefs>
 </ds:datastoreItem>
 </file>
 
 <file path=customXml/itemProps4.xml><?xml version="1.0" encoding="utf-8"?>
-<ds:datastoreItem xmlns:ds="http://schemas.openxmlformats.org/officeDocument/2006/customXml" ds:itemID="{4780B921-47DE-46B7-A48C-597672A96910}">
+<ds:datastoreItem xmlns:ds="http://schemas.openxmlformats.org/officeDocument/2006/customXml" ds:itemID="{AA09BA5A-AB3E-4E69-B729-97F4043BCE59}">
   <ds:schemaRefs>
     <ds:schemaRef ds:uri="http://schemas.openxmlformats.org/officeDocument/2006/bibliography"/>
   </ds:schemaRefs>

--- a/Silicon Valley.docx
+++ b/Silicon Valley.docx
@@ -110,7 +110,23 @@
           <w:rFonts w:cs="Helvetica"/>
           <w:color w:val="333333"/>
         </w:rPr>
-        <w:t xml:space="preserve">unveiled part of that strategy during his Drell Lecture at Stanford University. </w:t>
+        <w:t xml:space="preserve">unveiled part of that strategy during his </w:t>
+      </w:r>
+      <w:proofErr w:type="spellStart"/>
+      <w:r>
+        <w:rPr>
+          <w:rFonts w:cs="Helvetica"/>
+          <w:color w:val="333333"/>
+        </w:rPr>
+        <w:t>Drell</w:t>
+      </w:r>
+      <w:proofErr w:type="spellEnd"/>
+      <w:r>
+        <w:rPr>
+          <w:rFonts w:cs="Helvetica"/>
+          <w:color w:val="333333"/>
+        </w:rPr>
+        <w:t xml:space="preserve"> Lecture at Stanford University. </w:t>
       </w:r>
       <w:commentRangeStart w:id="0"/>
       <w:r>
@@ -150,7 +166,23 @@
           <w:rFonts w:cs="Helvetica"/>
           <w:color w:val="333333"/>
         </w:rPr>
-        <w:t>"At times, we also eyed each other warily – like when Bobby Inman faced off against Martin Hellman and Whit Diffie over public-key encryption and commercialization; or during the controversy over the Clipper [chip] in the 1990s; and, more recently, afte</w:t>
+        <w:t xml:space="preserve">"At times, we also eyed each other warily – like when Bobby Inman faced off against Martin Hellman and Whit </w:t>
+      </w:r>
+      <w:proofErr w:type="spellStart"/>
+      <w:r>
+        <w:rPr>
+          <w:rFonts w:cs="Helvetica"/>
+          <w:color w:val="333333"/>
+        </w:rPr>
+        <w:t>Diffie</w:t>
+      </w:r>
+      <w:proofErr w:type="spellEnd"/>
+      <w:r>
+        <w:rPr>
+          <w:rFonts w:cs="Helvetica"/>
+          <w:color w:val="333333"/>
+        </w:rPr>
+        <w:t xml:space="preserve"> over public-key encryption and commercialization; or during the controversy over the Clipper [chip] in the 1990s; and, more recently, afte</w:t>
       </w:r>
       <w:r>
         <w:rPr>
@@ -309,7 +341,15 @@
     </w:p>
     <w:p>
       <w:r>
-        <w:t xml:space="preserve">While Sec. Carter's established the importance of DoD-Silicon Valley partnerships and cited a variety of success stories, </w:t>
+        <w:t xml:space="preserve">While Sec. Carter's established the importance of </w:t>
+      </w:r>
+      <w:proofErr w:type="spellStart"/>
+      <w:r>
+        <w:t>DoD</w:t>
+      </w:r>
+      <w:proofErr w:type="spellEnd"/>
+      <w:r>
+        <w:t xml:space="preserve">-Silicon Valley partnerships and cited a variety of success stories, </w:t>
       </w:r>
       <w:r>
         <w:t xml:space="preserve">but he did not provide metrics for judging whether the relationship was expanding or contracting. </w:t>
@@ -335,7 +375,15 @@
         <w:t xml:space="preserve"> below shows, </w:t>
       </w:r>
       <w:r>
-        <w:t>obligations top Silicon Valley vendors total less than 3 billion a year, never amounting to more than 1 percent of DoD contract spending. However, in aggregate the partnership grown during the drawdown. Average spending from 2010-2012 was over 190 percent higher than the 2000-2009 levels. Even during the BCA years of 2013-2014</w:t>
+        <w:t xml:space="preserve">obligations top Silicon Valley vendors total less than 3 billion a year, never amounting to more than 1 percent of </w:t>
+      </w:r>
+      <w:proofErr w:type="spellStart"/>
+      <w:r>
+        <w:t>DoD</w:t>
+      </w:r>
+      <w:proofErr w:type="spellEnd"/>
+      <w:r>
+        <w:t xml:space="preserve"> contract spending. However, in aggregate the partnership grown during the drawdown. Average spending from 2010-2012 was over 190 percent higher than the 2000-2009 levels. Even during the BCA years of 2013-2014</w:t>
       </w:r>
       <w:r>
         <w:t xml:space="preserve">, spending was another 12 percent higher. </w:t>
@@ -419,49 +467,7 @@
         <w:t>to Major Silicon Valley Vendors, 1990-2014</w:t>
       </w:r>
     </w:p>
-    <w:p>
-      <w:r>
-        <w:rPr>
-          <w:noProof/>
-        </w:rPr>
-        <w:lastRenderedPageBreak/>
-        <w:drawing>
-          <wp:inline distT="0" distB="0" distL="0" distR="0">
-            <wp:extent cx="5943600" cy="6468110"/>
-            <wp:effectExtent l="0" t="0" r="0" b="0"/>
-            <wp:docPr id="1" name="Picture 1"/>
-            <wp:cNvGraphicFramePr>
-              <a:graphicFrameLocks xmlns:a="http://schemas.openxmlformats.org/drawingml/2006/main" noChangeAspect="1"/>
-            </wp:cNvGraphicFramePr>
-            <a:graphic xmlns:a="http://schemas.openxmlformats.org/drawingml/2006/main">
-              <a:graphicData uri="http://schemas.openxmlformats.org/drawingml/2006/picture">
-                <pic:pic xmlns:pic="http://schemas.openxmlformats.org/drawingml/2006/picture">
-                  <pic:nvPicPr>
-                    <pic:cNvPr id="1" name=""/>
-                    <pic:cNvPicPr/>
-                  </pic:nvPicPr>
-                  <pic:blipFill>
-                    <a:blip r:embed="rId12" cstate="print"/>
-                    <a:stretch>
-                      <a:fillRect/>
-                    </a:stretch>
-                  </pic:blipFill>
-                  <pic:spPr>
-                    <a:xfrm>
-                      <a:off x="0" y="0"/>
-                      <a:ext cx="5943600" cy="6468110"/>
-                    </a:xfrm>
-                    <a:prstGeom prst="rect">
-                      <a:avLst/>
-                    </a:prstGeom>
-                  </pic:spPr>
-                </pic:pic>
-              </a:graphicData>
-            </a:graphic>
-          </wp:inline>
-        </w:drawing>
-      </w:r>
-    </w:p>
+    <w:p/>
     <w:p/>
     <w:p>
       <w:fldSimple w:instr=" REF _Ref436061223 \h  \* MERGEFORMAT ">
@@ -482,6 +488,7 @@
         <w:t xml:space="preserve">shows the contract obligations going to thirty-plus vendors on this paper's Silicon Valley Index. That index is made up of Stanford University, publicly traded companies that made it into the top 30 </w:t>
       </w:r>
       <w:r>
+        <w:lastRenderedPageBreak/>
         <w:t xml:space="preserve">Silicon Valley </w:t>
       </w:r>
       <w:r>
@@ -497,11 +504,7 @@
         <w:footnoteReference w:id="2"/>
       </w:r>
       <w:r>
-        <w:t xml:space="preserve"> Of those thirty plus major vendors only five had a quarter billion of </w:t>
-      </w:r>
-      <w:r>
-        <w:lastRenderedPageBreak/>
-        <w:t xml:space="preserve">more in total obligations since 1990. </w:t>
+        <w:t xml:space="preserve"> Of those thirty plus major vendors only five had a quarter billion of more in total obligations since 1990. </w:t>
       </w:r>
       <w:r>
         <w:t xml:space="preserve">Hewlett Packard’s dominance is </w:t>
@@ -591,7 +594,23 @@
     </w:p>
     <w:p>
       <w:r>
-        <w:t xml:space="preserve">When the trends are examined at the DoD component level, they hold both good news and bad news for DoD policymakers. </w:t>
+        <w:t xml:space="preserve">When the trends are examined at the </w:t>
+      </w:r>
+      <w:proofErr w:type="spellStart"/>
+      <w:r>
+        <w:t>DoD</w:t>
+      </w:r>
+      <w:proofErr w:type="spellEnd"/>
+      <w:r>
+        <w:t xml:space="preserve"> component level, they hold both good news and bad news for </w:t>
+      </w:r>
+      <w:proofErr w:type="spellStart"/>
+      <w:r>
+        <w:t>DoD</w:t>
+      </w:r>
+      <w:proofErr w:type="spellEnd"/>
+      <w:r>
+        <w:t xml:space="preserve"> policymakers. </w:t>
       </w:r>
       <w:r>
         <w:t xml:space="preserve">The good news, as shown in </w:t>
@@ -775,17 +794,8 @@
           <w:sz w:val="22"/>
           <w:szCs w:val="22"/>
         </w:rPr>
-        <w:t xml:space="preserve">The same Internet that enables Wikipedia also allows terrorists to learn how to build a bomb.  And the same technologies we use to target cruise missiles and jam enemy air defenses can be used against our own forces – and they’re now available to the highest bidder.  Whether it’s the cloud, infrared cameras, </w:t>
-      </w:r>
-      <w:r>
-        <w:rPr>
-          <w:rFonts w:asciiTheme="minorHAnsi" w:hAnsiTheme="minorHAnsi" w:cs="Helvetica"/>
-          <w:color w:val="333333"/>
-          <w:sz w:val="22"/>
-          <w:szCs w:val="22"/>
-        </w:rPr>
         <w:lastRenderedPageBreak/>
-        <w:t>or the GPS signals that provide navigation for ride-sharing apps, but also for aircraft carriers and our smart bombs – our reliance on technology has led to real vulnerabilities that our a</w:t>
+        <w:t>The same Internet that enables Wikipedia also allows terrorists to learn how to build a bomb.  And the same technologies we use to target cruise missiles and jam enemy air defenses can be used against our own forces – and they’re now available to the highest bidder.  Whether it’s the cloud, infrared cameras, or the GPS signals that provide navigation for ride-sharing apps, but also for aircraft carriers and our smart bombs – our reliance on technology has led to real vulnerabilities that our a</w:t>
       </w:r>
       <w:r>
         <w:rPr>
@@ -949,7 +959,27 @@
           <w:sz w:val="22"/>
           <w:szCs w:val="22"/>
         </w:rPr>
-        <w:t xml:space="preserve">MIT radiation lab - varian </w:t>
+        <w:t xml:space="preserve">MIT radiation lab - </w:t>
+      </w:r>
+      <w:proofErr w:type="spellStart"/>
+      <w:r>
+        <w:rPr>
+          <w:rFonts w:asciiTheme="minorHAnsi" w:hAnsiTheme="minorHAnsi" w:cs="Helvetica"/>
+          <w:color w:val="333333"/>
+          <w:sz w:val="22"/>
+          <w:szCs w:val="22"/>
+        </w:rPr>
+        <w:t>varian</w:t>
+      </w:r>
+      <w:proofErr w:type="spellEnd"/>
+      <w:r>
+        <w:rPr>
+          <w:rFonts w:asciiTheme="minorHAnsi" w:hAnsiTheme="minorHAnsi" w:cs="Helvetica"/>
+          <w:color w:val="333333"/>
+          <w:sz w:val="22"/>
+          <w:szCs w:val="22"/>
+        </w:rPr>
+        <w:t xml:space="preserve"> </w:t>
       </w:r>
     </w:p>
     <w:p>
@@ -986,7 +1016,47 @@
           <w:sz w:val="22"/>
           <w:szCs w:val="22"/>
         </w:rPr>
-        <w:t>"Consider the historic role that DoD and government investments have played in helping spur ground-up technology innovation – both in this Valley, and on this campus.  Some examples are well known.  Vint Cerf ‘fathered’ the Internet while a Stanford assistant professor and also a researcher at DARPA.  GPS – I don’t know whether Jim Spilker is here – likewise began as a defense-driven project, as did, in an earlier era, jet engines and communications satellites.  And even today, Stanford continues to be among the top university recipients of federal R&amp;D spending.</w:t>
+        <w:t xml:space="preserve">"Consider the historic role that DoD and government investments have played in helping spur ground-up technology innovation – both in this Valley, and on this campus.  Some examples are well known.  </w:t>
+      </w:r>
+      <w:proofErr w:type="spellStart"/>
+      <w:r>
+        <w:rPr>
+          <w:rFonts w:asciiTheme="minorHAnsi" w:hAnsiTheme="minorHAnsi" w:cs="Helvetica"/>
+          <w:color w:val="333333"/>
+          <w:sz w:val="22"/>
+          <w:szCs w:val="22"/>
+        </w:rPr>
+        <w:t>Vint</w:t>
+      </w:r>
+      <w:proofErr w:type="spellEnd"/>
+      <w:r>
+        <w:rPr>
+          <w:rFonts w:asciiTheme="minorHAnsi" w:hAnsiTheme="minorHAnsi" w:cs="Helvetica"/>
+          <w:color w:val="333333"/>
+          <w:sz w:val="22"/>
+          <w:szCs w:val="22"/>
+        </w:rPr>
+        <w:t xml:space="preserve"> Cerf ‘fathered’ the Internet while a Stanford assistant professor and also a researcher at DARPA.  GPS – I don’t know whether Jim </w:t>
+      </w:r>
+      <w:proofErr w:type="spellStart"/>
+      <w:r>
+        <w:rPr>
+          <w:rFonts w:asciiTheme="minorHAnsi" w:hAnsiTheme="minorHAnsi" w:cs="Helvetica"/>
+          <w:color w:val="333333"/>
+          <w:sz w:val="22"/>
+          <w:szCs w:val="22"/>
+        </w:rPr>
+        <w:t>Spilker</w:t>
+      </w:r>
+      <w:proofErr w:type="spellEnd"/>
+      <w:r>
+        <w:rPr>
+          <w:rFonts w:asciiTheme="minorHAnsi" w:hAnsiTheme="minorHAnsi" w:cs="Helvetica"/>
+          <w:color w:val="333333"/>
+          <w:sz w:val="22"/>
+          <w:szCs w:val="22"/>
+        </w:rPr>
+        <w:t xml:space="preserve"> is here – likewise began as a defense-driven project, as did, in an earlier era, jet engines and communications satellites.  And even today, Stanford continues to be among the top university recipients of federal R&amp;D spending.</w:t>
       </w:r>
       <w:r>
         <w:rPr>
@@ -1066,7 +1136,6 @@
           <w:color w:val="333333"/>
           <w:kern w:val="36"/>
         </w:rPr>
-        <w:lastRenderedPageBreak/>
         <w:t>Making Silicon Valley: Innovation and the Growth of High Tech, 1930-1970</w:t>
       </w:r>
     </w:p>
@@ -1090,8 +1159,17 @@
           <w:rFonts w:eastAsia="Times New Roman" w:cs="Arial"/>
           <w:color w:val="333333"/>
         </w:rPr>
-        <w:t>By Christophe Lécuyer</w:t>
-      </w:r>
+        <w:t xml:space="preserve">By Christophe </w:t>
+      </w:r>
+      <w:proofErr w:type="spellStart"/>
+      <w:r>
+        <w:rPr>
+          <w:rFonts w:eastAsia="Times New Roman" w:cs="Arial"/>
+          <w:color w:val="333333"/>
+        </w:rPr>
+        <w:t>Lécuyer</w:t>
+      </w:r>
+      <w:proofErr w:type="spellEnd"/>
     </w:p>
     <w:p>
       <w:pPr>
@@ -1369,7 +1447,7 @@
       </w:r>
     </w:p>
     <w:sectPr>
-      <w:footerReference w:type="default" r:id="rId13"/>
+      <w:footerReference w:type="default" r:id="rId12"/>
       <w:pgSz w:w="12240" w:h="15840"/>
       <w:pgMar w:top="1440" w:right="1440" w:bottom="1440" w:left="1440" w:header="720" w:footer="720" w:gutter="0"/>
       <w:cols w:space="720"/>
@@ -1393,7 +1471,15 @@
         <w:annotationRef/>
       </w:r>
       <w:r>
-        <w:t>Are we already using the Drell speech photo earlier? Could we grab a photograph of Carter touring and looking at a something impressive or maybe just a relevant Stanford campus phot? Don't want to be redundant here.</w:t>
+        <w:t xml:space="preserve">Are we already using the </w:t>
+      </w:r>
+      <w:proofErr w:type="spellStart"/>
+      <w:r>
+        <w:t>Drell</w:t>
+      </w:r>
+      <w:proofErr w:type="spellEnd"/>
+      <w:r>
+        <w:t xml:space="preserve"> speech photo earlier? Could we grab a photograph of Carter touring and looking at a something impressive or maybe just a relevant Stanford campus phot? Don't want to be redundant here.</w:t>
       </w:r>
     </w:p>
   </w:comment>
@@ -1437,9 +1523,11 @@
     <w:pPr>
       <w:pStyle w:val="Footer"/>
     </w:pPr>
+    <w:proofErr w:type="spellStart"/>
     <w:r>
       <w:t>mb</w:t>
     </w:r>
+    <w:proofErr w:type="spellEnd"/>
   </w:p>
 </w:ftr>
 </file>
@@ -1494,7 +1582,15 @@
         <w:footnoteRef/>
       </w:r>
       <w:r>
-        <w:t xml:space="preserve"> These companies were identified using the SV150 list published in the San Jose Pheonix for the years 2013-2015 </w:t>
+        <w:t xml:space="preserve"> These companies were identified using the SV150 list published in the San Jose </w:t>
+      </w:r>
+      <w:proofErr w:type="spellStart"/>
+      <w:r>
+        <w:t>Pheonix</w:t>
+      </w:r>
+      <w:proofErr w:type="spellEnd"/>
+      <w:r>
+        <w:t xml:space="preserve"> for the years 2013-2015 </w:t>
       </w:r>
       <w:r>
         <w:fldChar w:fldCharType="begin" w:fldLock="1"/>
@@ -1515,7 +1611,15 @@
         <w:fldChar w:fldCharType="end"/>
       </w:r>
       <w:r>
-        <w:t xml:space="preserve">. Two sibling companies of Verian Medical Systems were also included: Varian Inc. and Varian Semiconductor Equipment. Taken together, these three companies </w:t>
+        <w:t xml:space="preserve">. Two sibling companies of </w:t>
+      </w:r>
+      <w:proofErr w:type="spellStart"/>
+      <w:r>
+        <w:t>Verian</w:t>
+      </w:r>
+      <w:proofErr w:type="spellEnd"/>
+      <w:r>
+        <w:t xml:space="preserve"> Medical Systems were also included: Varian Inc. and Varian Semiconductor Equipment. Taken together, these three companies </w:t>
       </w:r>
     </w:p>
   </w:footnote>
@@ -2731,7 +2835,7 @@
 </file>
 
 <file path=customXml/itemProps4.xml><?xml version="1.0" encoding="utf-8"?>
-<ds:datastoreItem xmlns:ds="http://schemas.openxmlformats.org/officeDocument/2006/customXml" ds:itemID="{AA09BA5A-AB3E-4E69-B729-97F4043BCE59}">
+<ds:datastoreItem xmlns:ds="http://schemas.openxmlformats.org/officeDocument/2006/customXml" ds:itemID="{5D297ACB-6C22-4E65-9FF3-ABE649C99085}">
   <ds:schemaRefs>
     <ds:schemaRef ds:uri="http://schemas.openxmlformats.org/officeDocument/2006/bibliography"/>
   </ds:schemaRefs>

--- a/Silicon Valley.docx
+++ b/Silicon Valley.docx
@@ -352,7 +352,16 @@
         <w:t xml:space="preserve">-Silicon Valley partnerships and cited a variety of success stories, </w:t>
       </w:r>
       <w:r>
-        <w:t xml:space="preserve">but he did not provide metrics for judging whether the relationship was expanding or contracting. </w:t>
+        <w:t xml:space="preserve">but he did not provide </w:t>
+      </w:r>
+      <w:r>
+        <w:t xml:space="preserve">overall </w:t>
+      </w:r>
+      <w:r>
+        <w:t xml:space="preserve">metrics </w:t>
+      </w:r>
+      <w:r>
+        <w:t xml:space="preserve">as to the state of the relationship. </w:t>
       </w:r>
       <w:r>
         <w:t>A</w:t>
@@ -375,6 +384,9 @@
         <w:t xml:space="preserve"> below shows, </w:t>
       </w:r>
       <w:r>
+        <w:t xml:space="preserve">prime contract </w:t>
+      </w:r>
+      <w:r>
         <w:t xml:space="preserve">obligations top Silicon Valley vendors total less than 3 billion a year, never amounting to more than 1 percent of </w:t>
       </w:r>
       <w:proofErr w:type="spellStart"/>
@@ -383,19 +395,44 @@
       </w:r>
       <w:proofErr w:type="spellEnd"/>
       <w:r>
-        <w:t xml:space="preserve"> contract spending. However, in aggregate the partnership grown during the drawdown. Average spending from 2010-2012 was over 190 percent higher than the 2000-2009 levels. Even during the BCA years of 2013-2014</w:t>
-      </w:r>
-      <w:r>
-        <w:t xml:space="preserve">, spending was another 12 percent higher. </w:t>
-      </w:r>
-      <w:r>
-        <w:t xml:space="preserve">However, a single vendor, Hewlett Packard, </w:t>
-      </w:r>
-      <w:r>
-        <w:t>accounts for more than seventy percent of all obligations during the study period and is disproportionately responsible for this growth</w:t>
-      </w:r>
-      <w:r>
-        <w:t>.</w:t>
+        <w:t xml:space="preserve"> contract spending. </w:t>
+      </w:r>
+      <w:r>
+        <w:t>There was a large and sustained increase starting in 2009, driven by Hewlett Packard's acquisition of Electronic Data Systems which had a been a significant defense contractor.</w:t>
+      </w:r>
+      <w:r>
+        <w:rPr>
+          <w:rStyle w:val="FootnoteReference"/>
+        </w:rPr>
+        <w:footnoteReference w:id="2"/>
+      </w:r>
+      <w:r>
+        <w:t xml:space="preserve"> </w:t>
+      </w:r>
+    </w:p>
+    <w:p>
+      <w:r>
+        <w:t>Beneath the top-line trends,</w:t>
+      </w:r>
+      <w:r>
+        <w:t xml:space="preserve"> three points stand out about the </w:t>
+      </w:r>
+      <w:r>
+        <w:t xml:space="preserve">relationship between the </w:t>
+      </w:r>
+      <w:proofErr w:type="spellStart"/>
+      <w:r>
+        <w:t>DoD</w:t>
+      </w:r>
+      <w:proofErr w:type="spellEnd"/>
+      <w:r>
+        <w:t xml:space="preserve"> an</w:t>
+      </w:r>
+      <w:r>
+        <w:t xml:space="preserve">d major Silicon Valley vendors: </w:t>
+      </w:r>
+      <w:r>
+        <w:t>the narrowness of the base, the persistence of those contractors that have overcome the barriers to entry, and the avoidance of cuts due to drawdown or the budget caps.</w:t>
       </w:r>
     </w:p>
     <w:p>
@@ -412,6 +449,7 @@
           <w:sz w:val="22"/>
           <w:szCs w:val="22"/>
         </w:rPr>
+        <w:lastRenderedPageBreak/>
         <w:t xml:space="preserve">Figure </w:t>
       </w:r>
       <w:r>
@@ -469,6 +507,14 @@
     </w:p>
     <w:p/>
     <w:p/>
+    <w:p>
+      <w:pPr>
+        <w:pStyle w:val="Heading3"/>
+      </w:pPr>
+      <w:r>
+        <w:t>Narrow Silicon Valley Base</w:t>
+      </w:r>
+    </w:p>
     <w:p>
       <w:fldSimple w:instr=" REF _Ref436061223 \h  \* MERGEFORMAT ">
         <w:r>
@@ -488,7 +534,6 @@
         <w:t xml:space="preserve">shows the contract obligations going to thirty-plus vendors on this paper's Silicon Valley Index. That index is made up of Stanford University, publicly traded companies that made it into the top 30 </w:t>
       </w:r>
       <w:r>
-        <w:lastRenderedPageBreak/>
         <w:t xml:space="preserve">Silicon Valley </w:t>
       </w:r>
       <w:r>
@@ -501,7 +546,7 @@
         <w:rPr>
           <w:rStyle w:val="FootnoteReference"/>
         </w:rPr>
-        <w:footnoteReference w:id="2"/>
+        <w:footnoteReference w:id="3"/>
       </w:r>
       <w:r>
         <w:t xml:space="preserve"> Of those thirty plus major vendors only five had a quarter billion of more in total obligations since 1990. </w:t>
@@ -593,7 +638,78 @@
       </w:r>
     </w:p>
     <w:p>
-      <w:r>
+      <w:pPr>
+        <w:pStyle w:val="Heading3"/>
+      </w:pPr>
+      <w:r>
+        <w:t>Persistence of top Silicon Valley Contractors</w:t>
+      </w:r>
+    </w:p>
+    <w:p>
+      <w:r>
+        <w:t xml:space="preserve">Another noteworthy trend visible in </w:t>
+      </w:r>
+      <w:fldSimple w:instr=" REF _Ref436061223 \h  \* MERGEFORMAT ">
+        <w:r>
+          <w:t xml:space="preserve">Figure </w:t>
+        </w:r>
+        <w:r>
+          <w:rPr>
+            <w:noProof/>
+          </w:rPr>
+          <w:t>1</w:t>
+        </w:r>
+      </w:fldSimple>
+      <w:r>
+        <w:t xml:space="preserve"> is that a similar group of contractors is on top for the entire period. Even before acquiring Electronic Data Systems, Hewlett Packard was already consistently on top. </w:t>
+      </w:r>
+      <w:proofErr w:type="spellStart"/>
+      <w:r>
+        <w:t>Futhermore</w:t>
+      </w:r>
+      <w:proofErr w:type="spellEnd"/>
+      <w:r>
+        <w:t xml:space="preserve">, some of </w:t>
+      </w:r>
+      <w:r>
+        <w:t xml:space="preserve">the changes </w:t>
+      </w:r>
+      <w:r>
+        <w:t xml:space="preserve">is related </w:t>
+      </w:r>
+      <w:r>
+        <w:t xml:space="preserve">to merger, acquisition, and divestiture activity. </w:t>
+      </w:r>
+      <w:r>
+        <w:t xml:space="preserve">The decline in Varian Associates obligations in the middle of the last decade was reinforced when the company split into three parts. While Varian Medical Systems remains a major Silicon Valley player, its two sibling companies were purchased by Agilent and </w:t>
+      </w:r>
+    </w:p>
+    <w:p>
+      <w:pPr>
+        <w:pStyle w:val="Heading3"/>
+      </w:pPr>
+      <w:r>
+        <w:t>Silicon Valley Partially Avoided Drawn down and Budget Cap Cuts</w:t>
+      </w:r>
+    </w:p>
+    <w:p>
+      <w:r>
+        <w:t xml:space="preserve">However, in aggregate the partnership grown during the drawdown. Average spending from 2010-2012 was over 190 percent higher than the 2000-2009 levels. Even during the BCA years of 2013-2014, spending was another 12 percent higher. </w:t>
+      </w:r>
+      <w:r>
+        <w:t xml:space="preserve">However, a single vendor, Hewlett Packard, </w:t>
+      </w:r>
+      <w:r>
+        <w:t>accounts for more than seventy percent of all obligations during the study period and is disproportionately responsible for this growth</w:t>
+      </w:r>
+      <w:r>
+        <w:t>.</w:t>
+      </w:r>
+    </w:p>
+    <w:p/>
+    <w:p>
+      <w:r>
+        <w:lastRenderedPageBreak/>
         <w:t xml:space="preserve">When the trends are examined at the </w:t>
       </w:r>
       <w:proofErr w:type="spellStart"/>
@@ -646,7 +762,7 @@
         <w:rPr>
           <w:rStyle w:val="FootnoteReference"/>
         </w:rPr>
-        <w:footnoteReference w:id="3"/>
+        <w:footnoteReference w:id="4"/>
       </w:r>
       <w:r>
         <w:t xml:space="preserve"> </w:t>
@@ -794,7 +910,6 @@
           <w:sz w:val="22"/>
           <w:szCs w:val="22"/>
         </w:rPr>
-        <w:lastRenderedPageBreak/>
         <w:t>The same Internet that enables Wikipedia also allows terrorists to learn how to build a bomb.  And the same technologies we use to target cruise missiles and jam enemy air defenses can be used against our own forces – and they’re now available to the highest bidder.  Whether it’s the cloud, infrared cameras, or the GPS signals that provide navigation for ride-sharing apps, but also for aircraft carriers and our smart bombs – our reliance on technology has led to real vulnerabilities that our a</w:t>
       </w:r>
       <w:r>
@@ -909,7 +1024,17 @@
           <w:sz w:val="22"/>
           <w:szCs w:val="22"/>
         </w:rPr>
-        <w:t>Globalization and commercialization have, in turn, led to more competition, which is good, because it leads to more innovative thinking.  That’s driven a third trend, which is that the competition for talent has become much more aggressive – and I’ll have more to say about that later, because that matters a lo</w:t>
+        <w:t xml:space="preserve">Globalization and commercialization have, in turn, led to more competition, which is good, because it leads to more innovative thinking.  That’s driven a third trend, which is that the competition for talent </w:t>
+      </w:r>
+      <w:r>
+        <w:rPr>
+          <w:rFonts w:asciiTheme="minorHAnsi" w:hAnsiTheme="minorHAnsi" w:cs="Helvetica"/>
+          <w:color w:val="333333"/>
+          <w:sz w:val="22"/>
+          <w:szCs w:val="22"/>
+        </w:rPr>
+        <w:lastRenderedPageBreak/>
+        <w:t>has become much more aggressive – and I’ll have more to say about that later, because that matters a lo</w:t>
       </w:r>
       <w:r>
         <w:rPr>
@@ -1230,6 +1355,7 @@
           <w:szCs w:val="22"/>
           <w:shd w:val="clear" w:color="auto" w:fill="FFFFFF"/>
         </w:rPr>
+        <w:lastRenderedPageBreak/>
         <w:t>"</w:t>
       </w:r>
       <w:r>
@@ -1384,7 +1510,7 @@
           <w:szCs w:val="22"/>
           <w:shd w:val="clear" w:color="auto" w:fill="FFFFFF"/>
         </w:rPr>
-        <w:footnoteReference w:id="4"/>
+        <w:footnoteReference w:id="5"/>
       </w:r>
     </w:p>
     <w:p>
@@ -1409,7 +1535,6 @@
           <w:szCs w:val="22"/>
           <w:shd w:val="clear" w:color="auto" w:fill="FFFFFF"/>
         </w:rPr>
-        <w:lastRenderedPageBreak/>
         <w:t>And last to ensure our cyber operations are appropriate and effective, we’re going to work more closely with our law enforcement partners at the FBI, with Homeland Security, and elsewhere.  There are clear lines of authority in our government about who can work where, so as adversaries jump from foreign to U.S. networks, we need our coordination with our government to operate seamlessly. </w:t>
       </w:r>
       <w:r>
@@ -1447,7 +1572,6 @@
       </w:r>
     </w:p>
     <w:sectPr>
-      <w:footerReference w:type="default" r:id="rId12"/>
       <w:pgSz w:w="12240" w:h="15840"/>
       <w:pgMar w:top="1440" w:right="1440" w:bottom="1440" w:left="1440" w:header="720" w:footer="720" w:gutter="0"/>
       <w:cols w:space="720"/>
@@ -1517,21 +1641,6 @@
 </w:endnotes>
 </file>
 
-<file path=word/footer1.xml><?xml version="1.0" encoding="utf-8"?>
-<w:ftr xmlns:ve="http://schemas.openxmlformats.org/markup-compatibility/2006" xmlns:o="urn:schemas-microsoft-com:office:office" xmlns:r="http://schemas.openxmlformats.org/officeDocument/2006/relationships" xmlns:m="http://schemas.openxmlformats.org/officeDocument/2006/math" xmlns:v="urn:schemas-microsoft-com:vml" xmlns:wp="http://schemas.openxmlformats.org/drawingml/2006/wordprocessingDrawing" xmlns:w10="urn:schemas-microsoft-com:office:word" xmlns:w="http://schemas.openxmlformats.org/wordprocessingml/2006/main" xmlns:wne="http://schemas.microsoft.com/office/word/2006/wordml">
-  <w:p>
-    <w:pPr>
-      <w:pStyle w:val="Footer"/>
-    </w:pPr>
-    <w:proofErr w:type="spellStart"/>
-    <w:r>
-      <w:t>mb</w:t>
-    </w:r>
-    <w:proofErr w:type="spellEnd"/>
-  </w:p>
-</w:ftr>
-</file>
-
 <file path=word/footnotes.xml><?xml version="1.0" encoding="utf-8"?>
 <w:footnotes xmlns:ve="http://schemas.openxmlformats.org/markup-compatibility/2006" xmlns:o="urn:schemas-microsoft-com:office:office" xmlns:r="http://schemas.openxmlformats.org/officeDocument/2006/relationships" xmlns:m="http://schemas.openxmlformats.org/officeDocument/2006/math" xmlns:v="urn:schemas-microsoft-com:vml" xmlns:wp="http://schemas.openxmlformats.org/drawingml/2006/wordprocessingDrawing" xmlns:w10="urn:schemas-microsoft-com:office:word" xmlns:w="http://schemas.openxmlformats.org/wordprocessingml/2006/main" xmlns:wne="http://schemas.microsoft.com/office/word/2006/wordml">
   <w:footnote w:type="separator" w:id="-1">
@@ -1582,21 +1691,13 @@
         <w:footnoteRef/>
       </w:r>
       <w:r>
-        <w:t xml:space="preserve"> These companies were identified using the SV150 list published in the San Jose </w:t>
-      </w:r>
-      <w:proofErr w:type="spellStart"/>
-      <w:r>
-        <w:t>Pheonix</w:t>
-      </w:r>
-      <w:proofErr w:type="spellEnd"/>
-      <w:r>
-        <w:t xml:space="preserve"> for the years 2013-2015 </w:t>
+        <w:t xml:space="preserve"> The merger was completed in August of 2008 and was incorporated into CSIS's data starting FY2009 </w:t>
       </w:r>
       <w:r>
         <w:fldChar w:fldCharType="begin" w:fldLock="1"/>
       </w:r>
       <w:r>
-        <w:instrText>ADDIN CSL_CITATION { "citationItems" : [ { "id" : "ITEM-1", "itemData" : { "URL" : "http://www.mercurynews.com/ci_23055045/sv150-searchable-database-silicon-valley-top-150-companies-2013?appSession=131184467288168&amp;RecordID=&amp;PageID=2&amp;PrevPageID=2&amp;cbNewPageSize=50&amp;", "accessed" : { "date-parts" : [ [ "2015", "11", "23" ] ] }, "author" : [ { "dropping-particle" : "", "family" : "Willis", "given" : "Daniel J.", "non-dropping-particle" : "", "parse-names" : false, "suffix" : "" } ], "container-title" : "San Jose Mercury News", "id" : "ITEM-1", "issued" : { "date-parts" : [ [ "2013" ] ] }, "title" : "SV150: Searchable database of Silicon Valley's top 150 companies for 2013", "type" : "webpage" }, "uris" : [ "http://www.mendeley.com/documents/?uuid=d36d469e-0524-4f38-a754-0782afdb185f" ] }, { "id" : "ITEM-2", "itemData" : { "URL" : "http://www.mercurynews.com/business/ci_25548370/sv-150-searchable-database-silicon-valleys-top-150?appSession=668184468265766&amp;RecordID=&amp;PageID=2&amp;PrevPageID=2&amp;cbNewPageSize=50&amp;", "accessed" : { "date-parts" : [ [ "2015", "11", "23" ] ] }, "author" : [ { "dropping-particle" : "", "family" : "Willis", "given" : "Daniel J.", "non-dropping-particle" : "", "parse-names" : false, "suffix" : "" }, { "dropping-particle" : "", "family" : "Davis", "given" : "Jack", "non-dropping-particle" : "", "parse-names" : false, "suffix" : "" } ], "container-title" : "San Jose Mercury News", "id" : "ITEM-2", "issued" : { "date-parts" : [ [ "2014" ] ] }, "title" : "SV150: Searchable database of Silicon Valley's top 150 companies for 2014", "type" : "webpage" }, "uris" : [ "http://www.mendeley.com/documents/?uuid=83380853-8bd2-457d-847a-fe5e2ce8b143" ] }, { "id" : "ITEM-3", "itemData" : { "URL" : "http://www.mercurynews.com/business/ci_27932727/sv150-searchable-database-silicon-valleys-top-150-companies", "accessed" : { "date-parts" : [ [ "2015", "11", "23" ] ] }, "author" : [ { "dropping-particle" : "", "family" : "Willis", "given" : "Daniel J.", "non-dropping-particle" : "", "parse-names" : false, "suffix" : "" }, { "dropping-particle" : "", "family" : "Owens", "given" : "Jeremy C.", "non-dropping-particle" : "", "parse-names" : false, "suffix" : "" }, { "dropping-particle" : "", "family" : "Davis", "given" : "Jack", "non-dropping-particle" : "", "parse-names" : false, "suffix" : "" } ], "container-title" : "San Jose Mercury News", "id" : "ITEM-3", "issued" : { "date-parts" : [ [ "2015" ] ] }, "title" : "SV150: Searchable database of Silicon Valley's top 150 companies for 2015", "type" : "webpage" }, "uris" : [ "http://www.mendeley.com/documents/?uuid=98738ddf-70a9-492e-b3a2-54e3649498d7" ] } ], "mendeley" : { "formattedCitation" : "(Willis &amp; Davis, 2014; Willis, Owens, &amp; Davis, 2015; Willis, 2013)", "plainTextFormattedCitation" : "(Willis &amp; Davis, 2014; Willis, Owens, &amp; Davis, 2015; Willis, 2013)", "previouslyFormattedCitation" : "(Willis &amp; Davis, 2014; Willis, Owens, &amp; Davis, 2015; Willis, 2013)" }, "properties" : { "noteIndex" : 0 }, "schema" : "https://github.com/citation-style-language/schema/raw/master/csl-citation.json" }</w:instrText>
+        <w:instrText>ADDIN CSL_CITATION { "citationItems" : [ { "id" : "ITEM-1", "itemData" : { "URL" : "http://www.hp.com/hpinfo/newsroom/press/2008/080826xa.html", "accessed" : { "date-parts" : [ [ "2015", "12", "2" ] ] }, "id" : "ITEM-1", "issued" : { "date-parts" : [ [ "0" ] ] }, "title" : "HP News Release: HP Completes $13.9 Billion Acquisition of EDS", "type" : "webpage" }, "uris" : [ "http://www.mendeley.com/documents/?uuid=d9bb847e-2d93-4c9f-a1a2-e8786e767538" ] } ], "mendeley" : { "formattedCitation" : "(\u201cHP News Release: HP Completes $13.9 Billion Acquisition of EDS,\u201d n.d.)", "plainTextFormattedCitation" : "(\u201cHP News Release: HP Completes $13.9 Billion Acquisition of EDS,\u201d n.d.)" }, "properties" : { "noteIndex" : 0 }, "schema" : "https://github.com/citation-style-language/schema/raw/master/csl-citation.json" }</w:instrText>
       </w:r>
       <w:r>
         <w:fldChar w:fldCharType="separate"/>
@@ -1605,21 +1706,13 @@
         <w:rPr>
           <w:noProof/>
         </w:rPr>
-        <w:t>(Willis &amp; Davis, 2014; Willis, Owens, &amp; Davis, 2015; Willis, 2013)</w:t>
+        <w:t>(“HP News Release: HP Completes $13.9 Billion Acquisition of EDS,” n.d.)</w:t>
       </w:r>
       <w:r>
         <w:fldChar w:fldCharType="end"/>
       </w:r>
       <w:r>
-        <w:t xml:space="preserve">. Two sibling companies of </w:t>
-      </w:r>
-      <w:proofErr w:type="spellStart"/>
-      <w:r>
-        <w:t>Verian</w:t>
-      </w:r>
-      <w:proofErr w:type="spellEnd"/>
-      <w:r>
-        <w:t xml:space="preserve"> Medical Systems were also included: Varian Inc. and Varian Semiconductor Equipment. Taken together, these three companies </w:t>
+        <w:t>.</w:t>
       </w:r>
     </w:p>
   </w:footnote>
@@ -1635,62 +1728,112 @@
         <w:footnoteRef/>
       </w:r>
       <w:r>
-        <w:t xml:space="preserve"> </w:t>
-      </w:r>
-      <w:r>
-        <w:t>"</w:t>
+        <w:t xml:space="preserve"> These companies were identified using the SV150 list published in the San Jose </w:t>
+      </w:r>
+      <w:proofErr w:type="spellStart"/>
+      <w:r>
+        <w:t>Pheonix</w:t>
+      </w:r>
+      <w:proofErr w:type="spellEnd"/>
+      <w:r>
+        <w:t xml:space="preserve"> for the years 2013-2015 </w:t>
+      </w:r>
+      <w:r>
+        <w:fldChar w:fldCharType="begin" w:fldLock="1"/>
+      </w:r>
+      <w:r>
+        <w:instrText>ADDIN CSL_CITATION { "citationItems" : [ { "id" : "ITEM-1", "itemData" : { "URL" : "http://www.mercurynews.com/ci_23055045/sv150-searchable-database-silicon-valley-top-150-companies-2013?appSession=131184467288168&amp;RecordID=&amp;PageID=2&amp;PrevPageID=2&amp;cbNewPageSize=50&amp;", "accessed" : { "date-parts" : [ [ "2015", "11", "23" ] ] }, "author" : [ { "dropping-particle" : "", "family" : "Willis", "given" : "Daniel J.", "non-dropping-particle" : "", "parse-names" : false, "suffix" : "" } ], "container-title" : "San Jose Mercury News", "id" : "ITEM-1", "issued" : { "date-parts" : [ [ "2013" ] ] }, "title" : "SV150: Searchable database of Silicon Valley's top 150 companies for 2013", "type" : "webpage" }, "uris" : [ "http://www.mendeley.com/documents/?uuid=d36d469e-0524-4f38-a754-0782afdb185f" ] }, { "id" : "ITEM-2", "itemData" : { "URL" : "http://www.mercurynews.com/business/ci_25548370/sv-150-searchable-database-silicon-valleys-top-150?appSession=668184468265766&amp;RecordID=&amp;PageID=2&amp;PrevPageID=2&amp;cbNewPageSize=50&amp;", "accessed" : { "date-parts" : [ [ "2015", "11", "23" ] ] }, "author" : [ { "dropping-particle" : "", "family" : "Willis", "given" : "Daniel J.", "non-dropping-particle" : "", "parse-names" : false, "suffix" : "" }, { "dropping-particle" : "", "family" : "Davis", "given" : "Jack", "non-dropping-particle" : "", "parse-names" : false, "suffix" : "" } ], "container-title" : "San Jose Mercury News", "id" : "ITEM-2", "issued" : { "date-parts" : [ [ "2014" ] ] }, "title" : "SV150: Searchable database of Silicon Valley's top 150 companies for 2014", "type" : "webpage" }, "uris" : [ "http://www.mendeley.com/documents/?uuid=83380853-8bd2-457d-847a-fe5e2ce8b143" ] }, { "id" : "ITEM-3", "itemData" : { "URL" : "http://www.mercurynews.com/business/ci_27932727/sv150-searchable-database-silicon-valleys-top-150-companies", "accessed" : { "date-parts" : [ [ "2015", "11", "23" ] ] }, "author" : [ { "dropping-particle" : "", "family" : "Willis", "given" : "Daniel J.", "non-dropping-particle" : "", "parse-names" : false, "suffix" : "" }, { "dropping-particle" : "", "family" : "Owens", "given" : "Jeremy C.", "non-dropping-particle" : "", "parse-names" : false, "suffix" : "" }, { "dropping-particle" : "", "family" : "Davis", "given" : "Jack", "non-dropping-particle" : "", "parse-names" : false, "suffix" : "" } ], "container-title" : "San Jose Mercury News", "id" : "ITEM-3", "issued" : { "date-parts" : [ [ "2015" ] ] }, "title" : "SV150: Searchable database of Silicon Valley's top 150 companies for 2015", "type" : "webpage" }, "uris" : [ "http://www.mendeley.com/documents/?uuid=98738ddf-70a9-492e-b3a2-54e3649498d7" ] } ], "mendeley" : { "formattedCitation" : "(Willis &amp; Davis, 2014; Willis, Owens, &amp; Davis, 2015; Willis, 2013)", "plainTextFormattedCitation" : "(Willis &amp; Davis, 2014; Willis, Owens, &amp; Davis, 2015; Willis, 2013)", "previouslyFormattedCitation" : "(Willis &amp; Davis, 2014; Willis, Owens, &amp; Davis, 2015; Willis, 2013)" }, "properties" : { "noteIndex" : 0 }, "schema" : "https://github.com/citation-style-language/schema/raw/master/csl-citation.json" }</w:instrText>
+      </w:r>
+      <w:r>
+        <w:fldChar w:fldCharType="separate"/>
       </w:r>
       <w:r>
         <w:rPr>
           <w:noProof/>
         </w:rPr>
-        <w:t>The Navy Marine Corps Intranet (NMCI) is the Department of the Navy’s (DON) shore-based enterprise network in the continental United States and Hawaii</w:t>
-      </w:r>
-      <w:r>
-        <w:rPr>
-          <w:noProof/>
-        </w:rPr>
-        <w:t xml:space="preserve">... </w:t>
-      </w:r>
-      <w:r>
-        <w:rPr>
-          <w:noProof/>
-        </w:rPr>
-        <w:t>NMCI represents about 70 percent of all DON IT operations and is second only to the Internet in size</w:t>
-      </w:r>
-      <w:r>
-        <w:rPr>
-          <w:noProof/>
-        </w:rPr>
-        <w:t>"</w:t>
-      </w:r>
-      <w:r>
-        <w:t xml:space="preserve"> </w:t>
-      </w:r>
-      <w:r>
-        <w:fldChar w:fldCharType="begin" w:fldLock="1"/>
-      </w:r>
-      <w:r>
-        <w:instrText>ADDIN CSL_CITATION { "citationItems" : [ { "id" : "ITEM-1", "itemData" : { "URL" : "http://www.public.navy.mil/spawar/PEOEIS/NEN/NMCI/Pages/AboutUs.aspx", "accessed" : { "date-parts" : [ [ "2015", "11", "30" ] ] }, "id" : "ITEM-1", "issued" : { "date-parts" : [ [ "0" ] ] }, "title" : "About NMCI", "type" : "webpage" }, "label" : "paragraph", "locator" : "1", "uris" : [ "http://www.mendeley.com/documents/?uuid=607cf368-b4d1-4916-821c-2e0644cd7176" ] } ], "mendeley" : { "formattedCitation" : "(\u201cAbout NMCI,\u201d n.d., para. 1)", "plainTextFormattedCitation" : "(\u201cAbout NMCI,\u201d n.d., para. 1)", "previouslyFormattedCitation" : "(\u201cAbout NMCI,\u201d n.d.)" }, "properties" : { "noteIndex" : 0 }, "schema" : "https://github.com/citation-style-language/schema/raw/master/csl-citation.json" }</w:instrText>
-      </w:r>
-      <w:r>
-        <w:fldChar w:fldCharType="separate"/>
-      </w:r>
-      <w:r>
-        <w:rPr>
-          <w:noProof/>
-        </w:rPr>
-        <w:t>(“About NMCI,” n.d., para. 1)</w:t>
+        <w:t>(Willis &amp; Davis, 2014; Willis, Owens, &amp; Davis, 2015; Willis, 2013)</w:t>
       </w:r>
       <w:r>
         <w:fldChar w:fldCharType="end"/>
       </w:r>
       <w:r>
-        <w:t>.</w:t>
+        <w:t xml:space="preserve">. Two sibling companies of </w:t>
+      </w:r>
+      <w:proofErr w:type="spellStart"/>
+      <w:r>
+        <w:t>Verian</w:t>
+      </w:r>
+      <w:proofErr w:type="spellEnd"/>
+      <w:r>
+        <w:t xml:space="preserve"> Medical Systems were also included: Varian Inc. and Varian Semiconductor Equipment. Taken together, these three companies </w:t>
       </w:r>
     </w:p>
   </w:footnote>
   <w:footnote w:id="4">
+    <w:p>
+      <w:pPr>
+        <w:pStyle w:val="FootnoteText"/>
+      </w:pPr>
+      <w:r>
+        <w:rPr>
+          <w:rStyle w:val="FootnoteReference"/>
+        </w:rPr>
+        <w:footnoteRef/>
+      </w:r>
+      <w:r>
+        <w:t xml:space="preserve"> "</w:t>
+      </w:r>
+      <w:r>
+        <w:rPr>
+          <w:noProof/>
+        </w:rPr>
+        <w:t>The Navy Marine Corps Intranet (NMCI) is the Department of the Navy’s (DON) shore-based enterprise network in the continental United States and Hawaii</w:t>
+      </w:r>
+      <w:r>
+        <w:rPr>
+          <w:noProof/>
+        </w:rPr>
+        <w:t xml:space="preserve">... </w:t>
+      </w:r>
+      <w:r>
+        <w:rPr>
+          <w:noProof/>
+        </w:rPr>
+        <w:t>NMCI represents about 70 percent of all DON IT operations and is second only to the Internet in size</w:t>
+      </w:r>
+      <w:r>
+        <w:rPr>
+          <w:noProof/>
+        </w:rPr>
+        <w:t>"</w:t>
+      </w:r>
+      <w:r>
+        <w:t xml:space="preserve"> </w:t>
+      </w:r>
+      <w:r>
+        <w:fldChar w:fldCharType="begin" w:fldLock="1"/>
+      </w:r>
+      <w:r>
+        <w:instrText>ADDIN CSL_CITATION { "citationItems" : [ { "id" : "ITEM-1", "itemData" : { "URL" : "http://www.public.navy.mil/spawar/PEOEIS/NEN/NMCI/Pages/AboutUs.aspx", "accessed" : { "date-parts" : [ [ "2015", "11", "30" ] ] }, "id" : "ITEM-1", "issued" : { "date-parts" : [ [ "0" ] ] }, "title" : "About NMCI", "type" : "webpage" }, "label" : "paragraph", "locator" : "1", "uris" : [ "http://www.mendeley.com/documents/?uuid=607cf368-b4d1-4916-821c-2e0644cd7176" ] } ], "mendeley" : { "formattedCitation" : "(\u201cAbout NMCI,\u201d n.d., para. 1)", "plainTextFormattedCitation" : "(\u201cAbout NMCI,\u201d n.d., para. 1)", "previouslyFormattedCitation" : "(\u201cAbout NMCI,\u201d n.d., para. 1)" }, "properties" : { "noteIndex" : 0 }, "schema" : "https://github.com/citation-style-language/schema/raw/master/csl-citation.json" }</w:instrText>
+      </w:r>
+      <w:r>
+        <w:fldChar w:fldCharType="separate"/>
+      </w:r>
+      <w:r>
+        <w:rPr>
+          <w:noProof/>
+        </w:rPr>
+        <w:t>(“About NMCI,” n.d., para. 1)</w:t>
+      </w:r>
+      <w:r>
+        <w:fldChar w:fldCharType="end"/>
+      </w:r>
+      <w:r>
+        <w:t>.</w:t>
+      </w:r>
+    </w:p>
+  </w:footnote>
+  <w:footnote w:id="5">
     <w:p>
       <w:pPr>
         <w:pStyle w:val="FootnoteText"/>
@@ -2014,6 +2157,28 @@
       <w:color w:val="4F81BD" w:themeColor="accent1"/>
       <w:sz w:val="26"/>
       <w:szCs w:val="26"/>
+    </w:rPr>
+  </w:style>
+  <w:style w:type="paragraph" w:styleId="Heading3">
+    <w:name w:val="heading 3"/>
+    <w:basedOn w:val="Normal"/>
+    <w:next w:val="Normal"/>
+    <w:link w:val="Heading3Char"/>
+    <w:uiPriority w:val="9"/>
+    <w:unhideWhenUsed/>
+    <w:qFormat/>
+    <w:rsid w:val="00510D3A"/>
+    <w:pPr>
+      <w:keepNext/>
+      <w:keepLines/>
+      <w:spacing w:before="200" w:after="0"/>
+      <w:outlineLvl w:val="2"/>
+    </w:pPr>
+    <w:rPr>
+      <w:rFonts w:asciiTheme="majorHAnsi" w:eastAsiaTheme="majorEastAsia" w:hAnsiTheme="majorHAnsi" w:cstheme="majorBidi"/>
+      <w:b/>
+      <w:bCs/>
+      <w:color w:val="4F81BD" w:themeColor="accent1"/>
     </w:rPr>
   </w:style>
   <w:style w:type="character" w:default="1" w:styleId="DefaultParagraphFont">
@@ -2340,6 +2505,19 @@
     <w:basedOn w:val="DefaultParagraphFont"/>
     <w:rsid w:val="00F8505D"/>
   </w:style>
+  <w:style w:type="character" w:customStyle="1" w:styleId="Heading3Char">
+    <w:name w:val="Heading 3 Char"/>
+    <w:basedOn w:val="DefaultParagraphFont"/>
+    <w:link w:val="Heading3"/>
+    <w:uiPriority w:val="9"/>
+    <w:rsid w:val="00510D3A"/>
+    <w:rPr>
+      <w:rFonts w:asciiTheme="majorHAnsi" w:eastAsiaTheme="majorEastAsia" w:hAnsiTheme="majorHAnsi" w:cstheme="majorBidi"/>
+      <w:b/>
+      <w:bCs/>
+      <w:color w:val="4F81BD" w:themeColor="accent1"/>
+    </w:rPr>
+  </w:style>
 </w:styles>
 </file>
 
@@ -2627,6 +2805,21 @@
 </file>
 
 <file path=customXml/item1.xml><?xml version="1.0" encoding="utf-8"?>
+<p:properties xmlns:p="http://schemas.microsoft.com/office/2006/metadata/properties" xmlns:xsi="http://www.w3.org/2001/XMLSchema-instance" xmlns:pc="http://schemas.microsoft.com/office/infopath/2007/PartnerControls">
+  <documentManagement/>
+</p:properties>
+</file>
+
+<file path=customXml/item2.xml><?xml version="1.0" encoding="utf-8"?>
+<?mso-contentType ?>
+<FormTemplates xmlns="http://schemas.microsoft.com/sharepoint/v3/contenttype/forms">
+  <Display>DocumentLibraryForm</Display>
+  <Edit>DocumentLibraryForm</Edit>
+  <New>DocumentLibraryForm</New>
+</FormTemplates>
+</file>
+
+<file path=customXml/item3.xml><?xml version="1.0" encoding="utf-8"?>
 <ct:contentTypeSchema xmlns:ct="http://schemas.microsoft.com/office/2006/metadata/contentType" xmlns:ma="http://schemas.microsoft.com/office/2006/metadata/properties/metaAttributes" ct:_="" ma:_="" ma:contentTypeName="Document" ma:contentTypeID="0x01010025DE50B441C283468F0A19FFD0E26C8A" ma:contentTypeVersion="3" ma:contentTypeDescription="Create a new document." ma:contentTypeScope="" ma:versionID="7083b6d66dbcc83fc50bfe7520e138a4">
   <xsd:schema xmlns:xsd="http://www.w3.org/2001/XMLSchema" xmlns:xs="http://www.w3.org/2001/XMLSchema" xmlns:p="http://schemas.microsoft.com/office/2006/metadata/properties" xmlns:ns2="bec14128-4b25-4ac8-9cbb-ac2bd4640a4f" targetNamespace="http://schemas.microsoft.com/office/2006/metadata/properties" ma:root="true" ma:fieldsID="c84a4015e921a8cc3b78dcb3c94022f2" ns2:_="">
     <xsd:import namespace="bec14128-4b25-4ac8-9cbb-ac2bd4640a4f"/>
@@ -2780,26 +2973,28 @@
 </ct:contentTypeSchema>
 </file>
 
-<file path=customXml/item2.xml><?xml version="1.0" encoding="utf-8"?>
-<?mso-contentType ?>
-<FormTemplates xmlns="http://schemas.microsoft.com/sharepoint/v3/contenttype/forms">
-  <Display>DocumentLibraryForm</Display>
-  <Edit>DocumentLibraryForm</Edit>
-  <New>DocumentLibraryForm</New>
-</FormTemplates>
-</file>
-
-<file path=customXml/item3.xml><?xml version="1.0" encoding="utf-8"?>
-<p:properties xmlns:p="http://schemas.microsoft.com/office/2006/metadata/properties" xmlns:xsi="http://www.w3.org/2001/XMLSchema-instance" xmlns:pc="http://schemas.microsoft.com/office/infopath/2007/PartnerControls">
-  <documentManagement/>
-</p:properties>
-</file>
-
 <file path=customXml/item4.xml><?xml version="1.0" encoding="utf-8"?>
 <b:Sources xmlns:b="http://schemas.openxmlformats.org/officeDocument/2006/bibliography" xmlns="http://schemas.openxmlformats.org/officeDocument/2006/bibliography" SelectedStyle="\APA.XSL" StyleName="APA Fifth Edition"/>
 </file>
 
 <file path=customXml/itemProps1.xml><?xml version="1.0" encoding="utf-8"?>
+<ds:datastoreItem xmlns:ds="http://schemas.openxmlformats.org/officeDocument/2006/customXml" ds:itemID="{9338A896-371A-4DBE-82FB-96C068BC35F6}">
+  <ds:schemaRefs>
+    <ds:schemaRef ds:uri="http://schemas.microsoft.com/office/2006/metadata/properties"/>
+    <ds:schemaRef ds:uri="http://schemas.microsoft.com/office/infopath/2007/PartnerControls"/>
+  </ds:schemaRefs>
+</ds:datastoreItem>
+</file>
+
+<file path=customXml/itemProps2.xml><?xml version="1.0" encoding="utf-8"?>
+<ds:datastoreItem xmlns:ds="http://schemas.openxmlformats.org/officeDocument/2006/customXml" ds:itemID="{62C68620-0B69-4C84-AA87-67E5E6655455}">
+  <ds:schemaRefs>
+    <ds:schemaRef ds:uri="http://schemas.microsoft.com/sharepoint/v3/contenttype/forms"/>
+  </ds:schemaRefs>
+</ds:datastoreItem>
+</file>
+
+<file path=customXml/itemProps3.xml><?xml version="1.0" encoding="utf-8"?>
 <ds:datastoreItem xmlns:ds="http://schemas.openxmlformats.org/officeDocument/2006/customXml" ds:itemID="{890463AF-B013-472B-9422-795BE4657BAA}">
   <ds:schemaRefs>
     <ds:schemaRef ds:uri="http://schemas.microsoft.com/office/2006/metadata/contentType"/>
@@ -2817,25 +3012,8 @@
 </ds:datastoreItem>
 </file>
 
-<file path=customXml/itemProps2.xml><?xml version="1.0" encoding="utf-8"?>
-<ds:datastoreItem xmlns:ds="http://schemas.openxmlformats.org/officeDocument/2006/customXml" ds:itemID="{62C68620-0B69-4C84-AA87-67E5E6655455}">
-  <ds:schemaRefs>
-    <ds:schemaRef ds:uri="http://schemas.microsoft.com/sharepoint/v3/contenttype/forms"/>
-  </ds:schemaRefs>
-</ds:datastoreItem>
-</file>
-
-<file path=customXml/itemProps3.xml><?xml version="1.0" encoding="utf-8"?>
-<ds:datastoreItem xmlns:ds="http://schemas.openxmlformats.org/officeDocument/2006/customXml" ds:itemID="{9338A896-371A-4DBE-82FB-96C068BC35F6}">
-  <ds:schemaRefs>
-    <ds:schemaRef ds:uri="http://schemas.microsoft.com/office/2006/metadata/properties"/>
-    <ds:schemaRef ds:uri="http://schemas.microsoft.com/office/infopath/2007/PartnerControls"/>
-  </ds:schemaRefs>
-</ds:datastoreItem>
-</file>
-
 <file path=customXml/itemProps4.xml><?xml version="1.0" encoding="utf-8"?>
-<ds:datastoreItem xmlns:ds="http://schemas.openxmlformats.org/officeDocument/2006/customXml" ds:itemID="{5D297ACB-6C22-4E65-9FF3-ABE649C99085}">
+<ds:datastoreItem xmlns:ds="http://schemas.openxmlformats.org/officeDocument/2006/customXml" ds:itemID="{56DD54B5-E075-443F-B202-36CDCA58D2CD}">
   <ds:schemaRefs>
     <ds:schemaRef ds:uri="http://schemas.openxmlformats.org/officeDocument/2006/bibliography"/>
   </ds:schemaRefs>

--- a/Silicon Valley.docx
+++ b/Silicon Valley.docx
@@ -1,6 +1,6 @@
 
 <file path=word/document.xml><?xml version="1.0" encoding="utf-8"?>
-<w:document xmlns:ve="http://schemas.openxmlformats.org/markup-compatibility/2006" xmlns:o="urn:schemas-microsoft-com:office:office" xmlns:r="http://schemas.openxmlformats.org/officeDocument/2006/relationships" xmlns:m="http://schemas.openxmlformats.org/officeDocument/2006/math" xmlns:v="urn:schemas-microsoft-com:vml" xmlns:wp="http://schemas.openxmlformats.org/drawingml/2006/wordprocessingDrawing" xmlns:w10="urn:schemas-microsoft-com:office:word" xmlns:w="http://schemas.openxmlformats.org/wordprocessingml/2006/main" xmlns:wne="http://schemas.microsoft.com/office/word/2006/wordml">
+<w:document xmlns:wpc="http://schemas.microsoft.com/office/word/2010/wordprocessingCanvas" xmlns:mc="http://schemas.openxmlformats.org/markup-compatibility/2006" xmlns:o="urn:schemas-microsoft-com:office:office" xmlns:r="http://schemas.openxmlformats.org/officeDocument/2006/relationships" xmlns:m="http://schemas.openxmlformats.org/officeDocument/2006/math" xmlns:v="urn:schemas-microsoft-com:vml" xmlns:wp14="http://schemas.microsoft.com/office/word/2010/wordprocessingDrawing" xmlns:wp="http://schemas.openxmlformats.org/drawingml/2006/wordprocessingDrawing" xmlns:w10="urn:schemas-microsoft-com:office:word" xmlns:w="http://schemas.openxmlformats.org/wordprocessingml/2006/main" xmlns:w14="http://schemas.microsoft.com/office/word/2010/wordml" xmlns:w15="http://schemas.microsoft.com/office/word/2012/wordml" xmlns:wpg="http://schemas.microsoft.com/office/word/2010/wordprocessingGroup" xmlns:wpi="http://schemas.microsoft.com/office/word/2010/wordprocessingInk" xmlns:wne="http://schemas.microsoft.com/office/word/2006/wordml" xmlns:wps="http://schemas.microsoft.com/office/word/2010/wordprocessingShape" mc:Ignorable="w14 w15 wp14">
   <w:body>
     <w:p>
       <w:pPr>
@@ -341,90 +341,97 @@
     </w:p>
     <w:p>
       <w:r>
-        <w:t xml:space="preserve">While Sec. Carter's established the importance of </w:t>
-      </w:r>
-      <w:proofErr w:type="spellStart"/>
+        <w:t xml:space="preserve">While Sec. Carter's established the importance of DoD-Silicon Valley partnerships and cited a variety of success stories, </w:t>
+      </w:r>
+      <w:r>
+        <w:t xml:space="preserve">but he did not provide </w:t>
+      </w:r>
+      <w:r>
+        <w:t xml:space="preserve">overall </w:t>
+      </w:r>
+      <w:r>
+        <w:t xml:space="preserve">metrics </w:t>
+      </w:r>
+      <w:r>
+        <w:t xml:space="preserve">as to the state of the relationship. </w:t>
+      </w:r>
+      <w:r>
+        <w:t>A</w:t>
+      </w:r>
+      <w:r>
+        <w:t xml:space="preserve">s </w:t>
+      </w:r>
+      <w:r>
+        <w:fldChar w:fldCharType="begin"/>
+      </w:r>
+      <w:r>
+        <w:instrText xml:space="preserve"> REF _Ref4</w:instrText>
+      </w:r>
+      <w:r>
+        <w:instrText xml:space="preserve">36061223 \h  \* MERGEFORMAT </w:instrText>
+      </w:r>
+      <w:r>
+        <w:fldChar w:fldCharType="separate"/>
+      </w:r>
+      <w:r>
+        <w:t>Figure 1</w:t>
+      </w:r>
+      <w:r>
+        <w:fldChar w:fldCharType="end"/>
+      </w:r>
+      <w:r>
+        <w:t xml:space="preserve"> below shows, </w:t>
+      </w:r>
+      <w:r>
+        <w:t xml:space="preserve">prime contract </w:t>
+      </w:r>
+      <w:r>
+        <w:t xml:space="preserve">obligations top Silicon Valley vendors total less than 3 billion a year, never amounting to more than 1 percent of </w:t>
+      </w:r>
+      <w:proofErr w:type="gramStart"/>
       <w:r>
         <w:t>DoD</w:t>
       </w:r>
-      <w:proofErr w:type="spellEnd"/>
-      <w:r>
-        <w:t xml:space="preserve">-Silicon Valley partnerships and cited a variety of success stories, </w:t>
-      </w:r>
-      <w:r>
-        <w:t xml:space="preserve">but he did not provide </w:t>
-      </w:r>
-      <w:r>
-        <w:t xml:space="preserve">overall </w:t>
-      </w:r>
-      <w:r>
-        <w:t xml:space="preserve">metrics </w:t>
-      </w:r>
-      <w:r>
-        <w:t xml:space="preserve">as to the state of the relationship. </w:t>
-      </w:r>
-      <w:r>
-        <w:t>A</w:t>
-      </w:r>
-      <w:r>
-        <w:t xml:space="preserve">s </w:t>
-      </w:r>
-      <w:fldSimple w:instr=" REF _Ref436061223 \h  \* MERGEFORMAT ">
-        <w:r>
-          <w:t xml:space="preserve">Figure </w:t>
-        </w:r>
-        <w:r>
-          <w:rPr>
-            <w:noProof/>
-          </w:rPr>
-          <w:t>1</w:t>
-        </w:r>
-      </w:fldSimple>
-      <w:r>
-        <w:t xml:space="preserve"> below shows, </w:t>
-      </w:r>
-      <w:r>
-        <w:t xml:space="preserve">prime contract </w:t>
-      </w:r>
-      <w:r>
-        <w:t xml:space="preserve">obligations top Silicon Valley vendors total less than 3 billion a year, never amounting to more than 1 percent of </w:t>
-      </w:r>
-      <w:proofErr w:type="spellStart"/>
+      <w:proofErr w:type="gramEnd"/>
+      <w:r>
+        <w:t xml:space="preserve"> contract spending. </w:t>
+      </w:r>
+      <w:r>
+        <w:t xml:space="preserve">There was a large and sustained increase starting in 2009, driven by Hewlett Packard's acquisition of Electronic Data Systems which had </w:t>
+      </w:r>
+      <w:proofErr w:type="gramStart"/>
+      <w:r>
+        <w:t>a been</w:t>
+      </w:r>
+      <w:proofErr w:type="gramEnd"/>
+      <w:r>
+        <w:t xml:space="preserve"> a significant defense contractor.</w:t>
+      </w:r>
+      <w:r>
+        <w:rPr>
+          <w:rStyle w:val="FootnoteReference"/>
+        </w:rPr>
+        <w:footnoteReference w:id="2"/>
+      </w:r>
+      <w:r>
+        <w:t xml:space="preserve"> </w:t>
+      </w:r>
+    </w:p>
+    <w:p>
+      <w:r>
+        <w:t>Beneath the top-line trends,</w:t>
+      </w:r>
+      <w:r>
+        <w:t xml:space="preserve"> three points stand out about the </w:t>
+      </w:r>
+      <w:r>
+        <w:t xml:space="preserve">relationship between the </w:t>
+      </w:r>
+      <w:proofErr w:type="gramStart"/>
       <w:r>
         <w:t>DoD</w:t>
       </w:r>
-      <w:proofErr w:type="spellEnd"/>
-      <w:r>
-        <w:t xml:space="preserve"> contract spending. </w:t>
-      </w:r>
-      <w:r>
-        <w:t>There was a large and sustained increase starting in 2009, driven by Hewlett Packard's acquisition of Electronic Data Systems which had a been a significant defense contractor.</w:t>
-      </w:r>
-      <w:r>
-        <w:rPr>
-          <w:rStyle w:val="FootnoteReference"/>
-        </w:rPr>
-        <w:footnoteReference w:id="2"/>
-      </w:r>
-      <w:r>
-        <w:t xml:space="preserve"> </w:t>
-      </w:r>
-    </w:p>
-    <w:p>
-      <w:r>
-        <w:t>Beneath the top-line trends,</w:t>
-      </w:r>
-      <w:r>
-        <w:t xml:space="preserve"> three points stand out about the </w:t>
-      </w:r>
-      <w:r>
-        <w:t xml:space="preserve">relationship between the </w:t>
-      </w:r>
-      <w:proofErr w:type="spellStart"/>
-      <w:r>
-        <w:t>DoD</w:t>
-      </w:r>
-      <w:proofErr w:type="spellEnd"/>
+      <w:proofErr w:type="gramEnd"/>
       <w:r>
         <w:t xml:space="preserve"> an</w:t>
       </w:r>
@@ -438,6 +445,7 @@
     <w:p>
       <w:pPr>
         <w:pStyle w:val="Caption"/>
+        <w:keepNext/>
         <w:rPr>
           <w:sz w:val="22"/>
           <w:szCs w:val="22"/>
@@ -505,8 +513,54 @@
         <w:t>to Major Silicon Valley Vendors, 1990-2014</w:t>
       </w:r>
     </w:p>
-    <w:p/>
-    <w:p/>
+    <w:p>
+      <w:r>
+        <w:rPr>
+          <w:noProof/>
+        </w:rPr>
+        <w:drawing>
+          <wp:inline distT="0" distB="0" distL="0" distR="0" wp14:anchorId="26A1CD1C" wp14:editId="1AC17DF5">
+            <wp:extent cx="5943600" cy="4245610"/>
+            <wp:effectExtent l="0" t="0" r="0" b="0"/>
+            <wp:docPr id="1" name="SubCustomer-1.png"/>
+            <wp:cNvGraphicFramePr>
+              <a:graphicFrameLocks xmlns:a="http://schemas.openxmlformats.org/drawingml/2006/main" noChangeAspect="1"/>
+            </wp:cNvGraphicFramePr>
+            <a:graphic xmlns:a="http://schemas.openxmlformats.org/drawingml/2006/main">
+              <a:graphicData uri="http://schemas.openxmlformats.org/drawingml/2006/picture">
+                <pic:pic xmlns:pic="http://schemas.openxmlformats.org/drawingml/2006/picture">
+                  <pic:nvPicPr>
+                    <pic:cNvPr id="1" name="SubCustomer-1.png"/>
+                    <pic:cNvPicPr/>
+                  </pic:nvPicPr>
+                  <pic:blipFill>
+                    <a:blip r:embed="rId13" r:link="rId14">
+                      <a:extLst>
+                        <a:ext uri="{28A0092B-C50C-407E-A947-70E740481C1C}">
+                          <a14:useLocalDpi xmlns:a14="http://schemas.microsoft.com/office/drawing/2010/main" val="0"/>
+                        </a:ext>
+                      </a:extLst>
+                    </a:blip>
+                    <a:stretch>
+                      <a:fillRect/>
+                    </a:stretch>
+                  </pic:blipFill>
+                  <pic:spPr>
+                    <a:xfrm>
+                      <a:off x="0" y="0"/>
+                      <a:ext cx="5943600" cy="4245610"/>
+                    </a:xfrm>
+                    <a:prstGeom prst="rect">
+                      <a:avLst/>
+                    </a:prstGeom>
+                  </pic:spPr>
+                </pic:pic>
+              </a:graphicData>
+            </a:graphic>
+          </wp:inline>
+        </w:drawing>
+      </w:r>
+    </w:p>
     <w:p>
       <w:pPr>
         <w:pStyle w:val="Heading3"/>
@@ -516,17 +570,21 @@
       </w:r>
     </w:p>
     <w:p>
-      <w:fldSimple w:instr=" REF _Ref436061223 \h  \* MERGEFORMAT ">
-        <w:r>
-          <w:t xml:space="preserve">Figure </w:t>
-        </w:r>
-        <w:r>
-          <w:rPr>
-            <w:noProof/>
-          </w:rPr>
-          <w:t>1</w:t>
-        </w:r>
-      </w:fldSimple>
+      <w:r>
+        <w:fldChar w:fldCharType="begin"/>
+      </w:r>
+      <w:r>
+        <w:instrText xml:space="preserve"> REF _Ref436061223 \h  \* MERGEFORMAT </w:instrText>
+      </w:r>
+      <w:r>
+        <w:fldChar w:fldCharType="separate"/>
+      </w:r>
+      <w:r>
+        <w:t>Figure 1</w:t>
+      </w:r>
+      <w:r>
+        <w:fldChar w:fldCharType="end"/>
+      </w:r>
       <w:r>
         <w:t xml:space="preserve"> </w:t>
       </w:r>
@@ -537,7 +595,10 @@
         <w:t xml:space="preserve">Silicon Valley </w:t>
       </w:r>
       <w:r>
-        <w:t>between 2013-2015</w:t>
+        <w:t xml:space="preserve">between 2013 and </w:t>
+      </w:r>
+      <w:r>
+        <w:t>2015</w:t>
       </w:r>
       <w:r>
         <w:t>.</w:t>
@@ -570,140 +631,315 @@
         <w:t>November of 1999.</w:t>
       </w:r>
       <w:r>
-        <w:t xml:space="preserve"> The approximately hundred million dollar spike in othe</w:t>
+        <w:t xml:space="preserve"> The approximately hundred million dollar spike in other major </w:t>
+      </w:r>
+      <w:r>
+        <w:t>S</w:t>
+      </w:r>
+      <w:r>
+        <w:t xml:space="preserve">ilicon </w:t>
+      </w:r>
+      <w:r>
+        <w:t>V</w:t>
+      </w:r>
+      <w:r>
+        <w:t xml:space="preserve">alley vendors in 2014 </w:t>
+      </w:r>
+      <w:r>
+        <w:t xml:space="preserve">was driven by Cisco Systems, which if sustained could quickly allow that company to join the ranks of </w:t>
+      </w:r>
+      <w:r>
+        <w:t>Oracle and Agilent Technologies.</w:t>
+      </w:r>
+    </w:p>
+    <w:p>
+      <w:r>
+        <w:t xml:space="preserve">Unsurprisingly, Silicon Valley contractors are </w:t>
+      </w:r>
+      <w:r>
+        <w:t>overwhelmingly</w:t>
+      </w:r>
+      <w:r>
+        <w:t xml:space="preserve"> focused in Electronics and Communications systems</w:t>
+      </w:r>
+      <w:r>
+        <w:t xml:space="preserve"> (86 percent of obligations)</w:t>
+      </w:r>
+      <w:r>
+        <w:t xml:space="preserve">. </w:t>
+      </w:r>
+      <w:r>
+        <w:t>The secondary category is other R&amp;D and knowledge-based services (5 percent of obligations), which are the predominant service provided by Stanford University throughout the study period and the other major Silicon Valley vendors in the first half of the nineties.</w:t>
+      </w:r>
+      <w:r>
+        <w:t xml:space="preserve"> </w:t>
+      </w:r>
+      <w:r>
+        <w:t xml:space="preserve">Hewlett Packard had a significant presences in the facilities and construction and </w:t>
+      </w:r>
+      <w:r>
+        <w:lastRenderedPageBreak/>
+        <w:t>missiles and space systems space that was largely inherited by Agilent Technologies after the spinof</w:t>
+      </w:r>
+      <w:r>
+        <w:t xml:space="preserve">f. Facilities and construction services </w:t>
+      </w:r>
+      <w:r>
+        <w:t>includes management of research facilities, and so still remains in the high technology domain</w:t>
+      </w:r>
+      <w:r>
+        <w:t xml:space="preserve"> and across all vendors accounts for just under 5 percent of obligations</w:t>
+      </w:r>
+      <w:r>
+        <w:t>.</w:t>
+      </w:r>
+      <w:r>
+        <w:t xml:space="preserve"> </w:t>
+      </w:r>
+    </w:p>
+    <w:p>
+      <w:pPr>
+        <w:pStyle w:val="Heading3"/>
+      </w:pPr>
+      <w:r>
+        <w:t>Persistence of top Silicon Valley Contractors</w:t>
+      </w:r>
+    </w:p>
+    <w:p>
+      <w:r>
+        <w:t xml:space="preserve">Another noteworthy trend is that </w:t>
+      </w:r>
+      <w:r>
+        <w:t xml:space="preserve">while companies do slowly rise and fall, there is significant stability within the top companies. Aggregated across the study period, the other major silicon valley vendors accounted for less than 3 percent of total obligations, just barely over half a billion dollars. </w:t>
+      </w:r>
+      <w:r>
+        <w:t xml:space="preserve">Status as a notable </w:t>
+      </w:r>
+      <w:proofErr w:type="gramStart"/>
+      <w:r>
+        <w:t>DoD</w:t>
+      </w:r>
+      <w:proofErr w:type="gramEnd"/>
+      <w:r>
+        <w:t xml:space="preserve"> partner does not guarantee future business. Varian Associates obligations did begin to drop off the charts even before the company split into three parts in 1999.</w:t>
+      </w:r>
+      <w:r>
+        <w:rPr>
+          <w:rStyle w:val="FootnoteReference"/>
+        </w:rPr>
+        <w:footnoteReference w:id="4"/>
+      </w:r>
+      <w:r>
+        <w:t xml:space="preserve"> </w:t>
+      </w:r>
+      <w:r>
+        <w:t xml:space="preserve">Nonetheless, this consistency is remarkable given the dynamism and turnover in the technology sector during this period. </w:t>
+      </w:r>
+      <w:r>
+        <w:fldChar w:fldCharType="begin"/>
+      </w:r>
+      <w:r>
+        <w:instrText xml:space="preserve"> REF _Ref436061223 \h  \* MERGEFORMAT </w:instrText>
+      </w:r>
+      <w:r>
+        <w:fldChar w:fldCharType="separate"/>
+      </w:r>
+      <w:r>
+        <w:t>Figure 1</w:t>
+      </w:r>
+      <w:r>
+        <w:fldChar w:fldCharType="end"/>
+      </w:r>
+      <w:r>
+        <w:t xml:space="preserve"> provides one clue as to the resilience of these specific vendors, each of them is selling to multiple parts of the government and not reliant on only a single major contract or customer.</w:t>
+      </w:r>
+    </w:p>
+    <w:p>
+      <w:r>
+        <w:t>This finding can illuminate the question of why Silicon Valley companies do not do more business</w:t>
+      </w:r>
+      <w:r>
+        <w:t xml:space="preserve"> with the Department of Defense</w:t>
+      </w:r>
+      <w:r>
+        <w:t xml:space="preserve">. </w:t>
+      </w:r>
+      <w:r>
+        <w:t xml:space="preserve">Loren Thompson </w:t>
       </w:r>
       <w:bookmarkStart w:id="2" w:name="_GoBack"/>
       <w:bookmarkEnd w:id="2"/>
       <w:r>
-        <w:t xml:space="preserve">r major </w:t>
-      </w:r>
-      <w:r>
-        <w:t>S</w:t>
-      </w:r>
-      <w:r>
-        <w:t xml:space="preserve">ilicon </w:t>
-      </w:r>
-      <w:r>
-        <w:t>V</w:t>
-      </w:r>
-      <w:r>
-        <w:t xml:space="preserve">alley vendors in 2014 </w:t>
-      </w:r>
-      <w:r>
-        <w:t xml:space="preserve">was driven by Cisco Systems, which if sustained could quickly allow that company to join the ranks of </w:t>
-      </w:r>
-      <w:r>
-        <w:t>Oracle and Agilent Technologies.</w:t>
-      </w:r>
-    </w:p>
-    <w:p>
-      <w:r>
-        <w:t xml:space="preserve">Unsurprisingly, Silicon Valley contractors are </w:t>
-      </w:r>
-      <w:r>
-        <w:t>overwhelmingly</w:t>
-      </w:r>
-      <w:r>
-        <w:t xml:space="preserve"> focused in Electronics and Communications systems</w:t>
-      </w:r>
-      <w:r>
-        <w:t xml:space="preserve"> (86 percent of obligations)</w:t>
-      </w:r>
-      <w:r>
-        <w:t xml:space="preserve">. </w:t>
-      </w:r>
-      <w:r>
-        <w:t>The secondary category is other R&amp;D and knowledge-based services (5 percent of obligations), which are the predominant service provided by Stanford University throughout the study period and the other major Silicon Valley vendors in the first half of the nineties.</w:t>
-      </w:r>
-      <w:r>
-        <w:t xml:space="preserve"> </w:t>
-      </w:r>
-      <w:r>
-        <w:t>Hewlett Packard had a significant presences in the facilities and construction and missiles and space systems space that was largely inherited by Agilent Technologies after the spinof</w:t>
-      </w:r>
-      <w:r>
-        <w:t xml:space="preserve">f. Facilities and construction services </w:t>
-      </w:r>
-      <w:r>
-        <w:t>includes management of research facilities, and so still remains in the high technology domain</w:t>
-      </w:r>
-      <w:r>
-        <w:t xml:space="preserve"> and across all vendors accounts for just under 5 percent of obligations</w:t>
+        <w:t xml:space="preserve">argues that contracting with the government is not appealing to Silicon Valley due because they have a range of downsides while providing low profits.  </w:t>
+      </w:r>
+    </w:p>
+    <w:p>
+      <w:pPr>
+        <w:pStyle w:val="Heading3"/>
+      </w:pPr>
+      <w:r>
+        <w:t>Silicon Valley Partially Avoided Drawn down and Budget Cap Cuts</w:t>
+      </w:r>
+    </w:p>
+    <w:p>
+      <w:r>
+        <w:t xml:space="preserve">However, in aggregate the partnership grown during the drawdown. Average spending from 2010-2012 was over 190 percent higher than the 2000-2009 levels. Even during the BCA years of 2013-2014, spending was another 12 percent higher. </w:t>
+      </w:r>
+      <w:r>
+        <w:t xml:space="preserve">However, a single vendor, Hewlett Packard, </w:t>
+      </w:r>
+      <w:r>
+        <w:t>accounts for more than seventy percent of all obligations during the study period and is disproportionately responsible for this growth</w:t>
       </w:r>
       <w:r>
         <w:t>.</w:t>
       </w:r>
-      <w:r>
-        <w:t xml:space="preserve"> </w:t>
-      </w:r>
-    </w:p>
-    <w:p>
-      <w:pPr>
-        <w:pStyle w:val="Heading3"/>
-      </w:pPr>
-      <w:r>
-        <w:t>Persistence of top Silicon Valley Contractors</w:t>
-      </w:r>
-    </w:p>
-    <w:p>
-      <w:r>
-        <w:t xml:space="preserve">Another noteworthy trend visible in </w:t>
-      </w:r>
-      <w:fldSimple w:instr=" REF _Ref436061223 \h  \* MERGEFORMAT ">
-        <w:r>
-          <w:t xml:space="preserve">Figure </w:t>
-        </w:r>
-        <w:r>
-          <w:rPr>
-            <w:noProof/>
-          </w:rPr>
-          <w:t>1</w:t>
-        </w:r>
-      </w:fldSimple>
-      <w:r>
-        <w:t xml:space="preserve"> is that a similar group of contractors is on top for the entire period. Even before acquiring Electronic Data Systems, Hewlett Packard was already consistently on top. </w:t>
+    </w:p>
+    <w:p>
+      <w:pPr>
+        <w:pStyle w:val="ListParagraph"/>
+        <w:numPr>
+          <w:ilvl w:val="0"/>
+          <w:numId w:val="2"/>
+        </w:numPr>
+        <w:spacing w:after="160" w:line="252" w:lineRule="auto"/>
+      </w:pPr>
+      <w:r>
+        <w:t>SV is concerned about security and privacy after the Snowden leaks about NSA surveillance</w:t>
+      </w:r>
+    </w:p>
+    <w:p>
+      <w:pPr>
+        <w:pStyle w:val="ListParagraph"/>
+        <w:numPr>
+          <w:ilvl w:val="0"/>
+          <w:numId w:val="2"/>
+        </w:numPr>
+        <w:spacing w:after="160" w:line="252" w:lineRule="auto"/>
+      </w:pPr>
+      <w:r>
+        <w:t>Government bureaucracy moves too slowly for SV</w:t>
+      </w:r>
+    </w:p>
+    <w:p>
+      <w:pPr>
+        <w:pStyle w:val="ListParagraph"/>
+        <w:numPr>
+          <w:ilvl w:val="0"/>
+          <w:numId w:val="2"/>
+        </w:numPr>
+        <w:spacing w:after="160" w:line="252" w:lineRule="auto"/>
+      </w:pPr>
+      <w:r>
+        <w:t xml:space="preserve">Too much </w:t>
       </w:r>
       <w:proofErr w:type="spellStart"/>
       <w:r>
-        <w:t>Futhermore</w:t>
+        <w:t>gov</w:t>
       </w:r>
       <w:proofErr w:type="spellEnd"/>
       <w:r>
-        <w:t xml:space="preserve">, some of </w:t>
-      </w:r>
-      <w:r>
-        <w:t xml:space="preserve">the changes </w:t>
-      </w:r>
-      <w:r>
-        <w:t xml:space="preserve">is related </w:t>
-      </w:r>
-      <w:r>
-        <w:t xml:space="preserve">to merger, acquisition, and divestiture activity. </w:t>
-      </w:r>
-      <w:r>
-        <w:t xml:space="preserve">The decline in Varian Associates obligations in the middle of the last decade was reinforced when the company split into three parts. While Varian Medical Systems remains a major Silicon Valley player, its two sibling companies were purchased by Agilent and </w:t>
-      </w:r>
-    </w:p>
-    <w:p>
-      <w:pPr>
-        <w:pStyle w:val="Heading3"/>
-      </w:pPr>
-      <w:r>
-        <w:t>Silicon Valley Partially Avoided Drawn down and Budget Cap Cuts</w:t>
-      </w:r>
-    </w:p>
-    <w:p>
-      <w:r>
-        <w:t xml:space="preserve">However, in aggregate the partnership grown during the drawdown. Average spending from 2010-2012 was over 190 percent higher than the 2000-2009 levels. Even during the BCA years of 2013-2014, spending was another 12 percent higher. </w:t>
-      </w:r>
-      <w:r>
-        <w:t xml:space="preserve">However, a single vendor, Hewlett Packard, </w:t>
-      </w:r>
-      <w:r>
-        <w:t>accounts for more than seventy percent of all obligations during the study period and is disproportionately responsible for this growth</w:t>
-      </w:r>
-      <w:r>
-        <w:t>.</w:t>
+        <w:t xml:space="preserve"> oversight, regulations and rules for procurement</w:t>
+      </w:r>
+    </w:p>
+    <w:p>
+      <w:pPr>
+        <w:pStyle w:val="ListParagraph"/>
+        <w:numPr>
+          <w:ilvl w:val="0"/>
+          <w:numId w:val="2"/>
+        </w:numPr>
+        <w:spacing w:after="160" w:line="252" w:lineRule="auto"/>
+      </w:pPr>
+      <w:r>
+        <w:t xml:space="preserve">Too long of a process to secure a </w:t>
+      </w:r>
+      <w:proofErr w:type="spellStart"/>
+      <w:r>
+        <w:t>gov</w:t>
+      </w:r>
+      <w:proofErr w:type="spellEnd"/>
+      <w:r>
+        <w:t xml:space="preserve"> contract</w:t>
+      </w:r>
+    </w:p>
+    <w:p>
+      <w:pPr>
+        <w:pStyle w:val="ListParagraph"/>
+        <w:numPr>
+          <w:ilvl w:val="0"/>
+          <w:numId w:val="2"/>
+        </w:numPr>
+        <w:spacing w:after="160" w:line="252" w:lineRule="auto"/>
+      </w:pPr>
+      <w:r>
+        <w:t>Expensive certifications required to work with the government</w:t>
+      </w:r>
+    </w:p>
+    <w:p/>
+    <w:p>
+      <w:pPr>
+        <w:pStyle w:val="ListParagraph"/>
+        <w:numPr>
+          <w:ilvl w:val="0"/>
+          <w:numId w:val="3"/>
+        </w:numPr>
+        <w:spacing w:after="160" w:line="252" w:lineRule="auto"/>
+      </w:pPr>
+      <w:r>
+        <w:t>Low margins</w:t>
+      </w:r>
+    </w:p>
+    <w:p>
+      <w:pPr>
+        <w:pStyle w:val="ListParagraph"/>
+        <w:numPr>
+          <w:ilvl w:val="0"/>
+          <w:numId w:val="3"/>
+        </w:numPr>
+        <w:spacing w:after="160" w:line="252" w:lineRule="auto"/>
+      </w:pPr>
+      <w:r>
+        <w:t>Intellectual property risks</w:t>
+      </w:r>
+    </w:p>
+    <w:p>
+      <w:pPr>
+        <w:pStyle w:val="ListParagraph"/>
+        <w:numPr>
+          <w:ilvl w:val="0"/>
+          <w:numId w:val="3"/>
+        </w:numPr>
+        <w:spacing w:after="160" w:line="252" w:lineRule="auto"/>
+      </w:pPr>
+      <w:r>
+        <w:t>Stifling regulations</w:t>
+      </w:r>
+    </w:p>
+    <w:p>
+      <w:pPr>
+        <w:pStyle w:val="ListParagraph"/>
+        <w:numPr>
+          <w:ilvl w:val="0"/>
+          <w:numId w:val="3"/>
+        </w:numPr>
+        <w:spacing w:after="160" w:line="252" w:lineRule="auto"/>
+      </w:pPr>
+      <w:r>
+        <w:t>The Pentagon doesn’t trust market forces</w:t>
+      </w:r>
+    </w:p>
+    <w:p>
+      <w:pPr>
+        <w:pStyle w:val="ListParagraph"/>
+        <w:numPr>
+          <w:ilvl w:val="0"/>
+          <w:numId w:val="3"/>
+        </w:numPr>
+        <w:spacing w:after="160" w:line="252" w:lineRule="auto"/>
+      </w:pPr>
+      <w:r>
+        <w:t xml:space="preserve">Unreliable – the Pentagon relies on the political system (Congress), which could halt or stem production </w:t>
       </w:r>
     </w:p>
     <w:p/>
@@ -712,21 +948,13 @@
         <w:lastRenderedPageBreak/>
         <w:t xml:space="preserve">When the trends are examined at the </w:t>
       </w:r>
-      <w:proofErr w:type="spellStart"/>
+      <w:proofErr w:type="gramStart"/>
       <w:r>
         <w:t>DoD</w:t>
       </w:r>
-      <w:proofErr w:type="spellEnd"/>
-      <w:r>
-        <w:t xml:space="preserve"> component level, they hold both good news and bad news for </w:t>
-      </w:r>
-      <w:proofErr w:type="spellStart"/>
-      <w:r>
-        <w:t>DoD</w:t>
-      </w:r>
-      <w:proofErr w:type="spellEnd"/>
-      <w:r>
-        <w:t xml:space="preserve"> policymakers. </w:t>
+      <w:proofErr w:type="gramEnd"/>
+      <w:r>
+        <w:t xml:space="preserve"> component level, they hold both good news and bad news for DoD policymakers. </w:t>
       </w:r>
       <w:r>
         <w:t xml:space="preserve">The good news, as shown in </w:t>
@@ -762,7 +990,7 @@
         <w:rPr>
           <w:rStyle w:val="FootnoteReference"/>
         </w:rPr>
-        <w:footnoteReference w:id="4"/>
+        <w:footnoteReference w:id="5"/>
       </w:r>
       <w:r>
         <w:t xml:space="preserve"> </w:t>
@@ -1190,7 +1418,27 @@
           <w:sz w:val="22"/>
           <w:szCs w:val="22"/>
         </w:rPr>
-        <w:t xml:space="preserve"> (para 27)</w:t>
+        <w:t xml:space="preserve"> (</w:t>
+      </w:r>
+      <w:proofErr w:type="gramStart"/>
+      <w:r>
+        <w:rPr>
+          <w:rFonts w:asciiTheme="minorHAnsi" w:hAnsiTheme="minorHAnsi" w:cs="Helvetica"/>
+          <w:color w:val="333333"/>
+          <w:sz w:val="22"/>
+          <w:szCs w:val="22"/>
+        </w:rPr>
+        <w:t>para</w:t>
+      </w:r>
+      <w:proofErr w:type="gramEnd"/>
+      <w:r>
+        <w:rPr>
+          <w:rFonts w:asciiTheme="minorHAnsi" w:hAnsiTheme="minorHAnsi" w:cs="Helvetica"/>
+          <w:color w:val="333333"/>
+          <w:sz w:val="22"/>
+          <w:szCs w:val="22"/>
+        </w:rPr>
+        <w:t xml:space="preserve"> 27)</w:t>
       </w:r>
     </w:p>
     <w:p>
@@ -1213,7 +1461,47 @@
           <w:sz w:val="22"/>
           <w:szCs w:val="22"/>
         </w:rPr>
-        <w:t>But other examples we hear less about.  Work on Google’s search algorithm was funded by a grant from the NSF, National Science Foundation.  And most technologies used throughout Silicon Valley – including many that Apple brilliantly integrated into the iPhone – can be traced back to government or DoD research and expenditures.  The developers of multi-touch worked together through a fellowship funded by the National Science Foundation and the CIA.  iOS’s Siri grew out of not only decades of DARPA-driven research on artificial intelligence and voice recognition, but also a specific DARPA project funded through SRI to help develop a virtual assistant for military personnel.  And Google’s self-driving cars grew o</w:t>
+        <w:t xml:space="preserve">But other examples we hear less about.  Work on Google’s search algorithm was funded by a grant from the NSF, National Science Foundation.  And most technologies used throughout Silicon Valley – including many that Apple brilliantly integrated into the iPhone – can be traced back to government or </w:t>
+      </w:r>
+      <w:proofErr w:type="gramStart"/>
+      <w:r>
+        <w:rPr>
+          <w:rFonts w:asciiTheme="minorHAnsi" w:hAnsiTheme="minorHAnsi" w:cs="Helvetica"/>
+          <w:color w:val="333333"/>
+          <w:sz w:val="22"/>
+          <w:szCs w:val="22"/>
+        </w:rPr>
+        <w:t>DoD</w:t>
+      </w:r>
+      <w:proofErr w:type="gramEnd"/>
+      <w:r>
+        <w:rPr>
+          <w:rFonts w:asciiTheme="minorHAnsi" w:hAnsiTheme="minorHAnsi" w:cs="Helvetica"/>
+          <w:color w:val="333333"/>
+          <w:sz w:val="22"/>
+          <w:szCs w:val="22"/>
+        </w:rPr>
+        <w:t xml:space="preserve"> research and expenditures.  The developers of multi-touch worked together through a fellowship funded by the National Science Foundation and the CIA.  </w:t>
+      </w:r>
+      <w:proofErr w:type="gramStart"/>
+      <w:r>
+        <w:rPr>
+          <w:rFonts w:asciiTheme="minorHAnsi" w:hAnsiTheme="minorHAnsi" w:cs="Helvetica"/>
+          <w:color w:val="333333"/>
+          <w:sz w:val="22"/>
+          <w:szCs w:val="22"/>
+        </w:rPr>
+        <w:t>iOS’s</w:t>
+      </w:r>
+      <w:proofErr w:type="gramEnd"/>
+      <w:r>
+        <w:rPr>
+          <w:rFonts w:asciiTheme="minorHAnsi" w:hAnsiTheme="minorHAnsi" w:cs="Helvetica"/>
+          <w:color w:val="333333"/>
+          <w:sz w:val="22"/>
+          <w:szCs w:val="22"/>
+        </w:rPr>
+        <w:t xml:space="preserve"> Siri grew out of not only decades of DARPA-driven research on artificial intelligence and voice recognition, but also a specific DARPA project funded through SRI to help develop a virtual assistant for military personnel.  And Google’s self-driving cars grew o</w:t>
       </w:r>
       <w:r>
         <w:rPr>
@@ -1323,15 +1611,51 @@
           <w:color w:val="333333"/>
           <w:shd w:val="clear" w:color="auto" w:fill="FFFFFF"/>
         </w:rPr>
-        <w:t>One concern I’ve heard about is the worry that the government will insist on taking intellectual property, and then reveal proprietary information to the public and to competitors.  Let me assure you that we understand and appreciate industry’s right to intellectual property.  And DoD has a long history of successfully protecting companies’ proprietary information, and we respect the fact that IP is often the most important and valuable asset a company holds, and that businesses cannot be forced to sell their IP to the government.  We understand all that.  We need the creativity and innovation that comes from start-ups and small businesses, and we know that part of doing business with them involves protecting their intellectual property.</w:t>
-      </w:r>
+        <w:t xml:space="preserve">One concern I’ve heard about is the worry that the government will insist on taking intellectual property, and then reveal proprietary information to the public and to competitors.  Let me assure you that we understand and appreciate industry’s right to intellectual property.  And </w:t>
+      </w:r>
+      <w:proofErr w:type="gramStart"/>
       <w:r>
         <w:rPr>
           <w:rFonts w:cs="Helvetica"/>
           <w:color w:val="333333"/>
           <w:shd w:val="clear" w:color="auto" w:fill="FFFFFF"/>
         </w:rPr>
-        <w:t xml:space="preserve"> (para 48)</w:t>
+        <w:t>DoD</w:t>
+      </w:r>
+      <w:proofErr w:type="gramEnd"/>
+      <w:r>
+        <w:rPr>
+          <w:rFonts w:cs="Helvetica"/>
+          <w:color w:val="333333"/>
+          <w:shd w:val="clear" w:color="auto" w:fill="FFFFFF"/>
+        </w:rPr>
+        <w:t xml:space="preserve"> has a long history of successfully protecting companies’ proprietary information, and we respect the fact that IP is often the most important and valuable asset a company holds, and that businesses cannot be forced to sell their IP to the government.  We understand all that.  We need the creativity and innovation that comes from start-ups and small businesses, and we know that part of doing business with them involves protecting their intellectual property.</w:t>
+      </w:r>
+      <w:r>
+        <w:rPr>
+          <w:rFonts w:cs="Helvetica"/>
+          <w:color w:val="333333"/>
+          <w:shd w:val="clear" w:color="auto" w:fill="FFFFFF"/>
+        </w:rPr>
+        <w:t xml:space="preserve"> (</w:t>
+      </w:r>
+      <w:proofErr w:type="gramStart"/>
+      <w:r>
+        <w:rPr>
+          <w:rFonts w:cs="Helvetica"/>
+          <w:color w:val="333333"/>
+          <w:shd w:val="clear" w:color="auto" w:fill="FFFFFF"/>
+        </w:rPr>
+        <w:t>para</w:t>
+      </w:r>
+      <w:proofErr w:type="gramEnd"/>
+      <w:r>
+        <w:rPr>
+          <w:rFonts w:cs="Helvetica"/>
+          <w:color w:val="333333"/>
+          <w:shd w:val="clear" w:color="auto" w:fill="FFFFFF"/>
+        </w:rPr>
+        <w:t xml:space="preserve"> 48)</w:t>
       </w:r>
     </w:p>
     <w:p>
@@ -1383,7 +1707,27 @@
           <w:sz w:val="22"/>
           <w:szCs w:val="22"/>
         </w:rPr>
-        <w:t>(para 53)</w:t>
+        <w:t>(</w:t>
+      </w:r>
+      <w:proofErr w:type="gramStart"/>
+      <w:r>
+        <w:rPr>
+          <w:rFonts w:asciiTheme="minorHAnsi" w:hAnsiTheme="minorHAnsi" w:cs="Helvetica"/>
+          <w:color w:val="333333"/>
+          <w:sz w:val="22"/>
+          <w:szCs w:val="22"/>
+        </w:rPr>
+        <w:t>para</w:t>
+      </w:r>
+      <w:proofErr w:type="gramEnd"/>
+      <w:r>
+        <w:rPr>
+          <w:rFonts w:asciiTheme="minorHAnsi" w:hAnsiTheme="minorHAnsi" w:cs="Helvetica"/>
+          <w:color w:val="333333"/>
+          <w:sz w:val="22"/>
+          <w:szCs w:val="22"/>
+        </w:rPr>
+        <w:t xml:space="preserve"> 53)</w:t>
       </w:r>
     </w:p>
     <w:p>
@@ -1415,7 +1759,27 @@
           <w:sz w:val="22"/>
           <w:szCs w:val="22"/>
         </w:rPr>
-        <w:t xml:space="preserve"> (para 54)</w:t>
+        <w:t xml:space="preserve"> (</w:t>
+      </w:r>
+      <w:proofErr w:type="gramStart"/>
+      <w:r>
+        <w:rPr>
+          <w:rFonts w:asciiTheme="minorHAnsi" w:hAnsiTheme="minorHAnsi" w:cs="Helvetica"/>
+          <w:color w:val="333333"/>
+          <w:sz w:val="22"/>
+          <w:szCs w:val="22"/>
+        </w:rPr>
+        <w:t>para</w:t>
+      </w:r>
+      <w:proofErr w:type="gramEnd"/>
+      <w:r>
+        <w:rPr>
+          <w:rFonts w:asciiTheme="minorHAnsi" w:hAnsiTheme="minorHAnsi" w:cs="Helvetica"/>
+          <w:color w:val="333333"/>
+          <w:sz w:val="22"/>
+          <w:szCs w:val="22"/>
+        </w:rPr>
+        <w:t xml:space="preserve"> 54)</w:t>
       </w:r>
     </w:p>
     <w:p>
@@ -1499,7 +1863,29 @@
           <w:szCs w:val="22"/>
           <w:shd w:val="clear" w:color="auto" w:fill="FFFFFF"/>
         </w:rPr>
-        <w:t>For this first look at Silicon Valley contracting, the study team created a dataset that included the top 30 publically traded silicon valley companies from 2013-2015 as well as Stanford University.</w:t>
+        <w:t xml:space="preserve">For this first look at Silicon Valley contracting, the study team created a dataset that included the top 30 publically traded </w:t>
+      </w:r>
+      <w:proofErr w:type="gramStart"/>
+      <w:r>
+        <w:rPr>
+          <w:rFonts w:asciiTheme="minorHAnsi" w:hAnsiTheme="minorHAnsi" w:cs="Helvetica"/>
+          <w:color w:val="333333"/>
+          <w:sz w:val="22"/>
+          <w:szCs w:val="22"/>
+          <w:shd w:val="clear" w:color="auto" w:fill="FFFFFF"/>
+        </w:rPr>
+        <w:t>silicon valley</w:t>
+      </w:r>
+      <w:proofErr w:type="gramEnd"/>
+      <w:r>
+        <w:rPr>
+          <w:rFonts w:asciiTheme="minorHAnsi" w:hAnsiTheme="minorHAnsi" w:cs="Helvetica"/>
+          <w:color w:val="333333"/>
+          <w:sz w:val="22"/>
+          <w:szCs w:val="22"/>
+          <w:shd w:val="clear" w:color="auto" w:fill="FFFFFF"/>
+        </w:rPr>
+        <w:t xml:space="preserve"> companies from 2013-2015 as well as Stanford University.</w:t>
       </w:r>
       <w:r>
         <w:rPr>
@@ -1510,7 +1896,7 @@
           <w:szCs w:val="22"/>
           <w:shd w:val="clear" w:color="auto" w:fill="FFFFFF"/>
         </w:rPr>
-        <w:footnoteReference w:id="5"/>
+        <w:footnoteReference w:id="6"/>
       </w:r>
     </w:p>
     <w:p>
@@ -1545,7 +1931,29 @@
           <w:szCs w:val="22"/>
           <w:shd w:val="clear" w:color="auto" w:fill="FFFFFF"/>
         </w:rPr>
-        <w:t>(para 55)</w:t>
+        <w:t>(</w:t>
+      </w:r>
+      <w:proofErr w:type="gramStart"/>
+      <w:r>
+        <w:rPr>
+          <w:rFonts w:asciiTheme="minorHAnsi" w:hAnsiTheme="minorHAnsi" w:cs="Helvetica"/>
+          <w:color w:val="333333"/>
+          <w:sz w:val="22"/>
+          <w:szCs w:val="22"/>
+          <w:shd w:val="clear" w:color="auto" w:fill="FFFFFF"/>
+        </w:rPr>
+        <w:t>para</w:t>
+      </w:r>
+      <w:proofErr w:type="gramEnd"/>
+      <w:r>
+        <w:rPr>
+          <w:rFonts w:asciiTheme="minorHAnsi" w:hAnsiTheme="minorHAnsi" w:cs="Helvetica"/>
+          <w:color w:val="333333"/>
+          <w:sz w:val="22"/>
+          <w:szCs w:val="22"/>
+          <w:shd w:val="clear" w:color="auto" w:fill="FFFFFF"/>
+        </w:rPr>
+        <w:t xml:space="preserve"> 55)</w:t>
       </w:r>
     </w:p>
     <w:p>
@@ -1582,7 +1990,7 @@
 </file>
 
 <file path=word/comments.xml><?xml version="1.0" encoding="utf-8"?>
-<w:comments xmlns:ve="http://schemas.openxmlformats.org/markup-compatibility/2006" xmlns:o="urn:schemas-microsoft-com:office:office" xmlns:r="http://schemas.openxmlformats.org/officeDocument/2006/relationships" xmlns:m="http://schemas.openxmlformats.org/officeDocument/2006/math" xmlns:v="urn:schemas-microsoft-com:vml" xmlns:wp="http://schemas.openxmlformats.org/drawingml/2006/wordprocessingDrawing" xmlns:w10="urn:schemas-microsoft-com:office:word" xmlns:w="http://schemas.openxmlformats.org/wordprocessingml/2006/main" xmlns:wne="http://schemas.microsoft.com/office/word/2006/wordml">
+<w:comments xmlns:wpc="http://schemas.microsoft.com/office/word/2010/wordprocessingCanvas" xmlns:mc="http://schemas.openxmlformats.org/markup-compatibility/2006" xmlns:o="urn:schemas-microsoft-com:office:office" xmlns:r="http://schemas.openxmlformats.org/officeDocument/2006/relationships" xmlns:m="http://schemas.openxmlformats.org/officeDocument/2006/math" xmlns:v="urn:schemas-microsoft-com:vml" xmlns:wp14="http://schemas.microsoft.com/office/word/2010/wordprocessingDrawing" xmlns:wp="http://schemas.openxmlformats.org/drawingml/2006/wordprocessingDrawing" xmlns:w10="urn:schemas-microsoft-com:office:word" xmlns:w="http://schemas.openxmlformats.org/wordprocessingml/2006/main" xmlns:w14="http://schemas.microsoft.com/office/word/2010/wordml" xmlns:w15="http://schemas.microsoft.com/office/word/2012/wordml" xmlns:wpg="http://schemas.microsoft.com/office/word/2010/wordprocessingGroup" xmlns:wpi="http://schemas.microsoft.com/office/word/2010/wordprocessingInk" xmlns:wne="http://schemas.microsoft.com/office/word/2006/wordml" xmlns:wps="http://schemas.microsoft.com/office/word/2010/wordprocessingShape" mc:Ignorable="w14 w15 wp14">
   <w:comment w:id="0" w:author="Greg Sanders" w:date="2015-11-23T07:46:00Z" w:initials="GS">
     <w:p>
       <w:pPr>
@@ -1612,12 +2020,12 @@
 
 <file path=word/commentsExtended.xml><?xml version="1.0" encoding="utf-8"?>
 <w15:commentsEx xmlns:wpc="http://schemas.microsoft.com/office/word/2010/wordprocessingCanvas" xmlns:mc="http://schemas.openxmlformats.org/markup-compatibility/2006" xmlns:o="urn:schemas-microsoft-com:office:office" xmlns:r="http://schemas.openxmlformats.org/officeDocument/2006/relationships" xmlns:m="http://schemas.openxmlformats.org/officeDocument/2006/math" xmlns:v="urn:schemas-microsoft-com:vml" xmlns:wp14="http://schemas.microsoft.com/office/word/2010/wordprocessingDrawing" xmlns:wp="http://schemas.openxmlformats.org/drawingml/2006/wordprocessingDrawing" xmlns:w10="urn:schemas-microsoft-com:office:word" xmlns:w="http://schemas.openxmlformats.org/wordprocessingml/2006/main" xmlns:w14="http://schemas.microsoft.com/office/word/2010/wordml" xmlns:w15="http://schemas.microsoft.com/office/word/2012/wordml" xmlns:wpg="http://schemas.microsoft.com/office/word/2010/wordprocessingGroup" xmlns:wpi="http://schemas.microsoft.com/office/word/2010/wordprocessingInk" xmlns:wne="http://schemas.microsoft.com/office/word/2006/wordml" xmlns:wps="http://schemas.microsoft.com/office/word/2010/wordprocessingShape" mc:Ignorable="w14 w15 wp14">
-  <w15:commentEx w15:paraId="1F401202" w15:done="0"/>
+  <w15:commentEx w15:paraId="5976298B" w15:done="0"/>
 </w15:commentsEx>
 </file>
 
 <file path=word/endnotes.xml><?xml version="1.0" encoding="utf-8"?>
-<w:endnotes xmlns:ve="http://schemas.openxmlformats.org/markup-compatibility/2006" xmlns:o="urn:schemas-microsoft-com:office:office" xmlns:r="http://schemas.openxmlformats.org/officeDocument/2006/relationships" xmlns:m="http://schemas.openxmlformats.org/officeDocument/2006/math" xmlns:v="urn:schemas-microsoft-com:vml" xmlns:wp="http://schemas.openxmlformats.org/drawingml/2006/wordprocessingDrawing" xmlns:w10="urn:schemas-microsoft-com:office:word" xmlns:w="http://schemas.openxmlformats.org/wordprocessingml/2006/main" xmlns:wne="http://schemas.microsoft.com/office/word/2006/wordml">
+<w:endnotes xmlns:wpc="http://schemas.microsoft.com/office/word/2010/wordprocessingCanvas" xmlns:mc="http://schemas.openxmlformats.org/markup-compatibility/2006" xmlns:o="urn:schemas-microsoft-com:office:office" xmlns:r="http://schemas.openxmlformats.org/officeDocument/2006/relationships" xmlns:m="http://schemas.openxmlformats.org/officeDocument/2006/math" xmlns:v="urn:schemas-microsoft-com:vml" xmlns:wp14="http://schemas.microsoft.com/office/word/2010/wordprocessingDrawing" xmlns:wp="http://schemas.openxmlformats.org/drawingml/2006/wordprocessingDrawing" xmlns:w10="urn:schemas-microsoft-com:office:word" xmlns:w="http://schemas.openxmlformats.org/wordprocessingml/2006/main" xmlns:w14="http://schemas.microsoft.com/office/word/2010/wordml" xmlns:w15="http://schemas.microsoft.com/office/word/2012/wordml" xmlns:wpg="http://schemas.microsoft.com/office/word/2010/wordprocessingGroup" xmlns:wpi="http://schemas.microsoft.com/office/word/2010/wordprocessingInk" xmlns:wne="http://schemas.microsoft.com/office/word/2006/wordml" xmlns:wps="http://schemas.microsoft.com/office/word/2010/wordprocessingShape" mc:Ignorable="w14 w15 wp14">
   <w:endnote w:type="separator" w:id="-1">
     <w:p>
       <w:pPr>
@@ -1642,7 +2050,7 @@
 </file>
 
 <file path=word/footnotes.xml><?xml version="1.0" encoding="utf-8"?>
-<w:footnotes xmlns:ve="http://schemas.openxmlformats.org/markup-compatibility/2006" xmlns:o="urn:schemas-microsoft-com:office:office" xmlns:r="http://schemas.openxmlformats.org/officeDocument/2006/relationships" xmlns:m="http://schemas.openxmlformats.org/officeDocument/2006/math" xmlns:v="urn:schemas-microsoft-com:vml" xmlns:wp="http://schemas.openxmlformats.org/drawingml/2006/wordprocessingDrawing" xmlns:w10="urn:schemas-microsoft-com:office:word" xmlns:w="http://schemas.openxmlformats.org/wordprocessingml/2006/main" xmlns:wne="http://schemas.microsoft.com/office/word/2006/wordml">
+<w:footnotes xmlns:wpc="http://schemas.microsoft.com/office/word/2010/wordprocessingCanvas" xmlns:mc="http://schemas.openxmlformats.org/markup-compatibility/2006" xmlns:o="urn:schemas-microsoft-com:office:office" xmlns:r="http://schemas.openxmlformats.org/officeDocument/2006/relationships" xmlns:m="http://schemas.openxmlformats.org/officeDocument/2006/math" xmlns:v="urn:schemas-microsoft-com:vml" xmlns:wp14="http://schemas.microsoft.com/office/word/2010/wordprocessingDrawing" xmlns:wp="http://schemas.openxmlformats.org/drawingml/2006/wordprocessingDrawing" xmlns:w10="urn:schemas-microsoft-com:office:word" xmlns:w="http://schemas.openxmlformats.org/wordprocessingml/2006/main" xmlns:w14="http://schemas.microsoft.com/office/word/2010/wordml" xmlns:w15="http://schemas.microsoft.com/office/word/2012/wordml" xmlns:wpg="http://schemas.microsoft.com/office/word/2010/wordprocessingGroup" xmlns:wpi="http://schemas.microsoft.com/office/word/2010/wordprocessingInk" xmlns:wne="http://schemas.microsoft.com/office/word/2006/wordml" xmlns:wps="http://schemas.microsoft.com/office/word/2010/wordprocessingShape" mc:Ignorable="w14 w15 wp14">
   <w:footnote w:type="separator" w:id="-1">
     <w:p>
       <w:pPr>
@@ -1772,7 +2180,7 @@
   <w:footnote w:id="4">
     <w:p>
       <w:pPr>
-        <w:pStyle w:val="FootnoteText"/>
+        <w:spacing w:after="0"/>
       </w:pPr>
       <w:r>
         <w:rPr>
@@ -1781,55 +2189,39 @@
         <w:footnoteRef/>
       </w:r>
       <w:r>
-        <w:t xml:space="preserve"> "</w:t>
+        <w:t xml:space="preserve"> W</w:t>
       </w:r>
       <w:r>
         <w:rPr>
           <w:noProof/>
-        </w:rPr>
-        <w:t>The Navy Marine Corps Intranet (NMCI) is the Department of the Navy’s (DON) shore-based enterprise network in the continental United States and Hawaii</w:t>
+          <w:sz w:val="20"/>
+          <w:szCs w:val="20"/>
+        </w:rPr>
+        <w:t xml:space="preserve">hile Varian Medical Systems remains a major Silicon Valley player, its two sibling companies </w:t>
       </w:r>
       <w:r>
         <w:rPr>
           <w:noProof/>
-        </w:rPr>
-        <w:t xml:space="preserve">... </w:t>
+          <w:sz w:val="20"/>
+          <w:szCs w:val="20"/>
+        </w:rPr>
+        <w:t xml:space="preserve">Varian Inc and Varian Semiconductor Equipment </w:t>
       </w:r>
       <w:r>
         <w:rPr>
           <w:noProof/>
-        </w:rPr>
-        <w:t>NMCI represents about 70 percent of all DON IT operations and is second only to the Internet in size</w:t>
+          <w:sz w:val="20"/>
+          <w:szCs w:val="20"/>
+        </w:rPr>
+        <w:t xml:space="preserve">were purchased by Agilent and </w:t>
       </w:r>
       <w:r>
         <w:rPr>
           <w:noProof/>
-        </w:rPr>
-        <w:t>"</w:t>
-      </w:r>
-      <w:r>
-        <w:t xml:space="preserve"> </w:t>
-      </w:r>
-      <w:r>
-        <w:fldChar w:fldCharType="begin" w:fldLock="1"/>
-      </w:r>
-      <w:r>
-        <w:instrText>ADDIN CSL_CITATION { "citationItems" : [ { "id" : "ITEM-1", "itemData" : { "URL" : "http://www.public.navy.mil/spawar/PEOEIS/NEN/NMCI/Pages/AboutUs.aspx", "accessed" : { "date-parts" : [ [ "2015", "11", "30" ] ] }, "id" : "ITEM-1", "issued" : { "date-parts" : [ [ "0" ] ] }, "title" : "About NMCI", "type" : "webpage" }, "label" : "paragraph", "locator" : "1", "uris" : [ "http://www.mendeley.com/documents/?uuid=607cf368-b4d1-4916-821c-2e0644cd7176" ] } ], "mendeley" : { "formattedCitation" : "(\u201cAbout NMCI,\u201d n.d., para. 1)", "plainTextFormattedCitation" : "(\u201cAbout NMCI,\u201d n.d., para. 1)", "previouslyFormattedCitation" : "(\u201cAbout NMCI,\u201d n.d., para. 1)" }, "properties" : { "noteIndex" : 0 }, "schema" : "https://github.com/citation-style-language/schema/raw/master/csl-citation.json" }</w:instrText>
-      </w:r>
-      <w:r>
-        <w:fldChar w:fldCharType="separate"/>
-      </w:r>
-      <w:r>
-        <w:rPr>
-          <w:noProof/>
-        </w:rPr>
-        <w:t>(“About NMCI,” n.d., para. 1)</w:t>
-      </w:r>
-      <w:r>
-        <w:fldChar w:fldCharType="end"/>
-      </w:r>
-      <w:r>
-        <w:t>.</w:t>
+          <w:sz w:val="20"/>
+          <w:szCs w:val="20"/>
+        </w:rPr>
+        <w:t>Applied Materials.</w:t>
       </w:r>
     </w:p>
   </w:footnote>
@@ -1845,7 +2237,79 @@
         <w:footnoteRef/>
       </w:r>
       <w:r>
-        <w:t xml:space="preserve"> Varian Inc. and Varian Semiconductors were also included despite not being in the top 30 list. There ranks were unavailable in the 2013 to 2015 period because they were acquired by sample vendors Agilent and XXXX respectively. In addition, these two firms were once part of Varian Associates along with the top 30 contractor Varian Medical Systems.  Because this analysis is primarily interested in Silicon Valley participation and not their merger and acquisition structure, these companies are included for the little over a decade in which they were independent. The creation of the silicon valley sample is discussed in greater detail in the methodology section.</w:t>
+        <w:t xml:space="preserve"> "</w:t>
+      </w:r>
+      <w:r>
+        <w:rPr>
+          <w:noProof/>
+        </w:rPr>
+        <w:t>The Navy Marine Corps Intranet (NMCI) is the Department of the Navy’s (DON) shore-based enterprise network in the continental United States and Hawaii</w:t>
+      </w:r>
+      <w:r>
+        <w:rPr>
+          <w:noProof/>
+        </w:rPr>
+        <w:t xml:space="preserve">... </w:t>
+      </w:r>
+      <w:r>
+        <w:rPr>
+          <w:noProof/>
+        </w:rPr>
+        <w:t>NMCI represents about 70 percent of all DON IT operations and is second only to the Internet in size</w:t>
+      </w:r>
+      <w:r>
+        <w:rPr>
+          <w:noProof/>
+        </w:rPr>
+        <w:t>"</w:t>
+      </w:r>
+      <w:r>
+        <w:t xml:space="preserve"> </w:t>
+      </w:r>
+      <w:r>
+        <w:fldChar w:fldCharType="begin" w:fldLock="1"/>
+      </w:r>
+      <w:r>
+        <w:instrText>ADDIN CSL_CITATION { "citationItems" : [ { "id" : "ITEM-1", "itemData" : { "URL" : "http://www.public.navy.mil/spawar/PEOEIS/NEN/NMCI/Pages/AboutUs.aspx", "accessed" : { "date-parts" : [ [ "2015", "11", "30" ] ] }, "id" : "ITEM-1", "issued" : { "date-parts" : [ [ "0" ] ] }, "title" : "About NMCI", "type" : "webpage" }, "label" : "paragraph", "locator" : "1", "uris" : [ "http://www.mendeley.com/documents/?uuid=607cf368-b4d1-4916-821c-2e0644cd7176" ] } ], "mendeley" : { "formattedCitation" : "(\u201cAbout NMCI,\u201d n.d., para. 1)", "plainTextFormattedCitation" : "(\u201cAbout NMCI,\u201d n.d., para. 1)", "previouslyFormattedCitation" : "(\u201cAbout NMCI,\u201d n.d., para. 1)" }, "properties" : { "noteIndex" : 0 }, "schema" : "https://github.com/citation-style-language/schema/raw/master/csl-citation.json" }</w:instrText>
+      </w:r>
+      <w:r>
+        <w:fldChar w:fldCharType="separate"/>
+      </w:r>
+      <w:r>
+        <w:rPr>
+          <w:noProof/>
+        </w:rPr>
+        <w:t>(“About NMCI,” n.d., para. 1)</w:t>
+      </w:r>
+      <w:r>
+        <w:fldChar w:fldCharType="end"/>
+      </w:r>
+      <w:r>
+        <w:t>.</w:t>
+      </w:r>
+    </w:p>
+  </w:footnote>
+  <w:footnote w:id="6">
+    <w:p>
+      <w:pPr>
+        <w:pStyle w:val="FootnoteText"/>
+      </w:pPr>
+      <w:r>
+        <w:rPr>
+          <w:rStyle w:val="FootnoteReference"/>
+        </w:rPr>
+        <w:footnoteRef/>
+      </w:r>
+      <w:r>
+        <w:t xml:space="preserve"> Varian Inc. and Varian Semiconductors were also included despite not being in the top 30 list. There ranks were unavailable in the 2013 to 2015 period because they were acquired by sample vendors Agilent and XXXX respectively. In addition, these two firms were once part of Varian Associates along with the top 30 contractor Varian Medical Systems.  Because this analysis is primarily interested in Silicon Valley participation and not their merger and acquisition structure, these companies are included for the little over a decade in which they were independent. The creation of the </w:t>
+      </w:r>
+      <w:proofErr w:type="gramStart"/>
+      <w:r>
+        <w:t>silicon valley</w:t>
+      </w:r>
+      <w:proofErr w:type="gramEnd"/>
+      <w:r>
+        <w:t xml:space="preserve"> sample is discussed in greater detail in the methodology section.</w:t>
       </w:r>
     </w:p>
   </w:footnote>
@@ -1853,8 +2317,8 @@
 </file>
 
 <file path=word/numbering.xml><?xml version="1.0" encoding="utf-8"?>
-<w:numbering xmlns:ve="http://schemas.openxmlformats.org/markup-compatibility/2006" xmlns:o="urn:schemas-microsoft-com:office:office" xmlns:r="http://schemas.openxmlformats.org/officeDocument/2006/relationships" xmlns:m="http://schemas.openxmlformats.org/officeDocument/2006/math" xmlns:v="urn:schemas-microsoft-com:vml" xmlns:wp="http://schemas.openxmlformats.org/drawingml/2006/wordprocessingDrawing" xmlns:w10="urn:schemas-microsoft-com:office:word" xmlns:w="http://schemas.openxmlformats.org/wordprocessingml/2006/main" xmlns:wne="http://schemas.microsoft.com/office/word/2006/wordml">
-  <w:abstractNum w:abstractNumId="0">
+<w:numbering xmlns:wpc="http://schemas.microsoft.com/office/word/2010/wordprocessingCanvas" xmlns:mc="http://schemas.openxmlformats.org/markup-compatibility/2006" xmlns:o="urn:schemas-microsoft-com:office:office" xmlns:r="http://schemas.openxmlformats.org/officeDocument/2006/relationships" xmlns:m="http://schemas.openxmlformats.org/officeDocument/2006/math" xmlns:v="urn:schemas-microsoft-com:vml" xmlns:wp14="http://schemas.microsoft.com/office/word/2010/wordprocessingDrawing" xmlns:wp="http://schemas.openxmlformats.org/drawingml/2006/wordprocessingDrawing" xmlns:w10="urn:schemas-microsoft-com:office:word" xmlns:w="http://schemas.openxmlformats.org/wordprocessingml/2006/main" xmlns:w14="http://schemas.microsoft.com/office/word/2010/wordml" xmlns:w15="http://schemas.microsoft.com/office/word/2012/wordml" xmlns:wpg="http://schemas.microsoft.com/office/word/2010/wordprocessingGroup" xmlns:wpi="http://schemas.microsoft.com/office/word/2010/wordprocessingInk" xmlns:wne="http://schemas.microsoft.com/office/word/2006/wordml" xmlns:wps="http://schemas.microsoft.com/office/word/2010/wordprocessingShape" mc:Ignorable="w14 w15 wp14">
+  <w:abstractNum w:abstractNumId="0" w15:restartNumberingAfterBreak="0">
     <w:nsid w:val="0A8535CA"/>
     <w:multiLevelType w:val="hybridMultilevel"/>
     <w:tmpl w:val="A9EAF360"/>
@@ -1940,8 +2404,258 @@
       </w:pPr>
     </w:lvl>
   </w:abstractNum>
+  <w:abstractNum w:abstractNumId="1" w15:restartNumberingAfterBreak="0">
+    <w:nsid w:val="578668F6"/>
+    <w:multiLevelType w:val="hybridMultilevel"/>
+    <w:tmpl w:val="EA125F12"/>
+    <w:lvl w:ilvl="0" w:tplc="04090001">
+      <w:start w:val="1"/>
+      <w:numFmt w:val="bullet"/>
+      <w:lvlText w:val=""/>
+      <w:lvlJc w:val="left"/>
+      <w:pPr>
+        <w:ind w:left="720" w:hanging="360"/>
+      </w:pPr>
+      <w:rPr>
+        <w:rFonts w:ascii="Symbol" w:hAnsi="Symbol" w:hint="default"/>
+      </w:rPr>
+    </w:lvl>
+    <w:lvl w:ilvl="1" w:tplc="04090003">
+      <w:start w:val="1"/>
+      <w:numFmt w:val="bullet"/>
+      <w:lvlText w:val="o"/>
+      <w:lvlJc w:val="left"/>
+      <w:pPr>
+        <w:ind w:left="1440" w:hanging="360"/>
+      </w:pPr>
+      <w:rPr>
+        <w:rFonts w:ascii="Courier New" w:hAnsi="Courier New" w:cs="Courier New" w:hint="default"/>
+      </w:rPr>
+    </w:lvl>
+    <w:lvl w:ilvl="2" w:tplc="04090005">
+      <w:start w:val="1"/>
+      <w:numFmt w:val="bullet"/>
+      <w:lvlText w:val=""/>
+      <w:lvlJc w:val="left"/>
+      <w:pPr>
+        <w:ind w:left="2160" w:hanging="360"/>
+      </w:pPr>
+      <w:rPr>
+        <w:rFonts w:ascii="Wingdings" w:hAnsi="Wingdings" w:hint="default"/>
+      </w:rPr>
+    </w:lvl>
+    <w:lvl w:ilvl="3" w:tplc="04090001">
+      <w:start w:val="1"/>
+      <w:numFmt w:val="bullet"/>
+      <w:lvlText w:val=""/>
+      <w:lvlJc w:val="left"/>
+      <w:pPr>
+        <w:ind w:left="2880" w:hanging="360"/>
+      </w:pPr>
+      <w:rPr>
+        <w:rFonts w:ascii="Symbol" w:hAnsi="Symbol" w:hint="default"/>
+      </w:rPr>
+    </w:lvl>
+    <w:lvl w:ilvl="4" w:tplc="04090003">
+      <w:start w:val="1"/>
+      <w:numFmt w:val="bullet"/>
+      <w:lvlText w:val="o"/>
+      <w:lvlJc w:val="left"/>
+      <w:pPr>
+        <w:ind w:left="3600" w:hanging="360"/>
+      </w:pPr>
+      <w:rPr>
+        <w:rFonts w:ascii="Courier New" w:hAnsi="Courier New" w:cs="Courier New" w:hint="default"/>
+      </w:rPr>
+    </w:lvl>
+    <w:lvl w:ilvl="5" w:tplc="04090005">
+      <w:start w:val="1"/>
+      <w:numFmt w:val="bullet"/>
+      <w:lvlText w:val=""/>
+      <w:lvlJc w:val="left"/>
+      <w:pPr>
+        <w:ind w:left="4320" w:hanging="360"/>
+      </w:pPr>
+      <w:rPr>
+        <w:rFonts w:ascii="Wingdings" w:hAnsi="Wingdings" w:hint="default"/>
+      </w:rPr>
+    </w:lvl>
+    <w:lvl w:ilvl="6" w:tplc="04090001">
+      <w:start w:val="1"/>
+      <w:numFmt w:val="bullet"/>
+      <w:lvlText w:val=""/>
+      <w:lvlJc w:val="left"/>
+      <w:pPr>
+        <w:ind w:left="5040" w:hanging="360"/>
+      </w:pPr>
+      <w:rPr>
+        <w:rFonts w:ascii="Symbol" w:hAnsi="Symbol" w:hint="default"/>
+      </w:rPr>
+    </w:lvl>
+    <w:lvl w:ilvl="7" w:tplc="04090003">
+      <w:start w:val="1"/>
+      <w:numFmt w:val="bullet"/>
+      <w:lvlText w:val="o"/>
+      <w:lvlJc w:val="left"/>
+      <w:pPr>
+        <w:ind w:left="5760" w:hanging="360"/>
+      </w:pPr>
+      <w:rPr>
+        <w:rFonts w:ascii="Courier New" w:hAnsi="Courier New" w:cs="Courier New" w:hint="default"/>
+      </w:rPr>
+    </w:lvl>
+    <w:lvl w:ilvl="8" w:tplc="04090005">
+      <w:start w:val="1"/>
+      <w:numFmt w:val="bullet"/>
+      <w:lvlText w:val=""/>
+      <w:lvlJc w:val="left"/>
+      <w:pPr>
+        <w:ind w:left="6480" w:hanging="360"/>
+      </w:pPr>
+      <w:rPr>
+        <w:rFonts w:ascii="Wingdings" w:hAnsi="Wingdings" w:hint="default"/>
+      </w:rPr>
+    </w:lvl>
+  </w:abstractNum>
+  <w:abstractNum w:abstractNumId="2" w15:restartNumberingAfterBreak="0">
+    <w:nsid w:val="7934024C"/>
+    <w:multiLevelType w:val="hybridMultilevel"/>
+    <w:tmpl w:val="B24EF034"/>
+    <w:lvl w:ilvl="0" w:tplc="04090001">
+      <w:start w:val="1"/>
+      <w:numFmt w:val="bullet"/>
+      <w:lvlText w:val=""/>
+      <w:lvlJc w:val="left"/>
+      <w:pPr>
+        <w:ind w:left="720" w:hanging="360"/>
+      </w:pPr>
+      <w:rPr>
+        <w:rFonts w:ascii="Symbol" w:hAnsi="Symbol" w:hint="default"/>
+      </w:rPr>
+    </w:lvl>
+    <w:lvl w:ilvl="1" w:tplc="04090003">
+      <w:start w:val="1"/>
+      <w:numFmt w:val="bullet"/>
+      <w:lvlText w:val="o"/>
+      <w:lvlJc w:val="left"/>
+      <w:pPr>
+        <w:ind w:left="1440" w:hanging="360"/>
+      </w:pPr>
+      <w:rPr>
+        <w:rFonts w:ascii="Courier New" w:hAnsi="Courier New" w:cs="Courier New" w:hint="default"/>
+      </w:rPr>
+    </w:lvl>
+    <w:lvl w:ilvl="2" w:tplc="04090005">
+      <w:start w:val="1"/>
+      <w:numFmt w:val="bullet"/>
+      <w:lvlText w:val=""/>
+      <w:lvlJc w:val="left"/>
+      <w:pPr>
+        <w:ind w:left="2160" w:hanging="360"/>
+      </w:pPr>
+      <w:rPr>
+        <w:rFonts w:ascii="Wingdings" w:hAnsi="Wingdings" w:hint="default"/>
+      </w:rPr>
+    </w:lvl>
+    <w:lvl w:ilvl="3" w:tplc="04090001">
+      <w:start w:val="1"/>
+      <w:numFmt w:val="bullet"/>
+      <w:lvlText w:val=""/>
+      <w:lvlJc w:val="left"/>
+      <w:pPr>
+        <w:ind w:left="2880" w:hanging="360"/>
+      </w:pPr>
+      <w:rPr>
+        <w:rFonts w:ascii="Symbol" w:hAnsi="Symbol" w:hint="default"/>
+      </w:rPr>
+    </w:lvl>
+    <w:lvl w:ilvl="4" w:tplc="04090003">
+      <w:start w:val="1"/>
+      <w:numFmt w:val="bullet"/>
+      <w:lvlText w:val="o"/>
+      <w:lvlJc w:val="left"/>
+      <w:pPr>
+        <w:ind w:left="3600" w:hanging="360"/>
+      </w:pPr>
+      <w:rPr>
+        <w:rFonts w:ascii="Courier New" w:hAnsi="Courier New" w:cs="Courier New" w:hint="default"/>
+      </w:rPr>
+    </w:lvl>
+    <w:lvl w:ilvl="5" w:tplc="04090005">
+      <w:start w:val="1"/>
+      <w:numFmt w:val="bullet"/>
+      <w:lvlText w:val=""/>
+      <w:lvlJc w:val="left"/>
+      <w:pPr>
+        <w:ind w:left="4320" w:hanging="360"/>
+      </w:pPr>
+      <w:rPr>
+        <w:rFonts w:ascii="Wingdings" w:hAnsi="Wingdings" w:hint="default"/>
+      </w:rPr>
+    </w:lvl>
+    <w:lvl w:ilvl="6" w:tplc="04090001">
+      <w:start w:val="1"/>
+      <w:numFmt w:val="bullet"/>
+      <w:lvlText w:val=""/>
+      <w:lvlJc w:val="left"/>
+      <w:pPr>
+        <w:ind w:left="5040" w:hanging="360"/>
+      </w:pPr>
+      <w:rPr>
+        <w:rFonts w:ascii="Symbol" w:hAnsi="Symbol" w:hint="default"/>
+      </w:rPr>
+    </w:lvl>
+    <w:lvl w:ilvl="7" w:tplc="04090003">
+      <w:start w:val="1"/>
+      <w:numFmt w:val="bullet"/>
+      <w:lvlText w:val="o"/>
+      <w:lvlJc w:val="left"/>
+      <w:pPr>
+        <w:ind w:left="5760" w:hanging="360"/>
+      </w:pPr>
+      <w:rPr>
+        <w:rFonts w:ascii="Courier New" w:hAnsi="Courier New" w:cs="Courier New" w:hint="default"/>
+      </w:rPr>
+    </w:lvl>
+    <w:lvl w:ilvl="8" w:tplc="04090005">
+      <w:start w:val="1"/>
+      <w:numFmt w:val="bullet"/>
+      <w:lvlText w:val=""/>
+      <w:lvlJc w:val="left"/>
+      <w:pPr>
+        <w:ind w:left="6480" w:hanging="360"/>
+      </w:pPr>
+      <w:rPr>
+        <w:rFonts w:ascii="Wingdings" w:hAnsi="Wingdings" w:hint="default"/>
+      </w:rPr>
+    </w:lvl>
+  </w:abstractNum>
   <w:num w:numId="1">
     <w:abstractNumId w:val="0"/>
+  </w:num>
+  <w:num w:numId="2">
+    <w:abstractNumId w:val="2"/>
+    <w:lvlOverride w:ilvl="0"/>
+    <w:lvlOverride w:ilvl="1"/>
+    <w:lvlOverride w:ilvl="2"/>
+    <w:lvlOverride w:ilvl="3"/>
+    <w:lvlOverride w:ilvl="4"/>
+    <w:lvlOverride w:ilvl="5"/>
+    <w:lvlOverride w:ilvl="6"/>
+    <w:lvlOverride w:ilvl="7"/>
+    <w:lvlOverride w:ilvl="8"/>
+  </w:num>
+  <w:num w:numId="3">
+    <w:abstractNumId w:val="1"/>
+    <w:lvlOverride w:ilvl="0"/>
+    <w:lvlOverride w:ilvl="1"/>
+    <w:lvlOverride w:ilvl="2"/>
+    <w:lvlOverride w:ilvl="3"/>
+    <w:lvlOverride w:ilvl="4"/>
+    <w:lvlOverride w:ilvl="5"/>
+    <w:lvlOverride w:ilvl="6"/>
+    <w:lvlOverride w:ilvl="7"/>
+    <w:lvlOverride w:ilvl="8"/>
   </w:num>
 </w:numbering>
 </file>
@@ -1955,7 +2669,7 @@
 </file>
 
 <file path=word/styles.xml><?xml version="1.0" encoding="utf-8"?>
-<w:styles xmlns:r="http://schemas.openxmlformats.org/officeDocument/2006/relationships" xmlns:w="http://schemas.openxmlformats.org/wordprocessingml/2006/main">
+<w:styles xmlns:mc="http://schemas.openxmlformats.org/markup-compatibility/2006" xmlns:r="http://schemas.openxmlformats.org/officeDocument/2006/relationships" xmlns:w="http://schemas.openxmlformats.org/wordprocessingml/2006/main" xmlns:w14="http://schemas.microsoft.com/office/word/2010/wordml" xmlns:w15="http://schemas.microsoft.com/office/word/2012/wordml" mc:Ignorable="w14 w15">
   <w:docDefaults>
     <w:rPrDefault>
       <w:rPr>
@@ -1971,144 +2685,378 @@
       </w:pPr>
     </w:pPrDefault>
   </w:docDefaults>
-  <w:latentStyles w:defLockedState="0" w:defUIPriority="99" w:defSemiHidden="1" w:defUnhideWhenUsed="1" w:defQFormat="0" w:count="267">
-    <w:lsdException w:name="Normal" w:semiHidden="0" w:uiPriority="0" w:unhideWhenUsed="0" w:qFormat="1"/>
-    <w:lsdException w:name="heading 1" w:semiHidden="0" w:uiPriority="9" w:unhideWhenUsed="0" w:qFormat="1"/>
-    <w:lsdException w:name="heading 2" w:uiPriority="9" w:qFormat="1"/>
-    <w:lsdException w:name="heading 3" w:uiPriority="9" w:qFormat="1"/>
-    <w:lsdException w:name="heading 4" w:uiPriority="9" w:qFormat="1"/>
-    <w:lsdException w:name="heading 5" w:uiPriority="9" w:qFormat="1"/>
-    <w:lsdException w:name="heading 6" w:uiPriority="9" w:qFormat="1"/>
-    <w:lsdException w:name="heading 7" w:uiPriority="9" w:qFormat="1"/>
-    <w:lsdException w:name="heading 8" w:uiPriority="9" w:qFormat="1"/>
-    <w:lsdException w:name="heading 9" w:uiPriority="9" w:qFormat="1"/>
-    <w:lsdException w:name="toc 1" w:uiPriority="39"/>
-    <w:lsdException w:name="toc 2" w:uiPriority="39"/>
-    <w:lsdException w:name="toc 3" w:uiPriority="39"/>
-    <w:lsdException w:name="toc 4" w:uiPriority="39"/>
-    <w:lsdException w:name="toc 5" w:uiPriority="39"/>
-    <w:lsdException w:name="toc 6" w:uiPriority="39"/>
-    <w:lsdException w:name="toc 7" w:uiPriority="39"/>
-    <w:lsdException w:name="toc 8" w:uiPriority="39"/>
-    <w:lsdException w:name="toc 9" w:uiPriority="39"/>
-    <w:lsdException w:name="caption" w:uiPriority="35" w:qFormat="1"/>
-    <w:lsdException w:name="Title" w:semiHidden="0" w:uiPriority="10" w:unhideWhenUsed="0" w:qFormat="1"/>
-    <w:lsdException w:name="Default Paragraph Font" w:uiPriority="1"/>
-    <w:lsdException w:name="Subtitle" w:semiHidden="0" w:uiPriority="11" w:unhideWhenUsed="0" w:qFormat="1"/>
-    <w:lsdException w:name="Strong" w:semiHidden="0" w:uiPriority="22" w:unhideWhenUsed="0" w:qFormat="1"/>
-    <w:lsdException w:name="Emphasis" w:semiHidden="0" w:uiPriority="20" w:unhideWhenUsed="0" w:qFormat="1"/>
-    <w:lsdException w:name="Table Grid" w:semiHidden="0" w:uiPriority="59" w:unhideWhenUsed="0"/>
-    <w:lsdException w:name="Placeholder Text" w:unhideWhenUsed="0"/>
-    <w:lsdException w:name="No Spacing" w:semiHidden="0" w:uiPriority="1" w:unhideWhenUsed="0" w:qFormat="1"/>
-    <w:lsdException w:name="Light Shading" w:semiHidden="0" w:uiPriority="60" w:unhideWhenUsed="0"/>
-    <w:lsdException w:name="Light List" w:semiHidden="0" w:uiPriority="61" w:unhideWhenUsed="0"/>
-    <w:lsdException w:name="Light Grid" w:semiHidden="0" w:uiPriority="62" w:unhideWhenUsed="0"/>
-    <w:lsdException w:name="Medium Shading 1" w:semiHidden="0" w:uiPriority="63" w:unhideWhenUsed="0"/>
-    <w:lsdException w:name="Medium Shading 2" w:semiHidden="0" w:uiPriority="64" w:unhideWhenUsed="0"/>
-    <w:lsdException w:name="Medium List 1" w:semiHidden="0" w:uiPriority="65" w:unhideWhenUsed="0"/>
-    <w:lsdException w:name="Medium List 2" w:semiHidden="0" w:uiPriority="66" w:unhideWhenUsed="0"/>
-    <w:lsdException w:name="Medium Grid 1" w:semiHidden="0" w:uiPriority="67" w:unhideWhenUsed="0"/>
-    <w:lsdException w:name="Medium Grid 2" w:semiHidden="0" w:uiPriority="68" w:unhideWhenUsed="0"/>
-    <w:lsdException w:name="Medium Grid 3" w:semiHidden="0" w:uiPriority="69" w:unhideWhenUsed="0"/>
-    <w:lsdException w:name="Dark List" w:semiHidden="0" w:uiPriority="70" w:unhideWhenUsed="0"/>
-    <w:lsdException w:name="Colorful Shading" w:semiHidden="0" w:uiPriority="71" w:unhideWhenUsed="0"/>
-    <w:lsdException w:name="Colorful List" w:semiHidden="0" w:uiPriority="72" w:unhideWhenUsed="0"/>
-    <w:lsdException w:name="Colorful Grid" w:semiHidden="0" w:uiPriority="73" w:unhideWhenUsed="0"/>
-    <w:lsdException w:name="Light Shading Accent 1" w:semiHidden="0" w:uiPriority="60" w:unhideWhenUsed="0"/>
-    <w:lsdException w:name="Light List Accent 1" w:semiHidden="0" w:uiPriority="61" w:unhideWhenUsed="0"/>
-    <w:lsdException w:name="Light Grid Accent 1" w:semiHidden="0" w:uiPriority="62" w:unhideWhenUsed="0"/>
-    <w:lsdException w:name="Medium Shading 1 Accent 1" w:semiHidden="0" w:uiPriority="63" w:unhideWhenUsed="0"/>
-    <w:lsdException w:name="Medium Shading 2 Accent 1" w:semiHidden="0" w:uiPriority="64" w:unhideWhenUsed="0"/>
-    <w:lsdException w:name="Medium List 1 Accent 1" w:semiHidden="0" w:uiPriority="65" w:unhideWhenUsed="0"/>
-    <w:lsdException w:name="Revision" w:unhideWhenUsed="0"/>
-    <w:lsdException w:name="List Paragraph" w:semiHidden="0" w:uiPriority="34" w:unhideWhenUsed="0" w:qFormat="1"/>
-    <w:lsdException w:name="Quote" w:semiHidden="0" w:uiPriority="29" w:unhideWhenUsed="0" w:qFormat="1"/>
-    <w:lsdException w:name="Intense Quote" w:semiHidden="0" w:uiPriority="30" w:unhideWhenUsed="0" w:qFormat="1"/>
-    <w:lsdException w:name="Medium List 2 Accent 1" w:semiHidden="0" w:uiPriority="66" w:unhideWhenUsed="0"/>
-    <w:lsdException w:name="Medium Grid 1 Accent 1" w:semiHidden="0" w:uiPriority="67" w:unhideWhenUsed="0"/>
-    <w:lsdException w:name="Medium Grid 2 Accent 1" w:semiHidden="0" w:uiPriority="68" w:unhideWhenUsed="0"/>
-    <w:lsdException w:name="Medium Grid 3 Accent 1" w:semiHidden="0" w:uiPriority="69" w:unhideWhenUsed="0"/>
-    <w:lsdException w:name="Dark List Accent 1" w:semiHidden="0" w:uiPriority="70" w:unhideWhenUsed="0"/>
-    <w:lsdException w:name="Colorful Shading Accent 1" w:semiHidden="0" w:uiPriority="71" w:unhideWhenUsed="0"/>
-    <w:lsdException w:name="Colorful List Accent 1" w:semiHidden="0" w:uiPriority="72" w:unhideWhenUsed="0"/>
-    <w:lsdException w:name="Colorful Grid Accent 1" w:semiHidden="0" w:uiPriority="73" w:unhideWhenUsed="0"/>
-    <w:lsdException w:name="Light Shading Accent 2" w:semiHidden="0" w:uiPriority="60" w:unhideWhenUsed="0"/>
-    <w:lsdException w:name="Light List Accent 2" w:semiHidden="0" w:uiPriority="61" w:unhideWhenUsed="0"/>
-    <w:lsdException w:name="Light Grid Accent 2" w:semiHidden="0" w:uiPriority="62" w:unhideWhenUsed="0"/>
-    <w:lsdException w:name="Medium Shading 1 Accent 2" w:semiHidden="0" w:uiPriority="63" w:unhideWhenUsed="0"/>
-    <w:lsdException w:name="Medium Shading 2 Accent 2" w:semiHidden="0" w:uiPriority="64" w:unhideWhenUsed="0"/>
-    <w:lsdException w:name="Medium List 1 Accent 2" w:semiHidden="0" w:uiPriority="65" w:unhideWhenUsed="0"/>
-    <w:lsdException w:name="Medium List 2 Accent 2" w:semiHidden="0" w:uiPriority="66" w:unhideWhenUsed="0"/>
-    <w:lsdException w:name="Medium Grid 1 Accent 2" w:semiHidden="0" w:uiPriority="67" w:unhideWhenUsed="0"/>
-    <w:lsdException w:name="Medium Grid 2 Accent 2" w:semiHidden="0" w:uiPriority="68" w:unhideWhenUsed="0"/>
-    <w:lsdException w:name="Medium Grid 3 Accent 2" w:semiHidden="0" w:uiPriority="69" w:unhideWhenUsed="0"/>
-    <w:lsdException w:name="Dark List Accent 2" w:semiHidden="0" w:uiPriority="70" w:unhideWhenUsed="0"/>
-    <w:lsdException w:name="Colorful Shading Accent 2" w:semiHidden="0" w:uiPriority="71" w:unhideWhenUsed="0"/>
-    <w:lsdException w:name="Colorful List Accent 2" w:semiHidden="0" w:uiPriority="72" w:unhideWhenUsed="0"/>
-    <w:lsdException w:name="Colorful Grid Accent 2" w:semiHidden="0" w:uiPriority="73" w:unhideWhenUsed="0"/>
-    <w:lsdException w:name="Light Shading Accent 3" w:semiHidden="0" w:uiPriority="60" w:unhideWhenUsed="0"/>
-    <w:lsdException w:name="Light List Accent 3" w:semiHidden="0" w:uiPriority="61" w:unhideWhenUsed="0"/>
-    <w:lsdException w:name="Light Grid Accent 3" w:semiHidden="0" w:uiPriority="62" w:unhideWhenUsed="0"/>
-    <w:lsdException w:name="Medium Shading 1 Accent 3" w:semiHidden="0" w:uiPriority="63" w:unhideWhenUsed="0"/>
-    <w:lsdException w:name="Medium Shading 2 Accent 3" w:semiHidden="0" w:uiPriority="64" w:unhideWhenUsed="0"/>
-    <w:lsdException w:name="Medium List 1 Accent 3" w:semiHidden="0" w:uiPriority="65" w:unhideWhenUsed="0"/>
-    <w:lsdException w:name="Medium List 2 Accent 3" w:semiHidden="0" w:uiPriority="66" w:unhideWhenUsed="0"/>
-    <w:lsdException w:name="Medium Grid 1 Accent 3" w:semiHidden="0" w:uiPriority="67" w:unhideWhenUsed="0"/>
-    <w:lsdException w:name="Medium Grid 2 Accent 3" w:semiHidden="0" w:uiPriority="68" w:unhideWhenUsed="0"/>
-    <w:lsdException w:name="Medium Grid 3 Accent 3" w:semiHidden="0" w:uiPriority="69" w:unhideWhenUsed="0"/>
-    <w:lsdException w:name="Dark List Accent 3" w:semiHidden="0" w:uiPriority="70" w:unhideWhenUsed="0"/>
-    <w:lsdException w:name="Colorful Shading Accent 3" w:semiHidden="0" w:uiPriority="71" w:unhideWhenUsed="0"/>
-    <w:lsdException w:name="Colorful List Accent 3" w:semiHidden="0" w:uiPriority="72" w:unhideWhenUsed="0"/>
-    <w:lsdException w:name="Colorful Grid Accent 3" w:semiHidden="0" w:uiPriority="73" w:unhideWhenUsed="0"/>
-    <w:lsdException w:name="Light Shading Accent 4" w:semiHidden="0" w:uiPriority="60" w:unhideWhenUsed="0"/>
-    <w:lsdException w:name="Light List Accent 4" w:semiHidden="0" w:uiPriority="61" w:unhideWhenUsed="0"/>
-    <w:lsdException w:name="Light Grid Accent 4" w:semiHidden="0" w:uiPriority="62" w:unhideWhenUsed="0"/>
-    <w:lsdException w:name="Medium Shading 1 Accent 4" w:semiHidden="0" w:uiPriority="63" w:unhideWhenUsed="0"/>
-    <w:lsdException w:name="Medium Shading 2 Accent 4" w:semiHidden="0" w:uiPriority="64" w:unhideWhenUsed="0"/>
-    <w:lsdException w:name="Medium List 1 Accent 4" w:semiHidden="0" w:uiPriority="65" w:unhideWhenUsed="0"/>
-    <w:lsdException w:name="Medium List 2 Accent 4" w:semiHidden="0" w:uiPriority="66" w:unhideWhenUsed="0"/>
-    <w:lsdException w:name="Medium Grid 1 Accent 4" w:semiHidden="0" w:uiPriority="67" w:unhideWhenUsed="0"/>
-    <w:lsdException w:name="Medium Grid 2 Accent 4" w:semiHidden="0" w:uiPriority="68" w:unhideWhenUsed="0"/>
-    <w:lsdException w:name="Medium Grid 3 Accent 4" w:semiHidden="0" w:uiPriority="69" w:unhideWhenUsed="0"/>
-    <w:lsdException w:name="Dark List Accent 4" w:semiHidden="0" w:uiPriority="70" w:unhideWhenUsed="0"/>
-    <w:lsdException w:name="Colorful Shading Accent 4" w:semiHidden="0" w:uiPriority="71" w:unhideWhenUsed="0"/>
-    <w:lsdException w:name="Colorful List Accent 4" w:semiHidden="0" w:uiPriority="72" w:unhideWhenUsed="0"/>
-    <w:lsdException w:name="Colorful Grid Accent 4" w:semiHidden="0" w:uiPriority="73" w:unhideWhenUsed="0"/>
-    <w:lsdException w:name="Light Shading Accent 5" w:semiHidden="0" w:uiPriority="60" w:unhideWhenUsed="0"/>
-    <w:lsdException w:name="Light List Accent 5" w:semiHidden="0" w:uiPriority="61" w:unhideWhenUsed="0"/>
-    <w:lsdException w:name="Light Grid Accent 5" w:semiHidden="0" w:uiPriority="62" w:unhideWhenUsed="0"/>
-    <w:lsdException w:name="Medium Shading 1 Accent 5" w:semiHidden="0" w:uiPriority="63" w:unhideWhenUsed="0"/>
-    <w:lsdException w:name="Medium Shading 2 Accent 5" w:semiHidden="0" w:uiPriority="64" w:unhideWhenUsed="0"/>
-    <w:lsdException w:name="Medium List 1 Accent 5" w:semiHidden="0" w:uiPriority="65" w:unhideWhenUsed="0"/>
-    <w:lsdException w:name="Medium List 2 Accent 5" w:semiHidden="0" w:uiPriority="66" w:unhideWhenUsed="0"/>
-    <w:lsdException w:name="Medium Grid 1 Accent 5" w:semiHidden="0" w:uiPriority="67" w:unhideWhenUsed="0"/>
-    <w:lsdException w:name="Medium Grid 2 Accent 5" w:semiHidden="0" w:uiPriority="68" w:unhideWhenUsed="0"/>
-    <w:lsdException w:name="Medium Grid 3 Accent 5" w:semiHidden="0" w:uiPriority="69" w:unhideWhenUsed="0"/>
-    <w:lsdException w:name="Dark List Accent 5" w:semiHidden="0" w:uiPriority="70" w:unhideWhenUsed="0"/>
-    <w:lsdException w:name="Colorful Shading Accent 5" w:semiHidden="0" w:uiPriority="71" w:unhideWhenUsed="0"/>
-    <w:lsdException w:name="Colorful List Accent 5" w:semiHidden="0" w:uiPriority="72" w:unhideWhenUsed="0"/>
-    <w:lsdException w:name="Colorful Grid Accent 5" w:semiHidden="0" w:uiPriority="73" w:unhideWhenUsed="0"/>
-    <w:lsdException w:name="Light Shading Accent 6" w:semiHidden="0" w:uiPriority="60" w:unhideWhenUsed="0"/>
-    <w:lsdException w:name="Light List Accent 6" w:semiHidden="0" w:uiPriority="61" w:unhideWhenUsed="0"/>
-    <w:lsdException w:name="Light Grid Accent 6" w:semiHidden="0" w:uiPriority="62" w:unhideWhenUsed="0"/>
-    <w:lsdException w:name="Medium Shading 1 Accent 6" w:semiHidden="0" w:uiPriority="63" w:unhideWhenUsed="0"/>
-    <w:lsdException w:name="Medium Shading 2 Accent 6" w:semiHidden="0" w:uiPriority="64" w:unhideWhenUsed="0"/>
-    <w:lsdException w:name="Medium List 1 Accent 6" w:semiHidden="0" w:uiPriority="65" w:unhideWhenUsed="0"/>
-    <w:lsdException w:name="Medium List 2 Accent 6" w:semiHidden="0" w:uiPriority="66" w:unhideWhenUsed="0"/>
-    <w:lsdException w:name="Medium Grid 1 Accent 6" w:semiHidden="0" w:uiPriority="67" w:unhideWhenUsed="0"/>
-    <w:lsdException w:name="Medium Grid 2 Accent 6" w:semiHidden="0" w:uiPriority="68" w:unhideWhenUsed="0"/>
-    <w:lsdException w:name="Medium Grid 3 Accent 6" w:semiHidden="0" w:uiPriority="69" w:unhideWhenUsed="0"/>
-    <w:lsdException w:name="Dark List Accent 6" w:semiHidden="0" w:uiPriority="70" w:unhideWhenUsed="0"/>
-    <w:lsdException w:name="Colorful Shading Accent 6" w:semiHidden="0" w:uiPriority="71" w:unhideWhenUsed="0"/>
-    <w:lsdException w:name="Colorful List Accent 6" w:semiHidden="0" w:uiPriority="72" w:unhideWhenUsed="0"/>
-    <w:lsdException w:name="Colorful Grid Accent 6" w:semiHidden="0" w:uiPriority="73" w:unhideWhenUsed="0"/>
-    <w:lsdException w:name="Subtle Emphasis" w:semiHidden="0" w:uiPriority="19" w:unhideWhenUsed="0" w:qFormat="1"/>
-    <w:lsdException w:name="Intense Emphasis" w:semiHidden="0" w:uiPriority="21" w:unhideWhenUsed="0" w:qFormat="1"/>
-    <w:lsdException w:name="Subtle Reference" w:semiHidden="0" w:uiPriority="31" w:unhideWhenUsed="0" w:qFormat="1"/>
-    <w:lsdException w:name="Intense Reference" w:semiHidden="0" w:uiPriority="32" w:unhideWhenUsed="0" w:qFormat="1"/>
-    <w:lsdException w:name="Book Title" w:semiHidden="0" w:uiPriority="33" w:unhideWhenUsed="0" w:qFormat="1"/>
-    <w:lsdException w:name="Bibliography" w:uiPriority="37"/>
-    <w:lsdException w:name="TOC Heading" w:uiPriority="39" w:qFormat="1"/>
+  <w:latentStyles w:defLockedState="0" w:defUIPriority="99" w:defSemiHidden="0" w:defUnhideWhenUsed="0" w:defQFormat="0" w:count="371">
+    <w:lsdException w:name="Normal" w:uiPriority="0" w:qFormat="1"/>
+    <w:lsdException w:name="heading 1" w:uiPriority="9" w:qFormat="1"/>
+    <w:lsdException w:name="heading 2" w:semiHidden="1" w:uiPriority="9" w:unhideWhenUsed="1" w:qFormat="1"/>
+    <w:lsdException w:name="heading 3" w:semiHidden="1" w:uiPriority="9" w:unhideWhenUsed="1" w:qFormat="1"/>
+    <w:lsdException w:name="heading 4" w:semiHidden="1" w:uiPriority="9" w:unhideWhenUsed="1" w:qFormat="1"/>
+    <w:lsdException w:name="heading 5" w:semiHidden="1" w:uiPriority="9" w:unhideWhenUsed="1" w:qFormat="1"/>
+    <w:lsdException w:name="heading 6" w:semiHidden="1" w:uiPriority="9" w:unhideWhenUsed="1" w:qFormat="1"/>
+    <w:lsdException w:name="heading 7" w:semiHidden="1" w:uiPriority="9" w:unhideWhenUsed="1" w:qFormat="1"/>
+    <w:lsdException w:name="heading 8" w:semiHidden="1" w:uiPriority="9" w:unhideWhenUsed="1" w:qFormat="1"/>
+    <w:lsdException w:name="heading 9" w:semiHidden="1" w:uiPriority="9" w:unhideWhenUsed="1" w:qFormat="1"/>
+    <w:lsdException w:name="index 1" w:semiHidden="1" w:unhideWhenUsed="1"/>
+    <w:lsdException w:name="index 2" w:semiHidden="1" w:unhideWhenUsed="1"/>
+    <w:lsdException w:name="index 3" w:semiHidden="1" w:unhideWhenUsed="1"/>
+    <w:lsdException w:name="index 4" w:semiHidden="1" w:unhideWhenUsed="1"/>
+    <w:lsdException w:name="index 5" w:semiHidden="1" w:unhideWhenUsed="1"/>
+    <w:lsdException w:name="index 6" w:semiHidden="1" w:unhideWhenUsed="1"/>
+    <w:lsdException w:name="index 7" w:semiHidden="1" w:unhideWhenUsed="1"/>
+    <w:lsdException w:name="index 8" w:semiHidden="1" w:unhideWhenUsed="1"/>
+    <w:lsdException w:name="index 9" w:semiHidden="1" w:unhideWhenUsed="1"/>
+    <w:lsdException w:name="toc 1" w:semiHidden="1" w:uiPriority="39" w:unhideWhenUsed="1"/>
+    <w:lsdException w:name="toc 2" w:semiHidden="1" w:uiPriority="39" w:unhideWhenUsed="1"/>
+    <w:lsdException w:name="toc 3" w:semiHidden="1" w:uiPriority="39" w:unhideWhenUsed="1"/>
+    <w:lsdException w:name="toc 4" w:semiHidden="1" w:uiPriority="39" w:unhideWhenUsed="1"/>
+    <w:lsdException w:name="toc 5" w:semiHidden="1" w:uiPriority="39" w:unhideWhenUsed="1"/>
+    <w:lsdException w:name="toc 6" w:semiHidden="1" w:uiPriority="39" w:unhideWhenUsed="1"/>
+    <w:lsdException w:name="toc 7" w:semiHidden="1" w:uiPriority="39" w:unhideWhenUsed="1"/>
+    <w:lsdException w:name="toc 8" w:semiHidden="1" w:uiPriority="39" w:unhideWhenUsed="1"/>
+    <w:lsdException w:name="toc 9" w:semiHidden="1" w:uiPriority="39" w:unhideWhenUsed="1"/>
+    <w:lsdException w:name="Normal Indent" w:semiHidden="1" w:unhideWhenUsed="1"/>
+    <w:lsdException w:name="footnote text" w:semiHidden="1" w:unhideWhenUsed="1"/>
+    <w:lsdException w:name="annotation text" w:semiHidden="1" w:unhideWhenUsed="1"/>
+    <w:lsdException w:name="header" w:semiHidden="1" w:unhideWhenUsed="1"/>
+    <w:lsdException w:name="footer" w:semiHidden="1" w:unhideWhenUsed="1"/>
+    <w:lsdException w:name="index heading" w:semiHidden="1" w:unhideWhenUsed="1"/>
+    <w:lsdException w:name="caption" w:semiHidden="1" w:uiPriority="35" w:unhideWhenUsed="1" w:qFormat="1"/>
+    <w:lsdException w:name="table of figures" w:semiHidden="1" w:unhideWhenUsed="1"/>
+    <w:lsdException w:name="envelope address" w:semiHidden="1" w:unhideWhenUsed="1"/>
+    <w:lsdException w:name="envelope return" w:semiHidden="1" w:unhideWhenUsed="1"/>
+    <w:lsdException w:name="footnote reference" w:semiHidden="1" w:unhideWhenUsed="1"/>
+    <w:lsdException w:name="annotation reference" w:semiHidden="1" w:unhideWhenUsed="1"/>
+    <w:lsdException w:name="line number" w:semiHidden="1" w:unhideWhenUsed="1"/>
+    <w:lsdException w:name="page number" w:semiHidden="1" w:unhideWhenUsed="1"/>
+    <w:lsdException w:name="endnote reference" w:semiHidden="1" w:unhideWhenUsed="1"/>
+    <w:lsdException w:name="endnote text" w:semiHidden="1" w:unhideWhenUsed="1"/>
+    <w:lsdException w:name="table of authorities" w:semiHidden="1" w:unhideWhenUsed="1"/>
+    <w:lsdException w:name="macro" w:semiHidden="1" w:unhideWhenUsed="1"/>
+    <w:lsdException w:name="toa heading" w:semiHidden="1" w:unhideWhenUsed="1"/>
+    <w:lsdException w:name="List" w:semiHidden="1" w:unhideWhenUsed="1"/>
+    <w:lsdException w:name="List Bullet" w:semiHidden="1" w:unhideWhenUsed="1"/>
+    <w:lsdException w:name="List Number" w:semiHidden="1" w:unhideWhenUsed="1"/>
+    <w:lsdException w:name="List 2" w:semiHidden="1" w:unhideWhenUsed="1"/>
+    <w:lsdException w:name="List 3" w:semiHidden="1" w:unhideWhenUsed="1"/>
+    <w:lsdException w:name="List 4" w:semiHidden="1" w:unhideWhenUsed="1"/>
+    <w:lsdException w:name="List 5" w:semiHidden="1" w:unhideWhenUsed="1"/>
+    <w:lsdException w:name="List Bullet 2" w:semiHidden="1" w:unhideWhenUsed="1"/>
+    <w:lsdException w:name="List Bullet 3" w:semiHidden="1" w:unhideWhenUsed="1"/>
+    <w:lsdException w:name="List Bullet 4" w:semiHidden="1" w:unhideWhenUsed="1"/>
+    <w:lsdException w:name="List Bullet 5" w:semiHidden="1" w:unhideWhenUsed="1"/>
+    <w:lsdException w:name="List Number 2" w:semiHidden="1" w:unhideWhenUsed="1"/>
+    <w:lsdException w:name="List Number 3" w:semiHidden="1" w:unhideWhenUsed="1"/>
+    <w:lsdException w:name="List Number 4" w:semiHidden="1" w:unhideWhenUsed="1"/>
+    <w:lsdException w:name="List Number 5" w:semiHidden="1" w:unhideWhenUsed="1"/>
+    <w:lsdException w:name="Title" w:uiPriority="10" w:qFormat="1"/>
+    <w:lsdException w:name="Closing" w:semiHidden="1" w:unhideWhenUsed="1"/>
+    <w:lsdException w:name="Signature" w:semiHidden="1" w:unhideWhenUsed="1"/>
+    <w:lsdException w:name="Default Paragraph Font" w:semiHidden="1" w:uiPriority="1" w:unhideWhenUsed="1"/>
+    <w:lsdException w:name="Body Text" w:semiHidden="1" w:unhideWhenUsed="1"/>
+    <w:lsdException w:name="Body Text Indent" w:semiHidden="1" w:unhideWhenUsed="1"/>
+    <w:lsdException w:name="List Continue" w:semiHidden="1" w:unhideWhenUsed="1"/>
+    <w:lsdException w:name="List Continue 2" w:semiHidden="1" w:unhideWhenUsed="1"/>
+    <w:lsdException w:name="List Continue 3" w:semiHidden="1" w:unhideWhenUsed="1"/>
+    <w:lsdException w:name="List Continue 4" w:semiHidden="1" w:unhideWhenUsed="1"/>
+    <w:lsdException w:name="List Continue 5" w:semiHidden="1" w:unhideWhenUsed="1"/>
+    <w:lsdException w:name="Message Header" w:semiHidden="1" w:unhideWhenUsed="1"/>
+    <w:lsdException w:name="Subtitle" w:uiPriority="11" w:qFormat="1"/>
+    <w:lsdException w:name="Salutation" w:semiHidden="1" w:unhideWhenUsed="1"/>
+    <w:lsdException w:name="Date" w:semiHidden="1" w:unhideWhenUsed="1"/>
+    <w:lsdException w:name="Body Text First Indent" w:semiHidden="1" w:unhideWhenUsed="1"/>
+    <w:lsdException w:name="Body Text First Indent 2" w:semiHidden="1" w:unhideWhenUsed="1"/>
+    <w:lsdException w:name="Note Heading" w:semiHidden="1" w:unhideWhenUsed="1"/>
+    <w:lsdException w:name="Body Text 2" w:semiHidden="1" w:unhideWhenUsed="1"/>
+    <w:lsdException w:name="Body Text 3" w:semiHidden="1" w:unhideWhenUsed="1"/>
+    <w:lsdException w:name="Body Text Indent 2" w:semiHidden="1" w:unhideWhenUsed="1"/>
+    <w:lsdException w:name="Body Text Indent 3" w:semiHidden="1" w:unhideWhenUsed="1"/>
+    <w:lsdException w:name="Block Text" w:semiHidden="1" w:unhideWhenUsed="1"/>
+    <w:lsdException w:name="Hyperlink" w:semiHidden="1" w:unhideWhenUsed="1"/>
+    <w:lsdException w:name="FollowedHyperlink" w:semiHidden="1" w:unhideWhenUsed="1"/>
+    <w:lsdException w:name="Strong" w:uiPriority="22" w:qFormat="1"/>
+    <w:lsdException w:name="Emphasis" w:uiPriority="20" w:qFormat="1"/>
+    <w:lsdException w:name="Document Map" w:semiHidden="1" w:unhideWhenUsed="1"/>
+    <w:lsdException w:name="Plain Text" w:semiHidden="1" w:unhideWhenUsed="1"/>
+    <w:lsdException w:name="E-mail Signature" w:semiHidden="1" w:unhideWhenUsed="1"/>
+    <w:lsdException w:name="HTML Top of Form" w:semiHidden="1" w:unhideWhenUsed="1"/>
+    <w:lsdException w:name="HTML Bottom of Form" w:semiHidden="1" w:unhideWhenUsed="1"/>
+    <w:lsdException w:name="Normal (Web)" w:semiHidden="1" w:unhideWhenUsed="1"/>
+    <w:lsdException w:name="HTML Acronym" w:semiHidden="1" w:unhideWhenUsed="1"/>
+    <w:lsdException w:name="HTML Address" w:semiHidden="1" w:unhideWhenUsed="1"/>
+    <w:lsdException w:name="HTML Cite" w:semiHidden="1" w:unhideWhenUsed="1"/>
+    <w:lsdException w:name="HTML Code" w:semiHidden="1" w:unhideWhenUsed="1"/>
+    <w:lsdException w:name="HTML Definition" w:semiHidden="1" w:unhideWhenUsed="1"/>
+    <w:lsdException w:name="HTML Keyboard" w:semiHidden="1" w:unhideWhenUsed="1"/>
+    <w:lsdException w:name="HTML Preformatted" w:semiHidden="1" w:unhideWhenUsed="1"/>
+    <w:lsdException w:name="HTML Sample" w:semiHidden="1" w:unhideWhenUsed="1"/>
+    <w:lsdException w:name="HTML Typewriter" w:semiHidden="1" w:unhideWhenUsed="1"/>
+    <w:lsdException w:name="HTML Variable" w:semiHidden="1" w:unhideWhenUsed="1"/>
+    <w:lsdException w:name="Normal Table" w:semiHidden="1" w:unhideWhenUsed="1"/>
+    <w:lsdException w:name="annotation subject" w:semiHidden="1" w:unhideWhenUsed="1"/>
+    <w:lsdException w:name="No List" w:semiHidden="1" w:unhideWhenUsed="1"/>
+    <w:lsdException w:name="Outline List 1" w:semiHidden="1" w:unhideWhenUsed="1"/>
+    <w:lsdException w:name="Outline List 2" w:semiHidden="1" w:unhideWhenUsed="1"/>
+    <w:lsdException w:name="Outline List 3" w:semiHidden="1" w:unhideWhenUsed="1"/>
+    <w:lsdException w:name="Table Simple 1" w:semiHidden="1" w:unhideWhenUsed="1"/>
+    <w:lsdException w:name="Table Simple 2" w:semiHidden="1" w:unhideWhenUsed="1"/>
+    <w:lsdException w:name="Table Simple 3" w:semiHidden="1" w:unhideWhenUsed="1"/>
+    <w:lsdException w:name="Table Classic 1" w:semiHidden="1" w:unhideWhenUsed="1"/>
+    <w:lsdException w:name="Table Classic 2" w:semiHidden="1" w:unhideWhenUsed="1"/>
+    <w:lsdException w:name="Table Classic 3" w:semiHidden="1" w:unhideWhenUsed="1"/>
+    <w:lsdException w:name="Table Classic 4" w:semiHidden="1" w:unhideWhenUsed="1"/>
+    <w:lsdException w:name="Table Colorful 1" w:semiHidden="1" w:unhideWhenUsed="1"/>
+    <w:lsdException w:name="Table Colorful 2" w:semiHidden="1" w:unhideWhenUsed="1"/>
+    <w:lsdException w:name="Table Colorful 3" w:semiHidden="1" w:unhideWhenUsed="1"/>
+    <w:lsdException w:name="Table Columns 1" w:semiHidden="1" w:unhideWhenUsed="1"/>
+    <w:lsdException w:name="Table Columns 2" w:semiHidden="1" w:unhideWhenUsed="1"/>
+    <w:lsdException w:name="Table Columns 3" w:semiHidden="1" w:unhideWhenUsed="1"/>
+    <w:lsdException w:name="Table Columns 4" w:semiHidden="1" w:unhideWhenUsed="1"/>
+    <w:lsdException w:name="Table Columns 5" w:semiHidden="1" w:unhideWhenUsed="1"/>
+    <w:lsdException w:name="Table Grid 1" w:semiHidden="1" w:unhideWhenUsed="1"/>
+    <w:lsdException w:name="Table Grid 2" w:semiHidden="1" w:unhideWhenUsed="1"/>
+    <w:lsdException w:name="Table Grid 3" w:semiHidden="1" w:unhideWhenUsed="1"/>
+    <w:lsdException w:name="Table Grid 4" w:semiHidden="1" w:unhideWhenUsed="1"/>
+    <w:lsdException w:name="Table Grid 5" w:semiHidden="1" w:unhideWhenUsed="1"/>
+    <w:lsdException w:name="Table Grid 6" w:semiHidden="1" w:unhideWhenUsed="1"/>
+    <w:lsdException w:name="Table Grid 7" w:semiHidden="1" w:unhideWhenUsed="1"/>
+    <w:lsdException w:name="Table Grid 8" w:semiHidden="1" w:unhideWhenUsed="1"/>
+    <w:lsdException w:name="Table List 1" w:semiHidden="1" w:unhideWhenUsed="1"/>
+    <w:lsdException w:name="Table List 2" w:semiHidden="1" w:unhideWhenUsed="1"/>
+    <w:lsdException w:name="Table List 3" w:semiHidden="1" w:unhideWhenUsed="1"/>
+    <w:lsdException w:name="Table List 4" w:semiHidden="1" w:unhideWhenUsed="1"/>
+    <w:lsdException w:name="Table List 5" w:semiHidden="1" w:unhideWhenUsed="1"/>
+    <w:lsdException w:name="Table List 6" w:semiHidden="1" w:unhideWhenUsed="1"/>
+    <w:lsdException w:name="Table List 7" w:semiHidden="1" w:unhideWhenUsed="1"/>
+    <w:lsdException w:name="Table List 8" w:semiHidden="1" w:unhideWhenUsed="1"/>
+    <w:lsdException w:name="Table 3D effects 1" w:semiHidden="1" w:unhideWhenUsed="1"/>
+    <w:lsdException w:name="Table 3D effects 2" w:semiHidden="1" w:unhideWhenUsed="1"/>
+    <w:lsdException w:name="Table 3D effects 3" w:semiHidden="1" w:unhideWhenUsed="1"/>
+    <w:lsdException w:name="Table Contemporary" w:semiHidden="1" w:unhideWhenUsed="1"/>
+    <w:lsdException w:name="Table Elegant" w:semiHidden="1" w:unhideWhenUsed="1"/>
+    <w:lsdException w:name="Table Professional" w:semiHidden="1" w:unhideWhenUsed="1"/>
+    <w:lsdException w:name="Table Subtle 1" w:semiHidden="1" w:unhideWhenUsed="1"/>
+    <w:lsdException w:name="Table Subtle 2" w:semiHidden="1" w:unhideWhenUsed="1"/>
+    <w:lsdException w:name="Table Web 1" w:semiHidden="1" w:unhideWhenUsed="1"/>
+    <w:lsdException w:name="Table Web 2" w:semiHidden="1" w:unhideWhenUsed="1"/>
+    <w:lsdException w:name="Table Web 3" w:semiHidden="1" w:unhideWhenUsed="1"/>
+    <w:lsdException w:name="Balloon Text" w:semiHidden="1" w:unhideWhenUsed="1"/>
+    <w:lsdException w:name="Table Grid" w:uiPriority="59"/>
+    <w:lsdException w:name="Table Theme" w:semiHidden="1" w:unhideWhenUsed="1"/>
+    <w:lsdException w:name="Placeholder Text" w:semiHidden="1"/>
+    <w:lsdException w:name="No Spacing" w:uiPriority="1" w:qFormat="1"/>
+    <w:lsdException w:name="Light Shading" w:uiPriority="60"/>
+    <w:lsdException w:name="Light List" w:uiPriority="61"/>
+    <w:lsdException w:name="Light Grid" w:uiPriority="62"/>
+    <w:lsdException w:name="Medium Shading 1" w:uiPriority="63"/>
+    <w:lsdException w:name="Medium Shading 2" w:uiPriority="64"/>
+    <w:lsdException w:name="Medium List 1" w:uiPriority="65"/>
+    <w:lsdException w:name="Medium List 2" w:uiPriority="66"/>
+    <w:lsdException w:name="Medium Grid 1" w:uiPriority="67"/>
+    <w:lsdException w:name="Medium Grid 2" w:uiPriority="68"/>
+    <w:lsdException w:name="Medium Grid 3" w:uiPriority="69"/>
+    <w:lsdException w:name="Dark List" w:uiPriority="70"/>
+    <w:lsdException w:name="Colorful Shading" w:uiPriority="71"/>
+    <w:lsdException w:name="Colorful List" w:uiPriority="72"/>
+    <w:lsdException w:name="Colorful Grid" w:uiPriority="73"/>
+    <w:lsdException w:name="Light Shading Accent 1" w:uiPriority="60"/>
+    <w:lsdException w:name="Light List Accent 1" w:uiPriority="61"/>
+    <w:lsdException w:name="Light Grid Accent 1" w:uiPriority="62"/>
+    <w:lsdException w:name="Medium Shading 1 Accent 1" w:uiPriority="63"/>
+    <w:lsdException w:name="Medium Shading 2 Accent 1" w:uiPriority="64"/>
+    <w:lsdException w:name="Medium List 1 Accent 1" w:uiPriority="65"/>
+    <w:lsdException w:name="Revision" w:semiHidden="1"/>
+    <w:lsdException w:name="List Paragraph" w:uiPriority="34" w:qFormat="1"/>
+    <w:lsdException w:name="Quote" w:uiPriority="29" w:qFormat="1"/>
+    <w:lsdException w:name="Intense Quote" w:uiPriority="30" w:qFormat="1"/>
+    <w:lsdException w:name="Medium List 2 Accent 1" w:uiPriority="66"/>
+    <w:lsdException w:name="Medium Grid 1 Accent 1" w:uiPriority="67"/>
+    <w:lsdException w:name="Medium Grid 2 Accent 1" w:uiPriority="68"/>
+    <w:lsdException w:name="Medium Grid 3 Accent 1" w:uiPriority="69"/>
+    <w:lsdException w:name="Dark List Accent 1" w:uiPriority="70"/>
+    <w:lsdException w:name="Colorful Shading Accent 1" w:uiPriority="71"/>
+    <w:lsdException w:name="Colorful List Accent 1" w:uiPriority="72"/>
+    <w:lsdException w:name="Colorful Grid Accent 1" w:uiPriority="73"/>
+    <w:lsdException w:name="Light Shading Accent 2" w:uiPriority="60"/>
+    <w:lsdException w:name="Light List Accent 2" w:uiPriority="61"/>
+    <w:lsdException w:name="Light Grid Accent 2" w:uiPriority="62"/>
+    <w:lsdException w:name="Medium Shading 1 Accent 2" w:uiPriority="63"/>
+    <w:lsdException w:name="Medium Shading 2 Accent 2" w:uiPriority="64"/>
+    <w:lsdException w:name="Medium List 1 Accent 2" w:uiPriority="65"/>
+    <w:lsdException w:name="Medium List 2 Accent 2" w:uiPriority="66"/>
+    <w:lsdException w:name="Medium Grid 1 Accent 2" w:uiPriority="67"/>
+    <w:lsdException w:name="Medium Grid 2 Accent 2" w:uiPriority="68"/>
+    <w:lsdException w:name="Medium Grid 3 Accent 2" w:uiPriority="69"/>
+    <w:lsdException w:name="Dark List Accent 2" w:uiPriority="70"/>
+    <w:lsdException w:name="Colorful Shading Accent 2" w:uiPriority="71"/>
+    <w:lsdException w:name="Colorful List Accent 2" w:uiPriority="72"/>
+    <w:lsdException w:name="Colorful Grid Accent 2" w:uiPriority="73"/>
+    <w:lsdException w:name="Light Shading Accent 3" w:uiPriority="60"/>
+    <w:lsdException w:name="Light List Accent 3" w:uiPriority="61"/>
+    <w:lsdException w:name="Light Grid Accent 3" w:uiPriority="62"/>
+    <w:lsdException w:name="Medium Shading 1 Accent 3" w:uiPriority="63"/>
+    <w:lsdException w:name="Medium Shading 2 Accent 3" w:uiPriority="64"/>
+    <w:lsdException w:name="Medium List 1 Accent 3" w:uiPriority="65"/>
+    <w:lsdException w:name="Medium List 2 Accent 3" w:uiPriority="66"/>
+    <w:lsdException w:name="Medium Grid 1 Accent 3" w:uiPriority="67"/>
+    <w:lsdException w:name="Medium Grid 2 Accent 3" w:uiPriority="68"/>
+    <w:lsdException w:name="Medium Grid 3 Accent 3" w:uiPriority="69"/>
+    <w:lsdException w:name="Dark List Accent 3" w:uiPriority="70"/>
+    <w:lsdException w:name="Colorful Shading Accent 3" w:uiPriority="71"/>
+    <w:lsdException w:name="Colorful List Accent 3" w:uiPriority="72"/>
+    <w:lsdException w:name="Colorful Grid Accent 3" w:uiPriority="73"/>
+    <w:lsdException w:name="Light Shading Accent 4" w:uiPriority="60"/>
+    <w:lsdException w:name="Light List Accent 4" w:uiPriority="61"/>
+    <w:lsdException w:name="Light Grid Accent 4" w:uiPriority="62"/>
+    <w:lsdException w:name="Medium Shading 1 Accent 4" w:uiPriority="63"/>
+    <w:lsdException w:name="Medium Shading 2 Accent 4" w:uiPriority="64"/>
+    <w:lsdException w:name="Medium List 1 Accent 4" w:uiPriority="65"/>
+    <w:lsdException w:name="Medium List 2 Accent 4" w:uiPriority="66"/>
+    <w:lsdException w:name="Medium Grid 1 Accent 4" w:uiPriority="67"/>
+    <w:lsdException w:name="Medium Grid 2 Accent 4" w:uiPriority="68"/>
+    <w:lsdException w:name="Medium Grid 3 Accent 4" w:uiPriority="69"/>
+    <w:lsdException w:name="Dark List Accent 4" w:uiPriority="70"/>
+    <w:lsdException w:name="Colorful Shading Accent 4" w:uiPriority="71"/>
+    <w:lsdException w:name="Colorful List Accent 4" w:uiPriority="72"/>
+    <w:lsdException w:name="Colorful Grid Accent 4" w:uiPriority="73"/>
+    <w:lsdException w:name="Light Shading Accent 5" w:uiPriority="60"/>
+    <w:lsdException w:name="Light List Accent 5" w:uiPriority="61"/>
+    <w:lsdException w:name="Light Grid Accent 5" w:uiPriority="62"/>
+    <w:lsdException w:name="Medium Shading 1 Accent 5" w:uiPriority="63"/>
+    <w:lsdException w:name="Medium Shading 2 Accent 5" w:uiPriority="64"/>
+    <w:lsdException w:name="Medium List 1 Accent 5" w:uiPriority="65"/>
+    <w:lsdException w:name="Medium List 2 Accent 5" w:uiPriority="66"/>
+    <w:lsdException w:name="Medium Grid 1 Accent 5" w:uiPriority="67"/>
+    <w:lsdException w:name="Medium Grid 2 Accent 5" w:uiPriority="68"/>
+    <w:lsdException w:name="Medium Grid 3 Accent 5" w:uiPriority="69"/>
+    <w:lsdException w:name="Dark List Accent 5" w:uiPriority="70"/>
+    <w:lsdException w:name="Colorful Shading Accent 5" w:uiPriority="71"/>
+    <w:lsdException w:name="Colorful List Accent 5" w:uiPriority="72"/>
+    <w:lsdException w:name="Colorful Grid Accent 5" w:uiPriority="73"/>
+    <w:lsdException w:name="Light Shading Accent 6" w:uiPriority="60"/>
+    <w:lsdException w:name="Light List Accent 6" w:uiPriority="61"/>
+    <w:lsdException w:name="Light Grid Accent 6" w:uiPriority="62"/>
+    <w:lsdException w:name="Medium Shading 1 Accent 6" w:uiPriority="63"/>
+    <w:lsdException w:name="Medium Shading 2 Accent 6" w:uiPriority="64"/>
+    <w:lsdException w:name="Medium List 1 Accent 6" w:uiPriority="65"/>
+    <w:lsdException w:name="Medium List 2 Accent 6" w:uiPriority="66"/>
+    <w:lsdException w:name="Medium Grid 1 Accent 6" w:uiPriority="67"/>
+    <w:lsdException w:name="Medium Grid 2 Accent 6" w:uiPriority="68"/>
+    <w:lsdException w:name="Medium Grid 3 Accent 6" w:uiPriority="69"/>
+    <w:lsdException w:name="Dark List Accent 6" w:uiPriority="70"/>
+    <w:lsdException w:name="Colorful Shading Accent 6" w:uiPriority="71"/>
+    <w:lsdException w:name="Colorful List Accent 6" w:uiPriority="72"/>
+    <w:lsdException w:name="Colorful Grid Accent 6" w:uiPriority="73"/>
+    <w:lsdException w:name="Subtle Emphasis" w:uiPriority="19" w:qFormat="1"/>
+    <w:lsdException w:name="Intense Emphasis" w:uiPriority="21" w:qFormat="1"/>
+    <w:lsdException w:name="Subtle Reference" w:uiPriority="31" w:qFormat="1"/>
+    <w:lsdException w:name="Intense Reference" w:uiPriority="32" w:qFormat="1"/>
+    <w:lsdException w:name="Book Title" w:uiPriority="33" w:qFormat="1"/>
+    <w:lsdException w:name="Bibliography" w:semiHidden="1" w:uiPriority="37" w:unhideWhenUsed="1"/>
+    <w:lsdException w:name="TOC Heading" w:semiHidden="1" w:uiPriority="39" w:unhideWhenUsed="1" w:qFormat="1"/>
+    <w:lsdException w:name="Plain Table 1" w:uiPriority="41"/>
+    <w:lsdException w:name="Plain Table 2" w:uiPriority="42"/>
+    <w:lsdException w:name="Plain Table 3" w:uiPriority="43"/>
+    <w:lsdException w:name="Plain Table 4" w:uiPriority="44"/>
+    <w:lsdException w:name="Plain Table 5" w:uiPriority="45"/>
+    <w:lsdException w:name="Grid Table Light" w:uiPriority="40"/>
+    <w:lsdException w:name="Grid Table 1 Light" w:uiPriority="46"/>
+    <w:lsdException w:name="Grid Table 2" w:uiPriority="47"/>
+    <w:lsdException w:name="Grid Table 3" w:uiPriority="48"/>
+    <w:lsdException w:name="Grid Table 4" w:uiPriority="49"/>
+    <w:lsdException w:name="Grid Table 5 Dark" w:uiPriority="50"/>
+    <w:lsdException w:name="Grid Table 6 Colorful" w:uiPriority="51"/>
+    <w:lsdException w:name="Grid Table 7 Colorful" w:uiPriority="52"/>
+    <w:lsdException w:name="Grid Table 1 Light Accent 1" w:uiPriority="46"/>
+    <w:lsdException w:name="Grid Table 2 Accent 1" w:uiPriority="47"/>
+    <w:lsdException w:name="Grid Table 3 Accent 1" w:uiPriority="48"/>
+    <w:lsdException w:name="Grid Table 4 Accent 1" w:uiPriority="49"/>
+    <w:lsdException w:name="Grid Table 5 Dark Accent 1" w:uiPriority="50"/>
+    <w:lsdException w:name="Grid Table 6 Colorful Accent 1" w:uiPriority="51"/>
+    <w:lsdException w:name="Grid Table 7 Colorful Accent 1" w:uiPriority="52"/>
+    <w:lsdException w:name="Grid Table 1 Light Accent 2" w:uiPriority="46"/>
+    <w:lsdException w:name="Grid Table 2 Accent 2" w:uiPriority="47"/>
+    <w:lsdException w:name="Grid Table 3 Accent 2" w:uiPriority="48"/>
+    <w:lsdException w:name="Grid Table 4 Accent 2" w:uiPriority="49"/>
+    <w:lsdException w:name="Grid Table 5 Dark Accent 2" w:uiPriority="50"/>
+    <w:lsdException w:name="Grid Table 6 Colorful Accent 2" w:uiPriority="51"/>
+    <w:lsdException w:name="Grid Table 7 Colorful Accent 2" w:uiPriority="52"/>
+    <w:lsdException w:name="Grid Table 1 Light Accent 3" w:uiPriority="46"/>
+    <w:lsdException w:name="Grid Table 2 Accent 3" w:uiPriority="47"/>
+    <w:lsdException w:name="Grid Table 3 Accent 3" w:uiPriority="48"/>
+    <w:lsdException w:name="Grid Table 4 Accent 3" w:uiPriority="49"/>
+    <w:lsdException w:name="Grid Table 5 Dark Accent 3" w:uiPriority="50"/>
+    <w:lsdException w:name="Grid Table 6 Colorful Accent 3" w:uiPriority="51"/>
+    <w:lsdException w:name="Grid Table 7 Colorful Accent 3" w:uiPriority="52"/>
+    <w:lsdException w:name="Grid Table 1 Light Accent 4" w:uiPriority="46"/>
+    <w:lsdException w:name="Grid Table 2 Accent 4" w:uiPriority="47"/>
+    <w:lsdException w:name="Grid Table 3 Accent 4" w:uiPriority="48"/>
+    <w:lsdException w:name="Grid Table 4 Accent 4" w:uiPriority="49"/>
+    <w:lsdException w:name="Grid Table 5 Dark Accent 4" w:uiPriority="50"/>
+    <w:lsdException w:name="Grid Table 6 Colorful Accent 4" w:uiPriority="51"/>
+    <w:lsdException w:name="Grid Table 7 Colorful Accent 4" w:uiPriority="52"/>
+    <w:lsdException w:name="Grid Table 1 Light Accent 5" w:uiPriority="46"/>
+    <w:lsdException w:name="Grid Table 2 Accent 5" w:uiPriority="47"/>
+    <w:lsdException w:name="Grid Table 3 Accent 5" w:uiPriority="48"/>
+    <w:lsdException w:name="Grid Table 4 Accent 5" w:uiPriority="49"/>
+    <w:lsdException w:name="Grid Table 5 Dark Accent 5" w:uiPriority="50"/>
+    <w:lsdException w:name="Grid Table 6 Colorful Accent 5" w:uiPriority="51"/>
+    <w:lsdException w:name="Grid Table 7 Colorful Accent 5" w:uiPriority="52"/>
+    <w:lsdException w:name="Grid Table 1 Light Accent 6" w:uiPriority="46"/>
+    <w:lsdException w:name="Grid Table 2 Accent 6" w:uiPriority="47"/>
+    <w:lsdException w:name="Grid Table 3 Accent 6" w:uiPriority="48"/>
+    <w:lsdException w:name="Grid Table 4 Accent 6" w:uiPriority="49"/>
+    <w:lsdException w:name="Grid Table 5 Dark Accent 6" w:uiPriority="50"/>
+    <w:lsdException w:name="Grid Table 6 Colorful Accent 6" w:uiPriority="51"/>
+    <w:lsdException w:name="Grid Table 7 Colorful Accent 6" w:uiPriority="52"/>
+    <w:lsdException w:name="List Table 1 Light" w:uiPriority="46"/>
+    <w:lsdException w:name="List Table 2" w:uiPriority="47"/>
+    <w:lsdException w:name="List Table 3" w:uiPriority="48"/>
+    <w:lsdException w:name="List Table 4" w:uiPriority="49"/>
+    <w:lsdException w:name="List Table 5 Dark" w:uiPriority="50"/>
+    <w:lsdException w:name="List Table 6 Colorful" w:uiPriority="51"/>
+    <w:lsdException w:name="List Table 7 Colorful" w:uiPriority="52"/>
+    <w:lsdException w:name="List Table 1 Light Accent 1" w:uiPriority="46"/>
+    <w:lsdException w:name="List Table 2 Accent 1" w:uiPriority="47"/>
+    <w:lsdException w:name="List Table 3 Accent 1" w:uiPriority="48"/>
+    <w:lsdException w:name="List Table 4 Accent 1" w:uiPriority="49"/>
+    <w:lsdException w:name="List Table 5 Dark Accent 1" w:uiPriority="50"/>
+    <w:lsdException w:name="List Table 6 Colorful Accent 1" w:uiPriority="51"/>
+    <w:lsdException w:name="List Table 7 Colorful Accent 1" w:uiPriority="52"/>
+    <w:lsdException w:name="List Table 1 Light Accent 2" w:uiPriority="46"/>
+    <w:lsdException w:name="List Table 2 Accent 2" w:uiPriority="47"/>
+    <w:lsdException w:name="List Table 3 Accent 2" w:uiPriority="48"/>
+    <w:lsdException w:name="List Table 4 Accent 2" w:uiPriority="49"/>
+    <w:lsdException w:name="List Table 5 Dark Accent 2" w:uiPriority="50"/>
+    <w:lsdException w:name="List Table 6 Colorful Accent 2" w:uiPriority="51"/>
+    <w:lsdException w:name="List Table 7 Colorful Accent 2" w:uiPriority="52"/>
+    <w:lsdException w:name="List Table 1 Light Accent 3" w:uiPriority="46"/>
+    <w:lsdException w:name="List Table 2 Accent 3" w:uiPriority="47"/>
+    <w:lsdException w:name="List Table 3 Accent 3" w:uiPriority="48"/>
+    <w:lsdException w:name="List Table 4 Accent 3" w:uiPriority="49"/>
+    <w:lsdException w:name="List Table 5 Dark Accent 3" w:uiPriority="50"/>
+    <w:lsdException w:name="List Table 6 Colorful Accent 3" w:uiPriority="51"/>
+    <w:lsdException w:name="List Table 7 Colorful Accent 3" w:uiPriority="52"/>
+    <w:lsdException w:name="List Table 1 Light Accent 4" w:uiPriority="46"/>
+    <w:lsdException w:name="List Table 2 Accent 4" w:uiPriority="47"/>
+    <w:lsdException w:name="List Table 3 Accent 4" w:uiPriority="48"/>
+    <w:lsdException w:name="List Table 4 Accent 4" w:uiPriority="49"/>
+    <w:lsdException w:name="List Table 5 Dark Accent 4" w:uiPriority="50"/>
+    <w:lsdException w:name="List Table 6 Colorful Accent 4" w:uiPriority="51"/>
+    <w:lsdException w:name="List Table 7 Colorful Accent 4" w:uiPriority="52"/>
+    <w:lsdException w:name="List Table 1 Light Accent 5" w:uiPriority="46"/>
+    <w:lsdException w:name="List Table 2 Accent 5" w:uiPriority="47"/>
+    <w:lsdException w:name="List Table 3 Accent 5" w:uiPriority="48"/>
+    <w:lsdException w:name="List Table 4 Accent 5" w:uiPriority="49"/>
+    <w:lsdException w:name="List Table 5 Dark Accent 5" w:uiPriority="50"/>
+    <w:lsdException w:name="List Table 6 Colorful Accent 5" w:uiPriority="51"/>
+    <w:lsdException w:name="List Table 7 Colorful Accent 5" w:uiPriority="52"/>
+    <w:lsdException w:name="List Table 1 Light Accent 6" w:uiPriority="46"/>
+    <w:lsdException w:name="List Table 2 Accent 6" w:uiPriority="47"/>
+    <w:lsdException w:name="List Table 3 Accent 6" w:uiPriority="48"/>
+    <w:lsdException w:name="List Table 4 Accent 6" w:uiPriority="49"/>
+    <w:lsdException w:name="List Table 5 Dark Accent 6" w:uiPriority="50"/>
+    <w:lsdException w:name="List Table 6 Colorful Accent 6" w:uiPriority="51"/>
+    <w:lsdException w:name="List Table 7 Colorful Accent 6" w:uiPriority="52"/>
   </w:latentStyles>
   <w:style w:type="paragraph" w:default="1" w:styleId="Normal">
     <w:name w:val="Normal"/>
@@ -2192,7 +3140,6 @@
     <w:uiPriority w:val="99"/>
     <w:semiHidden/>
     <w:unhideWhenUsed/>
-    <w:qFormat/>
     <w:tblPr>
       <w:tblInd w:w="0" w:type="dxa"/>
       <w:tblCellMar>
@@ -2805,21 +3752,6 @@
 </file>
 
 <file path=customXml/item1.xml><?xml version="1.0" encoding="utf-8"?>
-<p:properties xmlns:p="http://schemas.microsoft.com/office/2006/metadata/properties" xmlns:xsi="http://www.w3.org/2001/XMLSchema-instance" xmlns:pc="http://schemas.microsoft.com/office/infopath/2007/PartnerControls">
-  <documentManagement/>
-</p:properties>
-</file>
-
-<file path=customXml/item2.xml><?xml version="1.0" encoding="utf-8"?>
-<?mso-contentType ?>
-<FormTemplates xmlns="http://schemas.microsoft.com/sharepoint/v3/contenttype/forms">
-  <Display>DocumentLibraryForm</Display>
-  <Edit>DocumentLibraryForm</Edit>
-  <New>DocumentLibraryForm</New>
-</FormTemplates>
-</file>
-
-<file path=customXml/item3.xml><?xml version="1.0" encoding="utf-8"?>
 <ct:contentTypeSchema xmlns:ct="http://schemas.microsoft.com/office/2006/metadata/contentType" xmlns:ma="http://schemas.microsoft.com/office/2006/metadata/properties/metaAttributes" ct:_="" ma:_="" ma:contentTypeName="Document" ma:contentTypeID="0x01010025DE50B441C283468F0A19FFD0E26C8A" ma:contentTypeVersion="3" ma:contentTypeDescription="Create a new document." ma:contentTypeScope="" ma:versionID="7083b6d66dbcc83fc50bfe7520e138a4">
   <xsd:schema xmlns:xsd="http://www.w3.org/2001/XMLSchema" xmlns:xs="http://www.w3.org/2001/XMLSchema" xmlns:p="http://schemas.microsoft.com/office/2006/metadata/properties" xmlns:ns2="bec14128-4b25-4ac8-9cbb-ac2bd4640a4f" targetNamespace="http://schemas.microsoft.com/office/2006/metadata/properties" ma:root="true" ma:fieldsID="c84a4015e921a8cc3b78dcb3c94022f2" ns2:_="">
     <xsd:import namespace="bec14128-4b25-4ac8-9cbb-ac2bd4640a4f"/>
@@ -2973,28 +3905,26 @@
 </ct:contentTypeSchema>
 </file>
 
+<file path=customXml/item2.xml><?xml version="1.0" encoding="utf-8"?>
+<?mso-contentType ?>
+<FormTemplates xmlns="http://schemas.microsoft.com/sharepoint/v3/contenttype/forms">
+  <Display>DocumentLibraryForm</Display>
+  <Edit>DocumentLibraryForm</Edit>
+  <New>DocumentLibraryForm</New>
+</FormTemplates>
+</file>
+
+<file path=customXml/item3.xml><?xml version="1.0" encoding="utf-8"?>
+<p:properties xmlns:p="http://schemas.microsoft.com/office/2006/metadata/properties" xmlns:xsi="http://www.w3.org/2001/XMLSchema-instance" xmlns:pc="http://schemas.microsoft.com/office/infopath/2007/PartnerControls">
+  <documentManagement/>
+</p:properties>
+</file>
+
 <file path=customXml/item4.xml><?xml version="1.0" encoding="utf-8"?>
 <b:Sources xmlns:b="http://schemas.openxmlformats.org/officeDocument/2006/bibliography" xmlns="http://schemas.openxmlformats.org/officeDocument/2006/bibliography" SelectedStyle="\APA.XSL" StyleName="APA Fifth Edition"/>
 </file>
 
 <file path=customXml/itemProps1.xml><?xml version="1.0" encoding="utf-8"?>
-<ds:datastoreItem xmlns:ds="http://schemas.openxmlformats.org/officeDocument/2006/customXml" ds:itemID="{9338A896-371A-4DBE-82FB-96C068BC35F6}">
-  <ds:schemaRefs>
-    <ds:schemaRef ds:uri="http://schemas.microsoft.com/office/2006/metadata/properties"/>
-    <ds:schemaRef ds:uri="http://schemas.microsoft.com/office/infopath/2007/PartnerControls"/>
-  </ds:schemaRefs>
-</ds:datastoreItem>
-</file>
-
-<file path=customXml/itemProps2.xml><?xml version="1.0" encoding="utf-8"?>
-<ds:datastoreItem xmlns:ds="http://schemas.openxmlformats.org/officeDocument/2006/customXml" ds:itemID="{62C68620-0B69-4C84-AA87-67E5E6655455}">
-  <ds:schemaRefs>
-    <ds:schemaRef ds:uri="http://schemas.microsoft.com/sharepoint/v3/contenttype/forms"/>
-  </ds:schemaRefs>
-</ds:datastoreItem>
-</file>
-
-<file path=customXml/itemProps3.xml><?xml version="1.0" encoding="utf-8"?>
 <ds:datastoreItem xmlns:ds="http://schemas.openxmlformats.org/officeDocument/2006/customXml" ds:itemID="{890463AF-B013-472B-9422-795BE4657BAA}">
   <ds:schemaRefs>
     <ds:schemaRef ds:uri="http://schemas.microsoft.com/office/2006/metadata/contentType"/>
@@ -3012,8 +3942,32 @@
 </ds:datastoreItem>
 </file>
 
+<file path=customXml/itemProps2.xml><?xml version="1.0" encoding="utf-8"?>
+<ds:datastoreItem xmlns:ds="http://schemas.openxmlformats.org/officeDocument/2006/customXml" ds:itemID="{62C68620-0B69-4C84-AA87-67E5E6655455}">
+  <ds:schemaRefs>
+    <ds:schemaRef ds:uri="http://schemas.microsoft.com/sharepoint/v3/contenttype/forms"/>
+  </ds:schemaRefs>
+</ds:datastoreItem>
+</file>
+
+<file path=customXml/itemProps3.xml><?xml version="1.0" encoding="utf-8"?>
+<ds:datastoreItem xmlns:ds="http://schemas.openxmlformats.org/officeDocument/2006/customXml" ds:itemID="{9338A896-371A-4DBE-82FB-96C068BC35F6}">
+  <ds:schemaRefs>
+    <ds:schemaRef ds:uri="bec14128-4b25-4ac8-9cbb-ac2bd4640a4f"/>
+    <ds:schemaRef ds:uri="http://schemas.microsoft.com/office/2006/documentManagement/types"/>
+    <ds:schemaRef ds:uri="http://purl.org/dc/terms/"/>
+    <ds:schemaRef ds:uri="http://schemas.microsoft.com/office/infopath/2007/PartnerControls"/>
+    <ds:schemaRef ds:uri="http://purl.org/dc/elements/1.1/"/>
+    <ds:schemaRef ds:uri="http://purl.org/dc/dcmitype/"/>
+    <ds:schemaRef ds:uri="http://schemas.openxmlformats.org/package/2006/metadata/core-properties"/>
+    <ds:schemaRef ds:uri="http://schemas.microsoft.com/office/2006/metadata/properties"/>
+    <ds:schemaRef ds:uri="http://www.w3.org/XML/1998/namespace"/>
+  </ds:schemaRefs>
+</ds:datastoreItem>
+</file>
+
 <file path=customXml/itemProps4.xml><?xml version="1.0" encoding="utf-8"?>
-<ds:datastoreItem xmlns:ds="http://schemas.openxmlformats.org/officeDocument/2006/customXml" ds:itemID="{56DD54B5-E075-443F-B202-36CDCA58D2CD}">
+<ds:datastoreItem xmlns:ds="http://schemas.openxmlformats.org/officeDocument/2006/customXml" ds:itemID="{2E8F0DA3-F5B7-4CED-9F4F-3DF035D83ACD}">
   <ds:schemaRefs>
     <ds:schemaRef ds:uri="http://schemas.openxmlformats.org/officeDocument/2006/bibliography"/>
   </ds:schemaRefs>

--- a/Silicon Valley.docx
+++ b/Silicon Valley.docx
@@ -365,10 +365,7 @@
         <w:fldChar w:fldCharType="begin"/>
       </w:r>
       <w:r>
-        <w:instrText xml:space="preserve"> REF _Ref4</w:instrText>
-      </w:r>
-      <w:r>
-        <w:instrText xml:space="preserve">36061223 \h  \* MERGEFORMAT </w:instrText>
+        <w:instrText xml:space="preserve"> REF _Ref436061223 \h  \* MERGEFORMAT </w:instrText>
       </w:r>
       <w:r>
         <w:fldChar w:fldCharType="separate"/>
@@ -669,17 +666,17 @@
         <w:t xml:space="preserve">. </w:t>
       </w:r>
       <w:r>
-        <w:t>The secondary category is other R&amp;D and knowledge-based services (5 percent of obligations), which are the predominant service provided by Stanford University throughout the study period and the other major Silicon Valley vendors in the first half of the nineties.</w:t>
+        <w:t xml:space="preserve">The secondary category is other R&amp;D and knowledge-based services (5 percent of obligations), which are the predominant service provided by Stanford University throughout the study period and the other major Silicon Valley vendors in the first </w:t>
+      </w:r>
+      <w:r>
+        <w:lastRenderedPageBreak/>
+        <w:t>half of the nineties.</w:t>
       </w:r>
       <w:r>
         <w:t xml:space="preserve"> </w:t>
       </w:r>
       <w:r>
-        <w:t xml:space="preserve">Hewlett Packard had a significant presences in the facilities and construction and </w:t>
-      </w:r>
-      <w:r>
-        <w:lastRenderedPageBreak/>
-        <w:t>missiles and space systems space that was largely inherited by Agilent Technologies after the spinof</w:t>
+        <w:t>Hewlett Packard had a significant presences in the facilities and construction and missiles and space systems space that was largely inherited by Agilent Technologies after the spinof</w:t>
       </w:r>
       <w:r>
         <w:t xml:space="preserve">f. Facilities and construction services </w:t>
@@ -730,10 +727,7 @@
         <w:footnoteReference w:id="4"/>
       </w:r>
       <w:r>
-        <w:t xml:space="preserve"> </w:t>
-      </w:r>
-      <w:r>
-        <w:t xml:space="preserve">Nonetheless, this consistency is remarkable given the dynamism and turnover in the technology sector during this period. </w:t>
+        <w:t xml:space="preserve"> Nonetheless, this consistency is remarkable given the dynamism and turnover in the technology sector during this period. </w:t>
       </w:r>
       <w:r>
         <w:fldChar w:fldCharType="begin"/>
@@ -766,11 +760,49 @@
       </w:r>
       <w:r>
         <w:t xml:space="preserve">Loren Thompson </w:t>
+      </w:r>
+      <w:r>
+        <w:fldChar w:fldCharType="begin" w:fldLock="1"/>
+      </w:r>
+      <w:r>
+        <w:instrText>ADDIN CSL_CITATION { "citationItems" : [ { "id" : "ITEM-1", "itemData" : { "URL" : "http://www.forbes.com/sites/lorenthompson/2015/04/27/five-reasons-why-silicon-valley-wont-partner-with-the-pentagon/", "accessed" : { "date-parts" : [ [ "2015", "12", "2" ] ] }, "id" : "ITEM-1", "issued" : { "date-parts" : [ [ "0" ] ] }, "title" : "Five Reasons Why Silicon Valley Won't Partner With The Pentagon - Forbes", "type" : "webpage" }, "suppress-author" : 1, "uris" : [ "http://www.mendeley.com/documents/?uuid=252c0a7d-eae2-40f1-bc08-b019295aabcc" ] } ], "mendeley" : { "formattedCitation" : "(\u201cFive Reasons Why Silicon Valley Won\u2019t Partner With The Pentagon - Forbes,\u201d n.d.)", "plainTextFormattedCitation" : "(\u201cFive Reasons Why Silicon Valley Won\u2019t Partner With The Pentagon - Forbes,\u201d n.d.)", "previouslyFormattedCitation" : "(\u201cFive Reasons Why Silicon Valley Won\u2019t Partner With The Pentagon - Forbes,\u201d n.d.)" }, "properties" : { "noteIndex" : 0 }, "schema" : "https://github.com/citation-style-language/schema/raw/master/csl-citation.json" }</w:instrText>
+      </w:r>
+      <w:r>
+        <w:fldChar w:fldCharType="separate"/>
+      </w:r>
+      <w:r>
+        <w:rPr>
+          <w:noProof/>
+        </w:rPr>
+        <w:t>(“Fiv</w:t>
       </w:r>
       <w:bookmarkStart w:id="2" w:name="_GoBack"/>
       <w:bookmarkEnd w:id="2"/>
       <w:r>
-        <w:t xml:space="preserve">argues that contracting with the government is not appealing to Silicon Valley due because they have a range of downsides while providing low profits.  </w:t>
+        <w:rPr>
+          <w:noProof/>
+        </w:rPr>
+        <w:t>e Reasons Why Silicon Valley Won’t Partner With The Pentagon - Forbes,” n.d.)</w:t>
+      </w:r>
+      <w:r>
+        <w:fldChar w:fldCharType="end"/>
+      </w:r>
+      <w:r>
+        <w:t xml:space="preserve"> </w:t>
+      </w:r>
+      <w:proofErr w:type="gramStart"/>
+      <w:r>
+        <w:t>argues</w:t>
+      </w:r>
+      <w:proofErr w:type="gramEnd"/>
+      <w:r>
+        <w:t xml:space="preserve"> that </w:t>
+      </w:r>
+      <w:r>
+        <w:t xml:space="preserve">efforts by DoD to bring in </w:t>
+      </w:r>
+      <w:r>
+        <w:t xml:space="preserve">contracting with the government is not appealing to Silicon Valley due because they have a range of downsides while providing low profits.  </w:t>
       </w:r>
     </w:p>
     <w:p>
@@ -945,7 +977,6 @@
     <w:p/>
     <w:p>
       <w:r>
-        <w:lastRenderedPageBreak/>
         <w:t xml:space="preserve">When the trends are examined at the </w:t>
       </w:r>
       <w:proofErr w:type="gramStart"/>
@@ -1252,17 +1283,8 @@
           <w:sz w:val="22"/>
           <w:szCs w:val="22"/>
         </w:rPr>
-        <w:t xml:space="preserve">Globalization and commercialization have, in turn, led to more competition, which is good, because it leads to more innovative thinking.  That’s driven a third trend, which is that the competition for talent </w:t>
-      </w:r>
-      <w:r>
-        <w:rPr>
-          <w:rFonts w:asciiTheme="minorHAnsi" w:hAnsiTheme="minorHAnsi" w:cs="Helvetica"/>
-          <w:color w:val="333333"/>
-          <w:sz w:val="22"/>
-          <w:szCs w:val="22"/>
-        </w:rPr>
         <w:lastRenderedPageBreak/>
-        <w:t>has become much more aggressive – and I’ll have more to say about that later, because that matters a lo</w:t>
+        <w:t>Globalization and commercialization have, in turn, led to more competition, which is good, because it leads to more innovative thinking.  That’s driven a third trend, which is that the competition for talent has become much more aggressive – and I’ll have more to say about that later, because that matters a lo</w:t>
       </w:r>
       <w:r>
         <w:rPr>
@@ -2105,7 +2127,7 @@
         <w:fldChar w:fldCharType="begin" w:fldLock="1"/>
       </w:r>
       <w:r>
-        <w:instrText>ADDIN CSL_CITATION { "citationItems" : [ { "id" : "ITEM-1", "itemData" : { "URL" : "http://www.hp.com/hpinfo/newsroom/press/2008/080826xa.html", "accessed" : { "date-parts" : [ [ "2015", "12", "2" ] ] }, "id" : "ITEM-1", "issued" : { "date-parts" : [ [ "0" ] ] }, "title" : "HP News Release: HP Completes $13.9 Billion Acquisition of EDS", "type" : "webpage" }, "uris" : [ "http://www.mendeley.com/documents/?uuid=d9bb847e-2d93-4c9f-a1a2-e8786e767538" ] } ], "mendeley" : { "formattedCitation" : "(\u201cHP News Release: HP Completes $13.9 Billion Acquisition of EDS,\u201d n.d.)", "plainTextFormattedCitation" : "(\u201cHP News Release: HP Completes $13.9 Billion Acquisition of EDS,\u201d n.d.)" }, "properties" : { "noteIndex" : 0 }, "schema" : "https://github.com/citation-style-language/schema/raw/master/csl-citation.json" }</w:instrText>
+        <w:instrText>ADDIN CSL_CITATION { "citationItems" : [ { "id" : "ITEM-1", "itemData" : { "URL" : "http://www.hp.com/hpinfo/newsroom/press/2008/080826xa.html", "accessed" : { "date-parts" : [ [ "2015", "12", "2" ] ] }, "id" : "ITEM-1", "issued" : { "date-parts" : [ [ "0" ] ] }, "title" : "HP News Release: HP Completes $13.9 Billion Acquisition of EDS", "type" : "webpage" }, "uris" : [ "http://www.mendeley.com/documents/?uuid=d9bb847e-2d93-4c9f-a1a2-e8786e767538" ] } ], "mendeley" : { "formattedCitation" : "(\u201cHP News Release: HP Completes $13.9 Billion Acquisition of EDS,\u201d n.d.)", "plainTextFormattedCitation" : "(\u201cHP News Release: HP Completes $13.9 Billion Acquisition of EDS,\u201d n.d.)", "previouslyFormattedCitation" : "(\u201cHP News Release: HP Completes $13.9 Billion Acquisition of EDS,\u201d n.d.)" }, "properties" : { "noteIndex" : 0 }, "schema" : "https://github.com/citation-style-language/schema/raw/master/csl-citation.json" }</w:instrText>
       </w:r>
       <w:r>
         <w:fldChar w:fldCharType="separate"/>
@@ -2150,7 +2172,7 @@
         <w:fldChar w:fldCharType="begin" w:fldLock="1"/>
       </w:r>
       <w:r>
-        <w:instrText>ADDIN CSL_CITATION { "citationItems" : [ { "id" : "ITEM-1", "itemData" : { "URL" : "http://www.mercurynews.com/ci_23055045/sv150-searchable-database-silicon-valley-top-150-companies-2013?appSession=131184467288168&amp;RecordID=&amp;PageID=2&amp;PrevPageID=2&amp;cbNewPageSize=50&amp;", "accessed" : { "date-parts" : [ [ "2015", "11", "23" ] ] }, "author" : [ { "dropping-particle" : "", "family" : "Willis", "given" : "Daniel J.", "non-dropping-particle" : "", "parse-names" : false, "suffix" : "" } ], "container-title" : "San Jose Mercury News", "id" : "ITEM-1", "issued" : { "date-parts" : [ [ "2013" ] ] }, "title" : "SV150: Searchable database of Silicon Valley's top 150 companies for 2013", "type" : "webpage" }, "uris" : [ "http://www.mendeley.com/documents/?uuid=d36d469e-0524-4f38-a754-0782afdb185f" ] }, { "id" : "ITEM-2", "itemData" : { "URL" : "http://www.mercurynews.com/business/ci_25548370/sv-150-searchable-database-silicon-valleys-top-150?appSession=668184468265766&amp;RecordID=&amp;PageID=2&amp;PrevPageID=2&amp;cbNewPageSize=50&amp;", "accessed" : { "date-parts" : [ [ "2015", "11", "23" ] ] }, "author" : [ { "dropping-particle" : "", "family" : "Willis", "given" : "Daniel J.", "non-dropping-particle" : "", "parse-names" : false, "suffix" : "" }, { "dropping-particle" : "", "family" : "Davis", "given" : "Jack", "non-dropping-particle" : "", "parse-names" : false, "suffix" : "" } ], "container-title" : "San Jose Mercury News", "id" : "ITEM-2", "issued" : { "date-parts" : [ [ "2014" ] ] }, "title" : "SV150: Searchable database of Silicon Valley's top 150 companies for 2014", "type" : "webpage" }, "uris" : [ "http://www.mendeley.com/documents/?uuid=83380853-8bd2-457d-847a-fe5e2ce8b143" ] }, { "id" : "ITEM-3", "itemData" : { "URL" : "http://www.mercurynews.com/business/ci_27932727/sv150-searchable-database-silicon-valleys-top-150-companies", "accessed" : { "date-parts" : [ [ "2015", "11", "23" ] ] }, "author" : [ { "dropping-particle" : "", "family" : "Willis", "given" : "Daniel J.", "non-dropping-particle" : "", "parse-names" : false, "suffix" : "" }, { "dropping-particle" : "", "family" : "Owens", "given" : "Jeremy C.", "non-dropping-particle" : "", "parse-names" : false, "suffix" : "" }, { "dropping-particle" : "", "family" : "Davis", "given" : "Jack", "non-dropping-particle" : "", "parse-names" : false, "suffix" : "" } ], "container-title" : "San Jose Mercury News", "id" : "ITEM-3", "issued" : { "date-parts" : [ [ "2015" ] ] }, "title" : "SV150: Searchable database of Silicon Valley's top 150 companies for 2015", "type" : "webpage" }, "uris" : [ "http://www.mendeley.com/documents/?uuid=98738ddf-70a9-492e-b3a2-54e3649498d7" ] } ], "mendeley" : { "formattedCitation" : "(Willis &amp; Davis, 2014; Willis, Owens, &amp; Davis, 2015; Willis, 2013)", "plainTextFormattedCitation" : "(Willis &amp; Davis, 2014; Willis, Owens, &amp; Davis, 2015; Willis, 2013)", "previouslyFormattedCitation" : "(Willis &amp; Davis, 2014; Willis, Owens, &amp; Davis, 2015; Willis, 2013)" }, "properties" : { "noteIndex" : 0 }, "schema" : "https://github.com/citation-style-language/schema/raw/master/csl-citation.json" }</w:instrText>
+        <w:instrText>ADDIN CSL_CITATION { "citationItems" : [ { "id" : "ITEM-1", "itemData" : { "URL" : "http://www.mercurynews.com/ci_23055045/sv150-searchable-database-silicon-valley-top-150-companies-2013?appSession=131184467288168&amp;RecordID=&amp;PageID=2&amp;PrevPageID=2&amp;cbNewPageSize=50&amp;", "accessed" : { "date-parts" : [ [ "2015", "11", "23" ] ] }, "author" : [ { "dropping-particle" : "", "family" : "Willis", "given" : "Daniel J.", "non-dropping-particle" : "", "parse-names" : false, "suffix" : "" } ], "container-title" : "San Jose Mercury News", "id" : "ITEM-1", "issued" : { "date-parts" : [ [ "2013" ] ] }, "title" : "SV150: Searchable database of Silicon Valley's top 150 companies for 2013", "type" : "webpage" }, "uris" : [ "http://www.mendeley.com/documents/?uuid=d36d469e-0524-4f38-a754-0782afdb185f" ] }, { "id" : "ITEM-2", "itemData" : { "URL" : "http://www.mercurynews.com/business/ci_25548370/sv-150-searchable-database-silicon-valleys-top-150?appSession=668184468265766&amp;RecordID=&amp;PageID=2&amp;PrevPageID=2&amp;cbNewPageSize=50&amp;", "accessed" : { "date-parts" : [ [ "2015", "11", "23" ] ] }, "author" : [ { "dropping-particle" : "", "family" : "Willis", "given" : "Daniel J.", "non-dropping-particle" : "", "parse-names" : false, "suffix" : "" }, { "dropping-particle" : "", "family" : "Davis", "given" : "Jack", "non-dropping-particle" : "", "parse-names" : false, "suffix" : "" } ], "container-title" : "San Jose Mercury News", "id" : "ITEM-2", "issued" : { "date-parts" : [ [ "2014" ] ] }, "title" : "SV150: Searchable database of Silicon Valley's top 150 companies for 2014", "type" : "webpage" }, "uris" : [ "http://www.mendeley.com/documents/?uuid=83380853-8bd2-457d-847a-fe5e2ce8b143" ] }, { "id" : "ITEM-3", "itemData" : { "URL" : "http://www.mercurynews.com/business/ci_27932727/sv150-searchable-database-silicon-valleys-top-150-companies", "accessed" : { "date-parts" : [ [ "2015", "11", "23" ] ] }, "id" : "ITEM-3", "issued" : { "date-parts" : [ [ "0" ] ] }, "title" : "SV150: Searchable database of Silicon Valley's top 150 companies for 2015 - San Jose Mercury News", "type" : "webpage" }, "uris" : [ "http://www.mendeley.com/documents/?uuid=20c952d1-2bef-46b2-b5a8-278a16dc36fd" ] } ], "mendeley" : { "formattedCitation" : "(\u201cSV150: Searchable database of Silicon Valley\u2019s top 150 companies for 2015 - San Jose Mercury News,\u201d n.d.; Willis &amp; Davis, 2014; Willis, 2013)", "plainTextFormattedCitation" : "(\u201cSV150: Searchable database of Silicon Valley\u2019s top 150 companies for 2015 - San Jose Mercury News,\u201d n.d.; Willis &amp; Davis, 2014; Willis, 2013)", "previouslyFormattedCitation" : "(\u201cSV150: Searchable database of Silicon Valley\u2019s top 150 companies for 2015 - San Jose Mercury News,\u201d n.d.; Willis &amp; Davis, 2014; Willis, 2013)" }, "properties" : { "noteIndex" : 0 }, "schema" : "https://github.com/citation-style-language/schema/raw/master/csl-citation.json" }</w:instrText>
       </w:r>
       <w:r>
         <w:fldChar w:fldCharType="separate"/>
@@ -2159,7 +2181,7 @@
         <w:rPr>
           <w:noProof/>
         </w:rPr>
-        <w:t>(Willis &amp; Davis, 2014; Willis, Owens, &amp; Davis, 2015; Willis, 2013)</w:t>
+        <w:t>(“SV150: Searchable database of Silicon Valley’s top 150 companies for 2015 - San Jose Mercury News,” n.d.; Willis &amp; Davis, 2014; Willis, 2013)</w:t>
       </w:r>
       <w:r>
         <w:fldChar w:fldCharType="end"/>
@@ -2635,27 +2657,9 @@
   </w:num>
   <w:num w:numId="2">
     <w:abstractNumId w:val="2"/>
-    <w:lvlOverride w:ilvl="0"/>
-    <w:lvlOverride w:ilvl="1"/>
-    <w:lvlOverride w:ilvl="2"/>
-    <w:lvlOverride w:ilvl="3"/>
-    <w:lvlOverride w:ilvl="4"/>
-    <w:lvlOverride w:ilvl="5"/>
-    <w:lvlOverride w:ilvl="6"/>
-    <w:lvlOverride w:ilvl="7"/>
-    <w:lvlOverride w:ilvl="8"/>
   </w:num>
   <w:num w:numId="3">
     <w:abstractNumId w:val="1"/>
-    <w:lvlOverride w:ilvl="0"/>
-    <w:lvlOverride w:ilvl="1"/>
-    <w:lvlOverride w:ilvl="2"/>
-    <w:lvlOverride w:ilvl="3"/>
-    <w:lvlOverride w:ilvl="4"/>
-    <w:lvlOverride w:ilvl="5"/>
-    <w:lvlOverride w:ilvl="6"/>
-    <w:lvlOverride w:ilvl="7"/>
-    <w:lvlOverride w:ilvl="8"/>
   </w:num>
 </w:numbering>
 </file>
@@ -3752,6 +3756,21 @@
 </file>
 
 <file path=customXml/item1.xml><?xml version="1.0" encoding="utf-8"?>
+<p:properties xmlns:p="http://schemas.microsoft.com/office/2006/metadata/properties" xmlns:xsi="http://www.w3.org/2001/XMLSchema-instance" xmlns:pc="http://schemas.microsoft.com/office/infopath/2007/PartnerControls">
+  <documentManagement/>
+</p:properties>
+</file>
+
+<file path=customXml/item2.xml><?xml version="1.0" encoding="utf-8"?>
+<?mso-contentType ?>
+<FormTemplates xmlns="http://schemas.microsoft.com/sharepoint/v3/contenttype/forms">
+  <Display>DocumentLibraryForm</Display>
+  <Edit>DocumentLibraryForm</Edit>
+  <New>DocumentLibraryForm</New>
+</FormTemplates>
+</file>
+
+<file path=customXml/item3.xml><?xml version="1.0" encoding="utf-8"?>
 <ct:contentTypeSchema xmlns:ct="http://schemas.microsoft.com/office/2006/metadata/contentType" xmlns:ma="http://schemas.microsoft.com/office/2006/metadata/properties/metaAttributes" ct:_="" ma:_="" ma:contentTypeName="Document" ma:contentTypeID="0x01010025DE50B441C283468F0A19FFD0E26C8A" ma:contentTypeVersion="3" ma:contentTypeDescription="Create a new document." ma:contentTypeScope="" ma:versionID="7083b6d66dbcc83fc50bfe7520e138a4">
   <xsd:schema xmlns:xsd="http://www.w3.org/2001/XMLSchema" xmlns:xs="http://www.w3.org/2001/XMLSchema" xmlns:p="http://schemas.microsoft.com/office/2006/metadata/properties" xmlns:ns2="bec14128-4b25-4ac8-9cbb-ac2bd4640a4f" targetNamespace="http://schemas.microsoft.com/office/2006/metadata/properties" ma:root="true" ma:fieldsID="c84a4015e921a8cc3b78dcb3c94022f2" ns2:_="">
     <xsd:import namespace="bec14128-4b25-4ac8-9cbb-ac2bd4640a4f"/>
@@ -3905,26 +3924,35 @@
 </ct:contentTypeSchema>
 </file>
 
-<file path=customXml/item2.xml><?xml version="1.0" encoding="utf-8"?>
-<?mso-contentType ?>
-<FormTemplates xmlns="http://schemas.microsoft.com/sharepoint/v3/contenttype/forms">
-  <Display>DocumentLibraryForm</Display>
-  <Edit>DocumentLibraryForm</Edit>
-  <New>DocumentLibraryForm</New>
-</FormTemplates>
-</file>
-
-<file path=customXml/item3.xml><?xml version="1.0" encoding="utf-8"?>
-<p:properties xmlns:p="http://schemas.microsoft.com/office/2006/metadata/properties" xmlns:xsi="http://www.w3.org/2001/XMLSchema-instance" xmlns:pc="http://schemas.microsoft.com/office/infopath/2007/PartnerControls">
-  <documentManagement/>
-</p:properties>
-</file>
-
 <file path=customXml/item4.xml><?xml version="1.0" encoding="utf-8"?>
 <b:Sources xmlns:b="http://schemas.openxmlformats.org/officeDocument/2006/bibliography" xmlns="http://schemas.openxmlformats.org/officeDocument/2006/bibliography" SelectedStyle="\APA.XSL" StyleName="APA Fifth Edition"/>
 </file>
 
 <file path=customXml/itemProps1.xml><?xml version="1.0" encoding="utf-8"?>
+<ds:datastoreItem xmlns:ds="http://schemas.openxmlformats.org/officeDocument/2006/customXml" ds:itemID="{9338A896-371A-4DBE-82FB-96C068BC35F6}">
+  <ds:schemaRefs>
+    <ds:schemaRef ds:uri="bec14128-4b25-4ac8-9cbb-ac2bd4640a4f"/>
+    <ds:schemaRef ds:uri="http://schemas.microsoft.com/office/2006/documentManagement/types"/>
+    <ds:schemaRef ds:uri="http://purl.org/dc/terms/"/>
+    <ds:schemaRef ds:uri="http://schemas.microsoft.com/office/infopath/2007/PartnerControls"/>
+    <ds:schemaRef ds:uri="http://purl.org/dc/elements/1.1/"/>
+    <ds:schemaRef ds:uri="http://purl.org/dc/dcmitype/"/>
+    <ds:schemaRef ds:uri="http://schemas.openxmlformats.org/package/2006/metadata/core-properties"/>
+    <ds:schemaRef ds:uri="http://schemas.microsoft.com/office/2006/metadata/properties"/>
+    <ds:schemaRef ds:uri="http://www.w3.org/XML/1998/namespace"/>
+  </ds:schemaRefs>
+</ds:datastoreItem>
+</file>
+
+<file path=customXml/itemProps2.xml><?xml version="1.0" encoding="utf-8"?>
+<ds:datastoreItem xmlns:ds="http://schemas.openxmlformats.org/officeDocument/2006/customXml" ds:itemID="{62C68620-0B69-4C84-AA87-67E5E6655455}">
+  <ds:schemaRefs>
+    <ds:schemaRef ds:uri="http://schemas.microsoft.com/sharepoint/v3/contenttype/forms"/>
+  </ds:schemaRefs>
+</ds:datastoreItem>
+</file>
+
+<file path=customXml/itemProps3.xml><?xml version="1.0" encoding="utf-8"?>
 <ds:datastoreItem xmlns:ds="http://schemas.openxmlformats.org/officeDocument/2006/customXml" ds:itemID="{890463AF-B013-472B-9422-795BE4657BAA}">
   <ds:schemaRefs>
     <ds:schemaRef ds:uri="http://schemas.microsoft.com/office/2006/metadata/contentType"/>
@@ -3942,32 +3970,8 @@
 </ds:datastoreItem>
 </file>
 
-<file path=customXml/itemProps2.xml><?xml version="1.0" encoding="utf-8"?>
-<ds:datastoreItem xmlns:ds="http://schemas.openxmlformats.org/officeDocument/2006/customXml" ds:itemID="{62C68620-0B69-4C84-AA87-67E5E6655455}">
-  <ds:schemaRefs>
-    <ds:schemaRef ds:uri="http://schemas.microsoft.com/sharepoint/v3/contenttype/forms"/>
-  </ds:schemaRefs>
-</ds:datastoreItem>
-</file>
-
-<file path=customXml/itemProps3.xml><?xml version="1.0" encoding="utf-8"?>
-<ds:datastoreItem xmlns:ds="http://schemas.openxmlformats.org/officeDocument/2006/customXml" ds:itemID="{9338A896-371A-4DBE-82FB-96C068BC35F6}">
-  <ds:schemaRefs>
-    <ds:schemaRef ds:uri="bec14128-4b25-4ac8-9cbb-ac2bd4640a4f"/>
-    <ds:schemaRef ds:uri="http://schemas.microsoft.com/office/2006/documentManagement/types"/>
-    <ds:schemaRef ds:uri="http://purl.org/dc/terms/"/>
-    <ds:schemaRef ds:uri="http://schemas.microsoft.com/office/infopath/2007/PartnerControls"/>
-    <ds:schemaRef ds:uri="http://purl.org/dc/elements/1.1/"/>
-    <ds:schemaRef ds:uri="http://purl.org/dc/dcmitype/"/>
-    <ds:schemaRef ds:uri="http://schemas.openxmlformats.org/package/2006/metadata/core-properties"/>
-    <ds:schemaRef ds:uri="http://schemas.microsoft.com/office/2006/metadata/properties"/>
-    <ds:schemaRef ds:uri="http://www.w3.org/XML/1998/namespace"/>
-  </ds:schemaRefs>
-</ds:datastoreItem>
-</file>
-
 <file path=customXml/itemProps4.xml><?xml version="1.0" encoding="utf-8"?>
-<ds:datastoreItem xmlns:ds="http://schemas.openxmlformats.org/officeDocument/2006/customXml" ds:itemID="{2E8F0DA3-F5B7-4CED-9F4F-3DF035D83ACD}">
+<ds:datastoreItem xmlns:ds="http://schemas.openxmlformats.org/officeDocument/2006/customXml" ds:itemID="{AE46EABD-AFD8-4B43-B766-8D8BD592998A}">
   <ds:schemaRefs>
     <ds:schemaRef ds:uri="http://schemas.openxmlformats.org/officeDocument/2006/bibliography"/>
   </ds:schemaRefs>

--- a/Silicon Valley.docx
+++ b/Silicon Valley.docx
@@ -110,303 +110,152 @@
           <w:rFonts w:cs="Helvetica"/>
           <w:color w:val="333333"/>
         </w:rPr>
-        <w:t xml:space="preserve">unveiled part of that strategy during his </w:t>
-      </w:r>
-      <w:proofErr w:type="spellStart"/>
+        <w:t xml:space="preserve">unveiled part of that strategy during his Drell Lecture at Stanford University. </w:t>
+      </w:r>
+      <w:commentRangeStart w:id="0"/>
       <w:r>
         <w:rPr>
           <w:rFonts w:cs="Helvetica"/>
           <w:color w:val="333333"/>
         </w:rPr>
-        <w:t>Drell</w:t>
-      </w:r>
-      <w:proofErr w:type="spellEnd"/>
+        <w:t>During that speech he noted a "long history of partnership" but also detailed recent strains</w:t>
+      </w:r>
+      <w:commentRangeEnd w:id="0"/>
+      <w:r>
+        <w:rPr>
+          <w:rStyle w:val="CommentReference"/>
+          <w:sz w:val="22"/>
+          <w:szCs w:val="22"/>
+        </w:rPr>
+        <w:commentReference w:id="0"/>
+      </w:r>
       <w:r>
         <w:rPr>
           <w:rFonts w:cs="Helvetica"/>
           <w:color w:val="333333"/>
         </w:rPr>
-        <w:t xml:space="preserve"> Lecture at Stanford University. </w:t>
-      </w:r>
-      <w:commentRangeStart w:id="0"/>
-      <w:r>
+        <w:t>:</w:t>
+      </w:r>
+    </w:p>
+    <w:p>
+      <w:pPr>
+        <w:ind w:left="720"/>
         <w:rPr>
           <w:rFonts w:cs="Helvetica"/>
           <w:color w:val="333333"/>
         </w:rPr>
-        <w:t>During that speech he noted a "long history of partnership" but also detailed recent strains</w:t>
-      </w:r>
-      <w:commentRangeEnd w:id="0"/>
-      <w:r>
-        <w:rPr>
-          <w:rStyle w:val="CommentReference"/>
-          <w:sz w:val="22"/>
-          <w:szCs w:val="22"/>
-        </w:rPr>
-        <w:commentReference w:id="0"/>
-      </w:r>
-      <w:r>
-        <w:rPr>
-          <w:rFonts w:cs="Helvetica"/>
-          <w:color w:val="333333"/>
-        </w:rPr>
-        <w:t>:</w:t>
-      </w:r>
-    </w:p>
-    <w:p>
-      <w:pPr>
-        <w:ind w:left="720"/>
-        <w:rPr>
-          <w:rFonts w:cs="Helvetica"/>
-          <w:color w:val="333333"/>
-        </w:rPr>
-      </w:pPr>
-      <w:r>
-        <w:rPr>
-          <w:rFonts w:cs="Helvetica"/>
-          <w:color w:val="333333"/>
-        </w:rPr>
-        <w:t xml:space="preserve">"At times, we also eyed each other warily – like when Bobby Inman faced off against Martin Hellman and Whit </w:t>
-      </w:r>
-      <w:proofErr w:type="spellStart"/>
-      <w:r>
-        <w:rPr>
-          <w:rFonts w:cs="Helvetica"/>
-          <w:color w:val="333333"/>
-        </w:rPr>
-        <w:t>Diffie</w:t>
-      </w:r>
-      <w:proofErr w:type="spellEnd"/>
-      <w:r>
-        <w:rPr>
-          <w:rFonts w:cs="Helvetica"/>
-          <w:color w:val="333333"/>
-        </w:rPr>
-        <w:t xml:space="preserve"> over public-key encryption and commercialization; or during the controversy over the Clipper [chip] in the 1990s; and, more recently, afte</w:t>
-      </w:r>
-      <w:r>
-        <w:rPr>
-          <w:rFonts w:cs="Helvetica"/>
-          <w:color w:val="333333"/>
-        </w:rPr>
+      </w:pPr>
+      <w:r>
+        <w:t>"At times, we also eyed each other warily – like when Bobby Inman faced off against Martin Hellman and Whit Diffie over public-key encryption and commercialization; or during the controversy over the Clipper [chip] in the 1990s; and, more recently, afte</w:t>
+      </w:r>
+      <w:r>
         <w:t>r the actions of Edward Snowden</w:t>
       </w:r>
       <w:r>
-        <w:rPr>
-          <w:rFonts w:cs="Helvetica"/>
-          <w:color w:val="333333"/>
-        </w:rPr>
         <w:t>"</w:t>
       </w:r>
       <w:r>
-        <w:rPr>
-          <w:rFonts w:cs="Helvetica"/>
-          <w:color w:val="333333"/>
-        </w:rPr>
         <w:t xml:space="preserve"> (para 15).</w:t>
       </w:r>
     </w:p>
     <w:p>
-      <w:pPr>
-        <w:pStyle w:val="NormalWeb"/>
-        <w:shd w:val="clear" w:color="auto" w:fill="FFFFFF"/>
-        <w:spacing w:before="0" w:beforeAutospacing="0" w:after="150" w:afterAutospacing="0" w:line="360" w:lineRule="atLeast"/>
-        <w:textAlignment w:val="baseline"/>
-        <w:rPr>
-          <w:rFonts w:asciiTheme="minorHAnsi" w:hAnsiTheme="minorHAnsi" w:cs="Helvetica"/>
-          <w:color w:val="333333"/>
-          <w:sz w:val="22"/>
-          <w:szCs w:val="22"/>
-        </w:rPr>
-      </w:pPr>
-      <w:r>
-        <w:rPr>
-          <w:rFonts w:asciiTheme="minorHAnsi" w:hAnsiTheme="minorHAnsi" w:cs="Helvetica"/>
-          <w:color w:val="333333"/>
-          <w:sz w:val="22"/>
-          <w:szCs w:val="22"/>
-        </w:rPr>
+      <w:r>
         <w:t>One reason that Sec. Carter puts such emphasis on the need to "renew the bonds of trust and rebuild the bridge bridge between the Pentagon and Silicon Valley"</w:t>
       </w:r>
       <w:r>
-        <w:rPr>
-          <w:rFonts w:asciiTheme="minorHAnsi" w:hAnsiTheme="minorHAnsi" w:cs="Helvetica"/>
-          <w:color w:val="333333"/>
-          <w:sz w:val="22"/>
-          <w:szCs w:val="22"/>
-        </w:rPr>
         <w:t xml:space="preserve"> (para 16)</w:t>
       </w:r>
       <w:r>
-        <w:rPr>
-          <w:rFonts w:asciiTheme="minorHAnsi" w:hAnsiTheme="minorHAnsi" w:cs="Helvetica"/>
-          <w:color w:val="333333"/>
-          <w:sz w:val="22"/>
-          <w:szCs w:val="22"/>
-        </w:rPr>
         <w:t xml:space="preserve"> is simply that it's where many of the high technology companies are located. The Valley's top firm, Apple Computer, has XX billion in cash on hand, greater than the total market valuation of the top five Defense Firms.</w:t>
       </w:r>
       <w:r>
+        <w:footnoteReference w:id="1"/>
+      </w:r>
+      <w:r>
+        <w:t xml:space="preserve"> However, Sec. Carter also made reference to </w:t>
+      </w:r>
+      <w:r>
+        <w:t xml:space="preserve">the </w:t>
+      </w:r>
+      <w:r>
+        <w:t xml:space="preserve">economic </w:t>
+      </w:r>
+      <w:r>
+        <w:t xml:space="preserve">importance of </w:t>
+      </w:r>
+      <w:r>
+        <w:t xml:space="preserve">geography when describing why Silicon Valley is not just a shorthand for the location of the headquarters of a range of prominent vendors: </w:t>
+      </w:r>
+    </w:p>
+    <w:p>
+      <w:pPr>
+        <w:ind w:left="360"/>
+      </w:pPr>
+      <w:r>
+        <w:t>"The reason that Silicon Valley is so successful is that it has the right people in it but there’s proximity as well – there’s an ecosystem out here.  Everyone’s in the same general area, which not only helps forge relationships, but also helps spread new ideas.  And that geographic proximity, coupled with strong links between academia and industry, has made this entire</w:t>
+      </w:r>
+      <w:r>
+        <w:t xml:space="preserve"> region a nexus for innovation</w:t>
+      </w:r>
+      <w:r>
+        <w:t>"</w:t>
+      </w:r>
+      <w:r>
+        <w:t xml:space="preserve"> (para 43).</w:t>
+      </w:r>
+    </w:p>
+    <w:p>
+      <w:r>
+        <w:t xml:space="preserve">While Sec. Carter's established the importance of DoD-Silicon Valley partnerships and cited a variety of success stories, </w:t>
+      </w:r>
+      <w:r>
+        <w:t xml:space="preserve">but he did not provide </w:t>
+      </w:r>
+      <w:r>
+        <w:t xml:space="preserve">overall </w:t>
+      </w:r>
+      <w:r>
+        <w:t xml:space="preserve">metrics </w:t>
+      </w:r>
+      <w:r>
+        <w:t xml:space="preserve">as to the state of the relationship. </w:t>
+      </w:r>
+      <w:r>
+        <w:t>A</w:t>
+      </w:r>
+      <w:r>
+        <w:t xml:space="preserve">s </w:t>
+      </w:r>
+      <w:r>
+        <w:fldChar w:fldCharType="begin"/>
+      </w:r>
+      <w:r>
+        <w:instrText xml:space="preserve"> REF _Ref436061223 \h  \* MERGEFORMAT </w:instrText>
+      </w:r>
+      <w:r>
+        <w:fldChar w:fldCharType="separate"/>
+      </w:r>
+      <w:r>
+        <w:t>Figure 1</w:t>
+      </w:r>
+      <w:r>
+        <w:fldChar w:fldCharType="end"/>
+      </w:r>
+      <w:r>
+        <w:t xml:space="preserve"> below shows, </w:t>
+      </w:r>
+      <w:r>
+        <w:t xml:space="preserve">prime contract </w:t>
+      </w:r>
+      <w:r>
+        <w:t xml:space="preserve">obligations top Silicon Valley vendors total less than 3 billion a year, never amounting to more than 1 percent of DoD contract spending. </w:t>
+      </w:r>
+      <w:r>
+        <w:t>There was a large and sustained increase starting in 2009, driven by Hewlett Packard's acquisition of Electronic Data Systems which had a been a significant defense contractor.</w:t>
+      </w:r>
+      <w:r>
         <w:rPr>
           <w:rStyle w:val="FootnoteReference"/>
-          <w:rFonts w:asciiTheme="minorHAnsi" w:hAnsiTheme="minorHAnsi" w:cs="Helvetica"/>
-          <w:color w:val="333333"/>
-          <w:sz w:val="22"/>
-          <w:szCs w:val="22"/>
-        </w:rPr>
-        <w:footnoteReference w:id="1"/>
-      </w:r>
-      <w:r>
-        <w:rPr>
-          <w:rFonts w:asciiTheme="minorHAnsi" w:hAnsiTheme="minorHAnsi" w:cs="Helvetica"/>
-          <w:color w:val="333333"/>
-          <w:sz w:val="22"/>
-          <w:szCs w:val="22"/>
-        </w:rPr>
-        <w:t xml:space="preserve"> However, Sec. Carter also made reference to </w:t>
-      </w:r>
-      <w:r>
-        <w:rPr>
-          <w:rFonts w:asciiTheme="minorHAnsi" w:hAnsiTheme="minorHAnsi" w:cs="Helvetica"/>
-          <w:color w:val="333333"/>
-          <w:sz w:val="22"/>
-          <w:szCs w:val="22"/>
-        </w:rPr>
-        <w:t xml:space="preserve">the </w:t>
-      </w:r>
-      <w:r>
-        <w:rPr>
-          <w:rFonts w:asciiTheme="minorHAnsi" w:hAnsiTheme="minorHAnsi" w:cs="Helvetica"/>
-          <w:color w:val="333333"/>
-          <w:sz w:val="22"/>
-          <w:szCs w:val="22"/>
-        </w:rPr>
-        <w:t xml:space="preserve">economic </w:t>
-      </w:r>
-      <w:r>
-        <w:rPr>
-          <w:rFonts w:asciiTheme="minorHAnsi" w:hAnsiTheme="minorHAnsi" w:cs="Helvetica"/>
-          <w:color w:val="333333"/>
-          <w:sz w:val="22"/>
-          <w:szCs w:val="22"/>
-        </w:rPr>
-        <w:t xml:space="preserve">importance of </w:t>
-      </w:r>
-      <w:r>
-        <w:rPr>
-          <w:rFonts w:asciiTheme="minorHAnsi" w:hAnsiTheme="minorHAnsi" w:cs="Helvetica"/>
-          <w:color w:val="333333"/>
-          <w:sz w:val="22"/>
-          <w:szCs w:val="22"/>
-        </w:rPr>
-        <w:t xml:space="preserve">geography when describing why Silicon Valley is not just a shorthand for the location of the headquarters of a range of prominent vendors: </w:t>
-      </w:r>
-    </w:p>
-    <w:p>
-      <w:pPr>
-        <w:ind w:left="360"/>
-        <w:rPr>
-          <w:rFonts w:eastAsia="Times New Roman" w:cs="Helvetica"/>
-          <w:color w:val="333333"/>
-        </w:rPr>
-      </w:pPr>
-      <w:r>
-        <w:rPr>
-          <w:rFonts w:eastAsia="Times New Roman" w:cs="Helvetica"/>
-          <w:color w:val="333333"/>
-        </w:rPr>
-        <w:t>"The reason that Silicon Valley is so successful is that it has the right people in it but there’s proximity as well – there’s an ecosystem out here.  Everyone’s in the same general area, which not only helps forge relationships, but also helps spread new ideas.  And that geographic proximity, coupled with strong links between academia and industry, has made this entire</w:t>
-      </w:r>
-      <w:r>
-        <w:rPr>
-          <w:rFonts w:eastAsia="Times New Roman" w:cs="Helvetica"/>
-          <w:color w:val="333333"/>
-        </w:rPr>
-        <w:t xml:space="preserve"> region a nexus for innovation</w:t>
-      </w:r>
-      <w:r>
-        <w:rPr>
-          <w:rFonts w:eastAsia="Times New Roman" w:cs="Helvetica"/>
-          <w:color w:val="333333"/>
-        </w:rPr>
-        <w:t>"</w:t>
-      </w:r>
-      <w:r>
-        <w:rPr>
-          <w:rFonts w:eastAsia="Times New Roman" w:cs="Helvetica"/>
-          <w:color w:val="333333"/>
-        </w:rPr>
-        <w:t xml:space="preserve"> (para 43).</w:t>
-      </w:r>
-    </w:p>
-    <w:p>
-      <w:r>
-        <w:t xml:space="preserve">While Sec. Carter's established the importance of DoD-Silicon Valley partnerships and cited a variety of success stories, </w:t>
-      </w:r>
-      <w:r>
-        <w:t xml:space="preserve">but he did not provide </w:t>
-      </w:r>
-      <w:r>
-        <w:t xml:space="preserve">overall </w:t>
-      </w:r>
-      <w:r>
-        <w:t xml:space="preserve">metrics </w:t>
-      </w:r>
-      <w:r>
-        <w:t xml:space="preserve">as to the state of the relationship. </w:t>
-      </w:r>
-      <w:r>
-        <w:t>A</w:t>
-      </w:r>
-      <w:r>
-        <w:t xml:space="preserve">s </w:t>
-      </w:r>
-      <w:r>
-        <w:fldChar w:fldCharType="begin"/>
-      </w:r>
-      <w:r>
-        <w:instrText xml:space="preserve"> REF _Ref436061223 \h  \* MERGEFORMAT </w:instrText>
-      </w:r>
-      <w:r>
-        <w:fldChar w:fldCharType="separate"/>
-      </w:r>
-      <w:r>
-        <w:t>Figure 1</w:t>
-      </w:r>
-      <w:r>
-        <w:fldChar w:fldCharType="end"/>
-      </w:r>
-      <w:r>
-        <w:t xml:space="preserve"> below shows, </w:t>
-      </w:r>
-      <w:r>
-        <w:t xml:space="preserve">prime contract </w:t>
-      </w:r>
-      <w:r>
-        <w:t xml:space="preserve">obligations top Silicon Valley vendors total less than 3 billion a year, never amounting to more than 1 percent of </w:t>
-      </w:r>
-      <w:proofErr w:type="gramStart"/>
-      <w:r>
-        <w:t>DoD</w:t>
-      </w:r>
-      <w:proofErr w:type="gramEnd"/>
-      <w:r>
-        <w:t xml:space="preserve"> contract spending. </w:t>
-      </w:r>
-      <w:r>
-        <w:t xml:space="preserve">There was a large and sustained increase starting in 2009, driven by Hewlett Packard's acquisition of Electronic Data Systems which had </w:t>
-      </w:r>
-      <w:proofErr w:type="gramStart"/>
-      <w:r>
-        <w:t>a been</w:t>
-      </w:r>
-      <w:proofErr w:type="gramEnd"/>
-      <w:r>
-        <w:t xml:space="preserve"> a significant defense contractor.</w:t>
-      </w:r>
-      <w:r>
-        <w:rPr>
-          <w:rStyle w:val="FootnoteReference"/>
         </w:rPr>
         <w:footnoteReference w:id="2"/>
       </w:r>
@@ -422,15 +271,7 @@
         <w:t xml:space="preserve"> three points stand out about the </w:t>
       </w:r>
       <w:r>
-        <w:t xml:space="preserve">relationship between the </w:t>
-      </w:r>
-      <w:proofErr w:type="gramStart"/>
-      <w:r>
-        <w:t>DoD</w:t>
-      </w:r>
-      <w:proofErr w:type="gramEnd"/>
-      <w:r>
-        <w:t xml:space="preserve"> an</w:t>
+        <w:t>relationship between the DoD an</w:t>
       </w:r>
       <w:r>
         <w:t xml:space="preserve">d major Silicon Valley vendors: </w:t>
@@ -703,113 +544,340 @@
       </w:r>
     </w:p>
     <w:p>
-      <w:r>
+      <w:pPr>
+        <w:rPr>
+          <w:shd w:val="clear" w:color="auto" w:fill="FFFFFF"/>
+        </w:rPr>
+      </w:pPr>
+      <w:r>
+        <w:rPr>
+          <w:shd w:val="clear" w:color="auto" w:fill="FFFFFF"/>
+        </w:rPr>
         <w:t xml:space="preserve">Another noteworthy trend is that </w:t>
       </w:r>
       <w:r>
+        <w:rPr>
+          <w:shd w:val="clear" w:color="auto" w:fill="FFFFFF"/>
+        </w:rPr>
         <w:t xml:space="preserve">while companies do slowly rise and fall, there is significant stability within the top companies. Aggregated across the study period, the other major silicon valley vendors accounted for less than 3 percent of total obligations, just barely over half a billion dollars. </w:t>
       </w:r>
       <w:r>
-        <w:t xml:space="preserve">Status as a notable </w:t>
-      </w:r>
-      <w:proofErr w:type="gramStart"/>
-      <w:r>
-        <w:t>DoD</w:t>
-      </w:r>
-      <w:proofErr w:type="gramEnd"/>
-      <w:r>
-        <w:t xml:space="preserve"> partner does not guarantee future business. Varian Associates obligations did begin to drop off the charts even before the company split into three parts in 1999.</w:t>
-      </w:r>
-      <w:r>
-        <w:rPr>
-          <w:rStyle w:val="FootnoteReference"/>
+        <w:rPr>
+          <w:shd w:val="clear" w:color="auto" w:fill="FFFFFF"/>
+        </w:rPr>
+        <w:t>Status as a notable DoD partner does not guarantee future business. Varian Associates obligations did begin to drop off the charts even before the company split into three parts in 1999.</w:t>
+      </w:r>
+      <w:r>
+        <w:rPr>
+          <w:shd w:val="clear" w:color="auto" w:fill="FFFFFF"/>
         </w:rPr>
         <w:footnoteReference w:id="4"/>
       </w:r>
       <w:r>
+        <w:rPr>
+          <w:shd w:val="clear" w:color="auto" w:fill="FFFFFF"/>
+        </w:rPr>
         <w:t xml:space="preserve"> Nonetheless, this consistency is remarkable given the dynamism and turnover in the technology sector during this period. </w:t>
       </w:r>
       <w:r>
+        <w:rPr>
+          <w:shd w:val="clear" w:color="auto" w:fill="FFFFFF"/>
+        </w:rPr>
         <w:fldChar w:fldCharType="begin"/>
       </w:r>
       <w:r>
+        <w:rPr>
+          <w:shd w:val="clear" w:color="auto" w:fill="FFFFFF"/>
+        </w:rPr>
         <w:instrText xml:space="preserve"> REF _Ref436061223 \h  \* MERGEFORMAT </w:instrText>
       </w:r>
       <w:r>
+        <w:rPr>
+          <w:shd w:val="clear" w:color="auto" w:fill="FFFFFF"/>
+        </w:rPr>
+      </w:r>
+      <w:r>
+        <w:rPr>
+          <w:shd w:val="clear" w:color="auto" w:fill="FFFFFF"/>
+        </w:rPr>
         <w:fldChar w:fldCharType="separate"/>
       </w:r>
       <w:r>
+        <w:rPr>
+          <w:shd w:val="clear" w:color="auto" w:fill="FFFFFF"/>
+        </w:rPr>
         <w:t>Figure 1</w:t>
       </w:r>
       <w:r>
+        <w:rPr>
+          <w:shd w:val="clear" w:color="auto" w:fill="FFFFFF"/>
+        </w:rPr>
         <w:fldChar w:fldCharType="end"/>
       </w:r>
       <w:r>
+        <w:rPr>
+          <w:shd w:val="clear" w:color="auto" w:fill="FFFFFF"/>
+        </w:rPr>
         <w:t xml:space="preserve"> provides one clue as to the resilience of these specific vendors, each of them is selling to multiple parts of the government and not reliant on only a single major contract or customer.</w:t>
       </w:r>
     </w:p>
     <w:p>
-      <w:r>
+      <w:pPr>
+        <w:rPr>
+          <w:shd w:val="clear" w:color="auto" w:fill="FFFFFF"/>
+        </w:rPr>
+      </w:pPr>
+      <w:r>
+        <w:rPr>
+          <w:shd w:val="clear" w:color="auto" w:fill="FFFFFF"/>
+        </w:rPr>
         <w:t>This finding can illuminate the question of why Silicon Valley companies do not do more business</w:t>
       </w:r>
       <w:r>
+        <w:rPr>
+          <w:shd w:val="clear" w:color="auto" w:fill="FFFFFF"/>
+        </w:rPr>
         <w:t xml:space="preserve"> with the Department of Defense</w:t>
       </w:r>
       <w:r>
+        <w:rPr>
+          <w:shd w:val="clear" w:color="auto" w:fill="FFFFFF"/>
+        </w:rPr>
         <w:t xml:space="preserve">. </w:t>
       </w:r>
       <w:r>
+        <w:rPr>
+          <w:shd w:val="clear" w:color="auto" w:fill="FFFFFF"/>
+        </w:rPr>
         <w:t xml:space="preserve">Loren Thompson </w:t>
       </w:r>
       <w:r>
+        <w:rPr>
+          <w:shd w:val="clear" w:color="auto" w:fill="FFFFFF"/>
+        </w:rPr>
         <w:fldChar w:fldCharType="begin" w:fldLock="1"/>
       </w:r>
       <w:r>
+        <w:rPr>
+          <w:shd w:val="clear" w:color="auto" w:fill="FFFFFF"/>
+        </w:rPr>
         <w:instrText>ADDIN CSL_CITATION { "citationItems" : [ { "id" : "ITEM-1", "itemData" : { "URL" : "http://www.forbes.com/sites/lorenthompson/2015/04/27/five-reasons-why-silicon-valley-wont-partner-with-the-pentagon/", "accessed" : { "date-parts" : [ [ "2015", "12", "2" ] ] }, "id" : "ITEM-1", "issued" : { "date-parts" : [ [ "0" ] ] }, "title" : "Five Reasons Why Silicon Valley Won't Partner With The Pentagon - Forbes", "type" : "webpage" }, "suppress-author" : 1, "uris" : [ "http://www.mendeley.com/documents/?uuid=252c0a7d-eae2-40f1-bc08-b019295aabcc" ] } ], "mendeley" : { "formattedCitation" : "(\u201cFive Reasons Why Silicon Valley Won\u2019t Partner With The Pentagon - Forbes,\u201d n.d.)", "plainTextFormattedCitation" : "(\u201cFive Reasons Why Silicon Valley Won\u2019t Partner With The Pentagon - Forbes,\u201d n.d.)", "previouslyFormattedCitation" : "(\u201cFive Reasons Why Silicon Valley Won\u2019t Partner With The Pentagon - Forbes,\u201d n.d.)" }, "properties" : { "noteIndex" : 0 }, "schema" : "https://github.com/citation-style-language/schema/raw/master/csl-citation.json" }</w:instrText>
       </w:r>
       <w:r>
+        <w:rPr>
+          <w:shd w:val="clear" w:color="auto" w:fill="FFFFFF"/>
+        </w:rPr>
         <w:fldChar w:fldCharType="separate"/>
       </w:r>
       <w:r>
         <w:rPr>
+          <w:shd w:val="clear" w:color="auto" w:fill="FFFFFF"/>
+        </w:rPr>
+        <w:t>(“Five Reasons Why Silicon Valley Won’t Partner With The Pentagon - Forbes,” n.d.)</w:t>
+      </w:r>
+      <w:r>
+        <w:rPr>
+          <w:shd w:val="clear" w:color="auto" w:fill="FFFFFF"/>
+        </w:rPr>
+        <w:fldChar w:fldCharType="end"/>
+      </w:r>
+      <w:r>
+        <w:rPr>
+          <w:shd w:val="clear" w:color="auto" w:fill="FFFFFF"/>
+        </w:rPr>
+        <w:t xml:space="preserve"> </w:t>
+      </w:r>
+      <w:r>
+        <w:rPr>
+          <w:shd w:val="clear" w:color="auto" w:fill="FFFFFF"/>
+        </w:rPr>
+        <w:t xml:space="preserve">argues that </w:t>
+      </w:r>
+      <w:r>
+        <w:rPr>
+          <w:shd w:val="clear" w:color="auto" w:fill="FFFFFF"/>
+        </w:rPr>
+        <w:t xml:space="preserve">efforts by DoD to bring in </w:t>
+      </w:r>
+      <w:r>
+        <w:rPr>
+          <w:shd w:val="clear" w:color="auto" w:fill="FFFFFF"/>
+        </w:rPr>
+        <w:t>contracting with the government is not appealing to Silicon Valley due because they have a range of downside</w:t>
+      </w:r>
+      <w:r>
+        <w:rPr>
+          <w:shd w:val="clear" w:color="auto" w:fill="FFFFFF"/>
+        </w:rPr>
+        <w:t xml:space="preserve">s while providing low profits. </w:t>
+      </w:r>
+      <w:r>
+        <w:rPr>
+          <w:shd w:val="clear" w:color="auto" w:fill="FFFFFF"/>
+        </w:rPr>
+        <w:t>Thomson and Sec. Carter both identify fear of DoD policies regarding intellectual property as an important issue, though Sec. Carter emphasized that “[w]e need the creativity and innovation that comes from start-ups and small businesses, and we know that part of doing business with them involves protecting their intellectual property” (para 48). Thompson</w:t>
+      </w:r>
+      <w:r>
+        <w:rPr>
+          <w:shd w:val="clear" w:color="auto" w:fill="FFFFFF"/>
+        </w:rPr>
+        <w:t>’s</w:t>
+      </w:r>
+      <w:r>
+        <w:rPr>
+          <w:shd w:val="clear" w:color="auto" w:fill="FFFFFF"/>
+        </w:rPr>
+        <w:t xml:space="preserve"> broader </w:t>
+      </w:r>
+      <w:r>
+        <w:rPr>
+          <w:shd w:val="clear" w:color="auto" w:fill="FFFFFF"/>
+        </w:rPr>
+        <w:t xml:space="preserve">critique, which is applicable to the commercial sector as a whole, does fit with the narrowness of the base </w:t>
+      </w:r>
+      <w:r>
+        <w:rPr>
+          <w:shd w:val="clear" w:color="auto" w:fill="FFFFFF"/>
+        </w:rPr>
+        <w:t xml:space="preserve">but does not </w:t>
+      </w:r>
+      <w:r>
+        <w:rPr>
+          <w:shd w:val="clear" w:color="auto" w:fill="FFFFFF"/>
+        </w:rPr>
+        <w:t>explain why some Silicon Valleys have persistently contracted with the government during both contracting booms and downswings.</w:t>
+      </w:r>
+    </w:p>
+    <w:p>
+      <w:r>
+        <w:rPr>
+          <w:shd w:val="clear" w:color="auto" w:fill="FFFFFF"/>
+        </w:rPr>
+        <w:t>Other coverage of</w:t>
+      </w:r>
+      <w:r>
+        <w:rPr>
+          <w:shd w:val="clear" w:color="auto" w:fill="FFFFFF"/>
+        </w:rPr>
+        <w:t xml:space="preserve"> Silicon Valley leaders </w:t>
+      </w:r>
+      <w:r>
+        <w:rPr>
+          <w:shd w:val="clear" w:color="auto" w:fill="FFFFFF"/>
+        </w:rPr>
+        <w:t xml:space="preserve">and commenters </w:t>
+      </w:r>
+      <w:r>
+        <w:rPr>
+          <w:shd w:val="clear" w:color="auto" w:fill="FFFFFF"/>
+        </w:rPr>
+        <w:t xml:space="preserve">echo the distrust mentioned by Sec. Carter and the broader </w:t>
+      </w:r>
+      <w:r>
+        <w:rPr>
+          <w:shd w:val="clear" w:color="auto" w:fill="FFFFFF"/>
+        </w:rPr>
+        <w:t>concerns about the procurement system</w:t>
+      </w:r>
+      <w:r>
+        <w:rPr>
+          <w:shd w:val="clear" w:color="auto" w:fill="FFFFFF"/>
+        </w:rPr>
+        <w:t xml:space="preserve"> with a particular emphasis on the pace of operations</w:t>
+      </w:r>
+      <w:r>
+        <w:rPr>
+          <w:shd w:val="clear" w:color="auto" w:fill="FFFFFF"/>
+        </w:rPr>
+        <w:t>. Art Gilliland, a CEO with a cyber security firm said that his sector “</w:t>
+      </w:r>
+      <w:r>
+        <w:rPr>
+          <w:shd w:val="clear" w:color="auto" w:fill="FFFFFF"/>
+        </w:rPr>
+        <w:t xml:space="preserve">often would like to work with the government, if not for the </w:t>
+      </w:r>
+      <w:r>
+        <w:rPr>
+          <w:shd w:val="clear" w:color="auto" w:fill="FFFFFF"/>
+        </w:rPr>
+        <w:t>often intensely</w:t>
+      </w:r>
+      <w:r>
+        <w:rPr>
+          <w:shd w:val="clear" w:color="auto" w:fill="FFFFFF"/>
+        </w:rPr>
+        <w:t xml:space="preserve"> bureaucratic and expensive process it entails. Often, he says, selling into the government requires certifications that cost companies upwards of $100,000, and can take more than a year to receive” </w:t>
+      </w:r>
+      <w:r>
+        <w:rPr>
+          <w:shd w:val="clear" w:color="auto" w:fill="FFFFFF"/>
+        </w:rPr>
+        <w:fldChar w:fldCharType="begin" w:fldLock="1"/>
+      </w:r>
+      <w:r>
+        <w:rPr>
+          <w:shd w:val="clear" w:color="auto" w:fill="FFFFFF"/>
+        </w:rPr>
+        <w:instrText>ADDIN CSL_CITATION { "citationItems" : [ { "id" : "ITEM-1", "itemData" : { "URL" : "http://www.ibtimes.com/pentagon-silicon-valley-whats-government-2141778", "accessed" : { "date-parts" : [ [ "2015", "12", "3" ] ] }, "author" : [ { "dropping-particle" : "", "family" : "Markowitz", "given" : "Eric", "non-dropping-particle" : "", "parse-names" : false, "suffix" : "" } ], "container-title" : "International Business Times", "id" : "ITEM-1", "issued" : { "date-parts" : [ [ "2015" ] ] }, "title" : "Pentagon In Silicon Valley: What's The Government Up To?", "type" : "webpage" }, "uris" : [ "http://www.mendeley.com/documents/?uuid=4d3f330f-e837-4f5f-a96f-4c4714103e0d" ] } ], "mendeley" : { "formattedCitation" : "(Markowitz, 2015)", "plainTextFormattedCitation" : "(Markowitz, 2015)" }, "properties" : { "noteIndex" : 0 }, "schema" : "https://github.com/citation-style-language/schema/raw/master/csl-citation.json" }</w:instrText>
+      </w:r>
+      <w:r>
+        <w:rPr>
+          <w:shd w:val="clear" w:color="auto" w:fill="FFFFFF"/>
+        </w:rPr>
+        <w:fldChar w:fldCharType="separate"/>
+      </w:r>
+      <w:r>
+        <w:rPr>
           <w:noProof/>
-        </w:rPr>
-        <w:t>(“Fiv</w:t>
+          <w:shd w:val="clear" w:color="auto" w:fill="FFFFFF"/>
+        </w:rPr>
+        <w:t>(Markowitz, 2015)</w:t>
+      </w:r>
+      <w:r>
+        <w:rPr>
+          <w:shd w:val="clear" w:color="auto" w:fill="FFFFFF"/>
+        </w:rPr>
+        <w:fldChar w:fldCharType="end"/>
+      </w:r>
+      <w:r>
+        <w:rPr>
+          <w:shd w:val="clear" w:color="auto" w:fill="FFFFFF"/>
+        </w:rPr>
+        <w:t xml:space="preserve">. This specific complaint highlights the issue of barriers to entry. For </w:t>
+      </w:r>
+      <w:r>
+        <w:rPr>
+          <w:shd w:val="clear" w:color="auto" w:fill="FFFFFF"/>
+        </w:rPr>
+        <w:t>well capitalized vendors</w:t>
+      </w:r>
+      <w:r>
+        <w:rPr>
+          <w:shd w:val="clear" w:color="auto" w:fill="FFFFFF"/>
+        </w:rPr>
+        <w:t xml:space="preserve">, $100,000 may be a drop in the bucket, but </w:t>
+      </w:r>
+      <w:r>
+        <w:rPr>
+          <w:shd w:val="clear" w:color="auto" w:fill="FFFFFF"/>
+        </w:rPr>
+        <w:t xml:space="preserve">time is a precious commodity. </w:t>
+      </w:r>
+    </w:p>
+    <w:p>
+      <w:r>
+        <w:t xml:space="preserve">Merely having successfully completed some work with the government does not appear to be sufficient to make it into the Silicon Valley base. The category of Other Major Silicon Valley Vendors includes obligations to Google and Apple among other companies that did not result in a persistent relationship. However, </w:t>
       </w:r>
       <w:bookmarkStart w:id="2" w:name="_GoBack"/>
       <w:bookmarkEnd w:id="2"/>
-      <w:r>
-        <w:rPr>
-          <w:noProof/>
-        </w:rPr>
-        <w:t>e Reasons Why Silicon Valley Won’t Partner With The Pentagon - Forbes,” n.d.)</w:t>
-      </w:r>
-      <w:r>
-        <w:fldChar w:fldCharType="end"/>
-      </w:r>
-      <w:r>
-        <w:t xml:space="preserve"> </w:t>
-      </w:r>
-      <w:proofErr w:type="gramStart"/>
-      <w:r>
-        <w:t>argues</w:t>
-      </w:r>
-      <w:proofErr w:type="gramEnd"/>
-      <w:r>
-        <w:t xml:space="preserve"> that </w:t>
-      </w:r>
-      <w:r>
-        <w:t xml:space="preserve">efforts by DoD to bring in </w:t>
-      </w:r>
-      <w:r>
-        <w:t xml:space="preserve">contracting with the government is not appealing to Silicon Valley due because they have a range of downsides while providing low profits.  </w:t>
-      </w:r>
     </w:p>
     <w:p>
       <w:pPr>
         <w:pStyle w:val="Heading3"/>
       </w:pPr>
       <w:r>
+        <w:lastRenderedPageBreak/>
         <w:t>Silicon Valley Partially Avoided Drawn down and Budget Cap Cuts</w:t>
       </w:r>
     </w:p>
@@ -863,15 +931,7 @@
         <w:spacing w:after="160" w:line="252" w:lineRule="auto"/>
       </w:pPr>
       <w:r>
-        <w:t xml:space="preserve">Too much </w:t>
-      </w:r>
-      <w:proofErr w:type="spellStart"/>
-      <w:r>
-        <w:t>gov</w:t>
-      </w:r>
-      <w:proofErr w:type="spellEnd"/>
-      <w:r>
-        <w:t xml:space="preserve"> oversight, regulations and rules for procurement</w:t>
+        <w:t>Too much gov oversight, regulations and rules for procurement</w:t>
       </w:r>
     </w:p>
     <w:p>
@@ -884,15 +944,7 @@
         <w:spacing w:after="160" w:line="252" w:lineRule="auto"/>
       </w:pPr>
       <w:r>
-        <w:t xml:space="preserve">Too long of a process to secure a </w:t>
-      </w:r>
-      <w:proofErr w:type="spellStart"/>
-      <w:r>
-        <w:t>gov</w:t>
-      </w:r>
-      <w:proofErr w:type="spellEnd"/>
-      <w:r>
-        <w:t xml:space="preserve"> contract</w:t>
+        <w:t>Too long of a process to secure a gov contract</w:t>
       </w:r>
     </w:p>
     <w:p>
@@ -977,15 +1029,7 @@
     <w:p/>
     <w:p>
       <w:r>
-        <w:t xml:space="preserve">When the trends are examined at the </w:t>
-      </w:r>
-      <w:proofErr w:type="gramStart"/>
-      <w:r>
-        <w:t>DoD</w:t>
-      </w:r>
-      <w:proofErr w:type="gramEnd"/>
-      <w:r>
-        <w:t xml:space="preserve"> component level, they hold both good news and bad news for DoD policymakers. </w:t>
+        <w:t xml:space="preserve">When the trends are examined at the DoD component level, they hold both good news and bad news for DoD policymakers. </w:t>
       </w:r>
       <w:r>
         <w:t xml:space="preserve">The good news, as shown in </w:t>
@@ -1128,6 +1172,7 @@
           <w:sz w:val="22"/>
           <w:szCs w:val="22"/>
         </w:rPr>
+        <w:lastRenderedPageBreak/>
         <w:t>But in recent years, it’s become clear that these same advances and technologies also present a degree of risk to the businesses, governments, militaries, and individual people who rely on them every day…making it easier, cheaper, and safer to threaten them</w:t>
       </w:r>
       <w:r>
@@ -1283,7 +1328,6 @@
           <w:sz w:val="22"/>
           <w:szCs w:val="22"/>
         </w:rPr>
-        <w:lastRenderedPageBreak/>
         <w:t>Globalization and commercialization have, in turn, led to more competition, which is good, because it leads to more innovative thinking.  That’s driven a third trend, which is that the competition for talent has become much more aggressive – and I’ll have more to say about that later, because that matters a lo</w:t>
       </w:r>
       <w:r>
@@ -1334,27 +1378,7 @@
           <w:sz w:val="22"/>
           <w:szCs w:val="22"/>
         </w:rPr>
-        <w:t xml:space="preserve">MIT radiation lab - </w:t>
-      </w:r>
-      <w:proofErr w:type="spellStart"/>
-      <w:r>
-        <w:rPr>
-          <w:rFonts w:asciiTheme="minorHAnsi" w:hAnsiTheme="minorHAnsi" w:cs="Helvetica"/>
-          <w:color w:val="333333"/>
-          <w:sz w:val="22"/>
-          <w:szCs w:val="22"/>
-        </w:rPr>
-        <w:t>varian</w:t>
-      </w:r>
-      <w:proofErr w:type="spellEnd"/>
-      <w:r>
-        <w:rPr>
-          <w:rFonts w:asciiTheme="minorHAnsi" w:hAnsiTheme="minorHAnsi" w:cs="Helvetica"/>
-          <w:color w:val="333333"/>
-          <w:sz w:val="22"/>
-          <w:szCs w:val="22"/>
-        </w:rPr>
-        <w:t xml:space="preserve"> </w:t>
+        <w:t xml:space="preserve">MIT radiation lab - varian </w:t>
       </w:r>
     </w:p>
     <w:p>
@@ -1391,76 +1415,16 @@
           <w:sz w:val="22"/>
           <w:szCs w:val="22"/>
         </w:rPr>
-        <w:t xml:space="preserve">"Consider the historic role that DoD and government investments have played in helping spur ground-up technology innovation – both in this Valley, and on this campus.  Some examples are well known.  </w:t>
-      </w:r>
-      <w:proofErr w:type="spellStart"/>
-      <w:r>
-        <w:rPr>
-          <w:rFonts w:asciiTheme="minorHAnsi" w:hAnsiTheme="minorHAnsi" w:cs="Helvetica"/>
-          <w:color w:val="333333"/>
-          <w:sz w:val="22"/>
-          <w:szCs w:val="22"/>
-        </w:rPr>
-        <w:t>Vint</w:t>
-      </w:r>
-      <w:proofErr w:type="spellEnd"/>
-      <w:r>
-        <w:rPr>
-          <w:rFonts w:asciiTheme="minorHAnsi" w:hAnsiTheme="minorHAnsi" w:cs="Helvetica"/>
-          <w:color w:val="333333"/>
-          <w:sz w:val="22"/>
-          <w:szCs w:val="22"/>
-        </w:rPr>
-        <w:t xml:space="preserve"> Cerf ‘fathered’ the Internet while a Stanford assistant professor and also a researcher at DARPA.  GPS – I don’t know whether Jim </w:t>
-      </w:r>
-      <w:proofErr w:type="spellStart"/>
-      <w:r>
-        <w:rPr>
-          <w:rFonts w:asciiTheme="minorHAnsi" w:hAnsiTheme="minorHAnsi" w:cs="Helvetica"/>
-          <w:color w:val="333333"/>
-          <w:sz w:val="22"/>
-          <w:szCs w:val="22"/>
-        </w:rPr>
-        <w:t>Spilker</w:t>
-      </w:r>
-      <w:proofErr w:type="spellEnd"/>
-      <w:r>
-        <w:rPr>
-          <w:rFonts w:asciiTheme="minorHAnsi" w:hAnsiTheme="minorHAnsi" w:cs="Helvetica"/>
-          <w:color w:val="333333"/>
-          <w:sz w:val="22"/>
-          <w:szCs w:val="22"/>
-        </w:rPr>
-        <w:t xml:space="preserve"> is here – likewise began as a defense-driven project, as did, in an earlier era, jet engines and communications satellites.  And even today, Stanford continues to be among the top university recipients of federal R&amp;D spending.</w:t>
-      </w:r>
-      <w:r>
-        <w:rPr>
-          <w:rFonts w:asciiTheme="minorHAnsi" w:hAnsiTheme="minorHAnsi" w:cs="Helvetica"/>
-          <w:color w:val="333333"/>
-          <w:sz w:val="22"/>
-          <w:szCs w:val="22"/>
-        </w:rPr>
-        <w:t xml:space="preserve"> (</w:t>
-      </w:r>
-      <w:proofErr w:type="gramStart"/>
-      <w:r>
-        <w:rPr>
-          <w:rFonts w:asciiTheme="minorHAnsi" w:hAnsiTheme="minorHAnsi" w:cs="Helvetica"/>
-          <w:color w:val="333333"/>
-          <w:sz w:val="22"/>
-          <w:szCs w:val="22"/>
-        </w:rPr>
-        <w:t>para</w:t>
-      </w:r>
-      <w:proofErr w:type="gramEnd"/>
-      <w:r>
-        <w:rPr>
-          <w:rFonts w:asciiTheme="minorHAnsi" w:hAnsiTheme="minorHAnsi" w:cs="Helvetica"/>
-          <w:color w:val="333333"/>
-          <w:sz w:val="22"/>
-          <w:szCs w:val="22"/>
-        </w:rPr>
-        <w:t xml:space="preserve"> 27)</w:t>
+        <w:t>"Consider the historic role that DoD and government investments have played in helping spur ground-up technology innovation – both in this Valley, and on this campus.  Some examples are well known.  Vint Cerf ‘fathered’ the Internet while a Stanford assistant professor and also a researcher at DARPA.  GPS – I don’t know whether Jim Spilker is here – likewise began as a defense-driven project, as did, in an earlier era, jet engines and communications satellites.  And even today, Stanford continues to be among the top university recipients of federal R&amp;D spending.</w:t>
+      </w:r>
+      <w:r>
+        <w:rPr>
+          <w:rFonts w:asciiTheme="minorHAnsi" w:hAnsiTheme="minorHAnsi" w:cs="Helvetica"/>
+          <w:color w:val="333333"/>
+          <w:sz w:val="22"/>
+          <w:szCs w:val="22"/>
+        </w:rPr>
+        <w:t xml:space="preserve"> (para 27)</w:t>
       </w:r>
     </w:p>
     <w:p>
@@ -1483,47 +1447,17 @@
           <w:sz w:val="22"/>
           <w:szCs w:val="22"/>
         </w:rPr>
-        <w:t xml:space="preserve">But other examples we hear less about.  Work on Google’s search algorithm was funded by a grant from the NSF, National Science Foundation.  And most technologies used throughout Silicon Valley – including many that Apple brilliantly integrated into the iPhone – can be traced back to government or </w:t>
-      </w:r>
-      <w:proofErr w:type="gramStart"/>
-      <w:r>
-        <w:rPr>
-          <w:rFonts w:asciiTheme="minorHAnsi" w:hAnsiTheme="minorHAnsi" w:cs="Helvetica"/>
-          <w:color w:val="333333"/>
-          <w:sz w:val="22"/>
-          <w:szCs w:val="22"/>
-        </w:rPr>
-        <w:t>DoD</w:t>
-      </w:r>
-      <w:proofErr w:type="gramEnd"/>
-      <w:r>
-        <w:rPr>
-          <w:rFonts w:asciiTheme="minorHAnsi" w:hAnsiTheme="minorHAnsi" w:cs="Helvetica"/>
-          <w:color w:val="333333"/>
-          <w:sz w:val="22"/>
-          <w:szCs w:val="22"/>
-        </w:rPr>
-        <w:t xml:space="preserve"> research and expenditures.  The developers of multi-touch worked together through a fellowship funded by the National Science Foundation and the CIA.  </w:t>
-      </w:r>
-      <w:proofErr w:type="gramStart"/>
-      <w:r>
-        <w:rPr>
-          <w:rFonts w:asciiTheme="minorHAnsi" w:hAnsiTheme="minorHAnsi" w:cs="Helvetica"/>
-          <w:color w:val="333333"/>
-          <w:sz w:val="22"/>
-          <w:szCs w:val="22"/>
-        </w:rPr>
-        <w:t>iOS’s</w:t>
-      </w:r>
-      <w:proofErr w:type="gramEnd"/>
-      <w:r>
-        <w:rPr>
-          <w:rFonts w:asciiTheme="minorHAnsi" w:hAnsiTheme="minorHAnsi" w:cs="Helvetica"/>
-          <w:color w:val="333333"/>
-          <w:sz w:val="22"/>
-          <w:szCs w:val="22"/>
-        </w:rPr>
-        <w:t xml:space="preserve"> Siri grew out of not only decades of DARPA-driven research on artificial intelligence and voice recognition, but also a specific DARPA project funded through SRI to help develop a virtual assistant for military personnel.  And Google’s self-driving cars grew o</w:t>
+        <w:t xml:space="preserve">But other examples we hear less about.  Work on Google’s search algorithm was funded by a grant from the NSF, National Science Foundation.  And most technologies used throughout Silicon Valley – including many that Apple brilliantly integrated into the iPhone – can be traced back to government or DoD research and expenditures.  The developers of multi-touch worked together through a fellowship </w:t>
+      </w:r>
+      <w:r>
+        <w:rPr>
+          <w:rFonts w:asciiTheme="minorHAnsi" w:hAnsiTheme="minorHAnsi" w:cs="Helvetica"/>
+          <w:color w:val="333333"/>
+          <w:sz w:val="22"/>
+          <w:szCs w:val="22"/>
+        </w:rPr>
+        <w:lastRenderedPageBreak/>
+        <w:t>funded by the National Science Foundation and the CIA.  iOS’s Siri grew out of not only decades of DARPA-driven research on artificial intelligence and voice recognition, but also a specific DARPA project funded through SRI to help develop a virtual assistant for military personnel.  And Google’s self-driving cars grew o</w:t>
       </w:r>
       <w:r>
         <w:rPr>
@@ -1594,24 +1528,15 @@
           <w:rFonts w:eastAsia="Times New Roman" w:cs="Arial"/>
           <w:color w:val="333333"/>
         </w:rPr>
-        <w:t xml:space="preserve">By Christophe </w:t>
-      </w:r>
-      <w:proofErr w:type="spellStart"/>
-      <w:r>
+        <w:t>By Christophe Lécuyer</w:t>
+      </w:r>
+    </w:p>
+    <w:p>
+      <w:pPr>
         <w:rPr>
           <w:rFonts w:eastAsia="Times New Roman" w:cs="Arial"/>
           <w:color w:val="333333"/>
         </w:rPr>
-        <w:t>Lécuyer</w:t>
-      </w:r>
-      <w:proofErr w:type="spellEnd"/>
-    </w:p>
-    <w:p>
-      <w:pPr>
-        <w:rPr>
-          <w:rFonts w:eastAsia="Times New Roman" w:cs="Arial"/>
-          <w:color w:val="333333"/>
-        </w:rPr>
       </w:pPr>
     </w:p>
     <w:p>
@@ -1633,51 +1558,15 @@
           <w:color w:val="333333"/>
           <w:shd w:val="clear" w:color="auto" w:fill="FFFFFF"/>
         </w:rPr>
-        <w:t xml:space="preserve">One concern I’ve heard about is the worry that the government will insist on taking intellectual property, and then reveal proprietary information to the public and to competitors.  Let me assure you that we understand and appreciate industry’s right to intellectual property.  And </w:t>
-      </w:r>
-      <w:proofErr w:type="gramStart"/>
+        <w:t>One concern I’ve heard about is the worry that the government will insist on taking intellectual property, and then reveal proprietary information to the public and to competitors.  Let me assure you that we understand and appreciate industry’s right to intellectual property.  And DoD has a long history of successfully protecting companies’ proprietary information, and we respect the fact that IP is often the most important and valuable asset a company holds, and that businesses cannot be forced to sell their IP to the government.  We understand all that.  We need the creativity and innovation that comes from start-ups and small businesses, and we know that part of doing business with them involves protecting their intellectual property.</w:t>
+      </w:r>
       <w:r>
         <w:rPr>
           <w:rFonts w:cs="Helvetica"/>
           <w:color w:val="333333"/>
           <w:shd w:val="clear" w:color="auto" w:fill="FFFFFF"/>
         </w:rPr>
-        <w:t>DoD</w:t>
-      </w:r>
-      <w:proofErr w:type="gramEnd"/>
-      <w:r>
-        <w:rPr>
-          <w:rFonts w:cs="Helvetica"/>
-          <w:color w:val="333333"/>
-          <w:shd w:val="clear" w:color="auto" w:fill="FFFFFF"/>
-        </w:rPr>
-        <w:t xml:space="preserve"> has a long history of successfully protecting companies’ proprietary information, and we respect the fact that IP is often the most important and valuable asset a company holds, and that businesses cannot be forced to sell their IP to the government.  We understand all that.  We need the creativity and innovation that comes from start-ups and small businesses, and we know that part of doing business with them involves protecting their intellectual property.</w:t>
-      </w:r>
-      <w:r>
-        <w:rPr>
-          <w:rFonts w:cs="Helvetica"/>
-          <w:color w:val="333333"/>
-          <w:shd w:val="clear" w:color="auto" w:fill="FFFFFF"/>
-        </w:rPr>
-        <w:t xml:space="preserve"> (</w:t>
-      </w:r>
-      <w:proofErr w:type="gramStart"/>
-      <w:r>
-        <w:rPr>
-          <w:rFonts w:cs="Helvetica"/>
-          <w:color w:val="333333"/>
-          <w:shd w:val="clear" w:color="auto" w:fill="FFFFFF"/>
-        </w:rPr>
-        <w:t>para</w:t>
-      </w:r>
-      <w:proofErr w:type="gramEnd"/>
-      <w:r>
-        <w:rPr>
-          <w:rFonts w:cs="Helvetica"/>
-          <w:color w:val="333333"/>
-          <w:shd w:val="clear" w:color="auto" w:fill="FFFFFF"/>
-        </w:rPr>
-        <w:t xml:space="preserve"> 48)</w:t>
+        <w:t xml:space="preserve"> (para 48)</w:t>
       </w:r>
     </w:p>
     <w:p>
@@ -1701,7 +1590,6 @@
           <w:szCs w:val="22"/>
           <w:shd w:val="clear" w:color="auto" w:fill="FFFFFF"/>
         </w:rPr>
-        <w:lastRenderedPageBreak/>
         <w:t>"</w:t>
       </w:r>
       <w:r>
@@ -1729,27 +1617,7 @@
           <w:sz w:val="22"/>
           <w:szCs w:val="22"/>
         </w:rPr>
-        <w:t>(</w:t>
-      </w:r>
-      <w:proofErr w:type="gramStart"/>
-      <w:r>
-        <w:rPr>
-          <w:rFonts w:asciiTheme="minorHAnsi" w:hAnsiTheme="minorHAnsi" w:cs="Helvetica"/>
-          <w:color w:val="333333"/>
-          <w:sz w:val="22"/>
-          <w:szCs w:val="22"/>
-        </w:rPr>
-        <w:t>para</w:t>
-      </w:r>
-      <w:proofErr w:type="gramEnd"/>
-      <w:r>
-        <w:rPr>
-          <w:rFonts w:asciiTheme="minorHAnsi" w:hAnsiTheme="minorHAnsi" w:cs="Helvetica"/>
-          <w:color w:val="333333"/>
-          <w:sz w:val="22"/>
-          <w:szCs w:val="22"/>
-        </w:rPr>
-        <w:t xml:space="preserve"> 53)</w:t>
+        <w:t>(para 53)</w:t>
       </w:r>
     </w:p>
     <w:p>
@@ -1781,27 +1649,7 @@
           <w:sz w:val="22"/>
           <w:szCs w:val="22"/>
         </w:rPr>
-        <w:t xml:space="preserve"> (</w:t>
-      </w:r>
-      <w:proofErr w:type="gramStart"/>
-      <w:r>
-        <w:rPr>
-          <w:rFonts w:asciiTheme="minorHAnsi" w:hAnsiTheme="minorHAnsi" w:cs="Helvetica"/>
-          <w:color w:val="333333"/>
-          <w:sz w:val="22"/>
-          <w:szCs w:val="22"/>
-        </w:rPr>
-        <w:t>para</w:t>
-      </w:r>
-      <w:proofErr w:type="gramEnd"/>
-      <w:r>
-        <w:rPr>
-          <w:rFonts w:asciiTheme="minorHAnsi" w:hAnsiTheme="minorHAnsi" w:cs="Helvetica"/>
-          <w:color w:val="333333"/>
-          <w:sz w:val="22"/>
-          <w:szCs w:val="22"/>
-        </w:rPr>
-        <w:t xml:space="preserve"> 54)</w:t>
+        <w:t xml:space="preserve"> (para 54)</w:t>
       </w:r>
     </w:p>
     <w:p>
@@ -1885,29 +1733,8 @@
           <w:szCs w:val="22"/>
           <w:shd w:val="clear" w:color="auto" w:fill="FFFFFF"/>
         </w:rPr>
-        <w:t xml:space="preserve">For this first look at Silicon Valley contracting, the study team created a dataset that included the top 30 publically traded </w:t>
-      </w:r>
-      <w:proofErr w:type="gramStart"/>
-      <w:r>
-        <w:rPr>
-          <w:rFonts w:asciiTheme="minorHAnsi" w:hAnsiTheme="minorHAnsi" w:cs="Helvetica"/>
-          <w:color w:val="333333"/>
-          <w:sz w:val="22"/>
-          <w:szCs w:val="22"/>
-          <w:shd w:val="clear" w:color="auto" w:fill="FFFFFF"/>
-        </w:rPr>
-        <w:t>silicon valley</w:t>
-      </w:r>
-      <w:proofErr w:type="gramEnd"/>
-      <w:r>
-        <w:rPr>
-          <w:rFonts w:asciiTheme="minorHAnsi" w:hAnsiTheme="minorHAnsi" w:cs="Helvetica"/>
-          <w:color w:val="333333"/>
-          <w:sz w:val="22"/>
-          <w:szCs w:val="22"/>
-          <w:shd w:val="clear" w:color="auto" w:fill="FFFFFF"/>
-        </w:rPr>
-        <w:t xml:space="preserve"> companies from 2013-2015 as well as Stanford University.</w:t>
+        <w:lastRenderedPageBreak/>
+        <w:t>For this first look at Silicon Valley contracting, the study team created a dataset that included the top 30 publically traded silicon valley companies from 2013-2015 as well as Stanford University.</w:t>
       </w:r>
       <w:r>
         <w:rPr>
@@ -1953,29 +1780,7 @@
           <w:szCs w:val="22"/>
           <w:shd w:val="clear" w:color="auto" w:fill="FFFFFF"/>
         </w:rPr>
-        <w:t>(</w:t>
-      </w:r>
-      <w:proofErr w:type="gramStart"/>
-      <w:r>
-        <w:rPr>
-          <w:rFonts w:asciiTheme="minorHAnsi" w:hAnsiTheme="minorHAnsi" w:cs="Helvetica"/>
-          <w:color w:val="333333"/>
-          <w:sz w:val="22"/>
-          <w:szCs w:val="22"/>
-          <w:shd w:val="clear" w:color="auto" w:fill="FFFFFF"/>
-        </w:rPr>
-        <w:t>para</w:t>
-      </w:r>
-      <w:proofErr w:type="gramEnd"/>
-      <w:r>
-        <w:rPr>
-          <w:rFonts w:asciiTheme="minorHAnsi" w:hAnsiTheme="minorHAnsi" w:cs="Helvetica"/>
-          <w:color w:val="333333"/>
-          <w:sz w:val="22"/>
-          <w:szCs w:val="22"/>
-          <w:shd w:val="clear" w:color="auto" w:fill="FFFFFF"/>
-        </w:rPr>
-        <w:t xml:space="preserve"> 55)</w:t>
+        <w:t>(para 55)</w:t>
       </w:r>
     </w:p>
     <w:p>
@@ -2025,15 +1830,7 @@
         <w:annotationRef/>
       </w:r>
       <w:r>
-        <w:t xml:space="preserve">Are we already using the </w:t>
-      </w:r>
-      <w:proofErr w:type="spellStart"/>
-      <w:r>
-        <w:t>Drell</w:t>
-      </w:r>
-      <w:proofErr w:type="spellEnd"/>
-      <w:r>
-        <w:t xml:space="preserve"> speech photo earlier? Could we grab a photograph of Carter touring and looking at a something impressive or maybe just a relevant Stanford campus phot? Don't want to be redundant here.</w:t>
+        <w:t>Are we already using the Drell speech photo earlier? Could we grab a photograph of Carter touring and looking at a something impressive or maybe just a relevant Stanford campus phot? Don't want to be redundant here.</w:t>
       </w:r>
     </w:p>
   </w:comment>
@@ -2158,15 +1955,7 @@
         <w:footnoteRef/>
       </w:r>
       <w:r>
-        <w:t xml:space="preserve"> These companies were identified using the SV150 list published in the San Jose </w:t>
-      </w:r>
-      <w:proofErr w:type="spellStart"/>
-      <w:r>
-        <w:t>Pheonix</w:t>
-      </w:r>
-      <w:proofErr w:type="spellEnd"/>
-      <w:r>
-        <w:t xml:space="preserve"> for the years 2013-2015 </w:t>
+        <w:t xml:space="preserve"> These companies were identified using the SV150 list published in the San Jose Pheonix for the years 2013-2015 </w:t>
       </w:r>
       <w:r>
         <w:fldChar w:fldCharType="begin" w:fldLock="1"/>
@@ -2187,15 +1976,7 @@
         <w:fldChar w:fldCharType="end"/>
       </w:r>
       <w:r>
-        <w:t xml:space="preserve">. Two sibling companies of </w:t>
-      </w:r>
-      <w:proofErr w:type="spellStart"/>
-      <w:r>
-        <w:t>Verian</w:t>
-      </w:r>
-      <w:proofErr w:type="spellEnd"/>
-      <w:r>
-        <w:t xml:space="preserve"> Medical Systems were also included: Varian Inc. and Varian Semiconductor Equipment. Taken together, these three companies </w:t>
+        <w:t xml:space="preserve">. Two sibling companies of Verian Medical Systems were also included: Varian Inc. and Varian Semiconductor Equipment. Taken together, these three companies </w:t>
       </w:r>
     </w:p>
   </w:footnote>
@@ -2323,15 +2104,7 @@
         <w:footnoteRef/>
       </w:r>
       <w:r>
-        <w:t xml:space="preserve"> Varian Inc. and Varian Semiconductors were also included despite not being in the top 30 list. There ranks were unavailable in the 2013 to 2015 period because they were acquired by sample vendors Agilent and XXXX respectively. In addition, these two firms were once part of Varian Associates along with the top 30 contractor Varian Medical Systems.  Because this analysis is primarily interested in Silicon Valley participation and not their merger and acquisition structure, these companies are included for the little over a decade in which they were independent. The creation of the </w:t>
-      </w:r>
-      <w:proofErr w:type="gramStart"/>
-      <w:r>
-        <w:t>silicon valley</w:t>
-      </w:r>
-      <w:proofErr w:type="gramEnd"/>
-      <w:r>
-        <w:t xml:space="preserve"> sample is discussed in greater detail in the methodology section.</w:t>
+        <w:t xml:space="preserve"> Varian Inc. and Varian Semiconductors were also included despite not being in the top 30 list. There ranks were unavailable in the 2013 to 2015 period because they were acquired by sample vendors Agilent and XXXX respectively. In addition, these two firms were once part of Varian Associates along with the top 30 contractor Varian Medical Systems.  Because this analysis is primarily interested in Silicon Valley participation and not their merger and acquisition structure, these companies are included for the little over a decade in which they were independent. The creation of the silicon valley sample is discussed in greater detail in the methodology section.</w:t>
       </w:r>
     </w:p>
   </w:footnote>
@@ -3756,21 +3529,6 @@
 </file>
 
 <file path=customXml/item1.xml><?xml version="1.0" encoding="utf-8"?>
-<p:properties xmlns:p="http://schemas.microsoft.com/office/2006/metadata/properties" xmlns:xsi="http://www.w3.org/2001/XMLSchema-instance" xmlns:pc="http://schemas.microsoft.com/office/infopath/2007/PartnerControls">
-  <documentManagement/>
-</p:properties>
-</file>
-
-<file path=customXml/item2.xml><?xml version="1.0" encoding="utf-8"?>
-<?mso-contentType ?>
-<FormTemplates xmlns="http://schemas.microsoft.com/sharepoint/v3/contenttype/forms">
-  <Display>DocumentLibraryForm</Display>
-  <Edit>DocumentLibraryForm</Edit>
-  <New>DocumentLibraryForm</New>
-</FormTemplates>
-</file>
-
-<file path=customXml/item3.xml><?xml version="1.0" encoding="utf-8"?>
 <ct:contentTypeSchema xmlns:ct="http://schemas.microsoft.com/office/2006/metadata/contentType" xmlns:ma="http://schemas.microsoft.com/office/2006/metadata/properties/metaAttributes" ct:_="" ma:_="" ma:contentTypeName="Document" ma:contentTypeID="0x01010025DE50B441C283468F0A19FFD0E26C8A" ma:contentTypeVersion="3" ma:contentTypeDescription="Create a new document." ma:contentTypeScope="" ma:versionID="7083b6d66dbcc83fc50bfe7520e138a4">
   <xsd:schema xmlns:xsd="http://www.w3.org/2001/XMLSchema" xmlns:xs="http://www.w3.org/2001/XMLSchema" xmlns:p="http://schemas.microsoft.com/office/2006/metadata/properties" xmlns:ns2="bec14128-4b25-4ac8-9cbb-ac2bd4640a4f" targetNamespace="http://schemas.microsoft.com/office/2006/metadata/properties" ma:root="true" ma:fieldsID="c84a4015e921a8cc3b78dcb3c94022f2" ns2:_="">
     <xsd:import namespace="bec14128-4b25-4ac8-9cbb-ac2bd4640a4f"/>
@@ -3924,35 +3682,26 @@
 </ct:contentTypeSchema>
 </file>
 
+<file path=customXml/item2.xml><?xml version="1.0" encoding="utf-8"?>
+<p:properties xmlns:p="http://schemas.microsoft.com/office/2006/metadata/properties" xmlns:xsi="http://www.w3.org/2001/XMLSchema-instance" xmlns:pc="http://schemas.microsoft.com/office/infopath/2007/PartnerControls">
+  <documentManagement/>
+</p:properties>
+</file>
+
+<file path=customXml/item3.xml><?xml version="1.0" encoding="utf-8"?>
+<?mso-contentType ?>
+<FormTemplates xmlns="http://schemas.microsoft.com/sharepoint/v3/contenttype/forms">
+  <Display>DocumentLibraryForm</Display>
+  <Edit>DocumentLibraryForm</Edit>
+  <New>DocumentLibraryForm</New>
+</FormTemplates>
+</file>
+
 <file path=customXml/item4.xml><?xml version="1.0" encoding="utf-8"?>
 <b:Sources xmlns:b="http://schemas.openxmlformats.org/officeDocument/2006/bibliography" xmlns="http://schemas.openxmlformats.org/officeDocument/2006/bibliography" SelectedStyle="\APA.XSL" StyleName="APA Fifth Edition"/>
 </file>
 
 <file path=customXml/itemProps1.xml><?xml version="1.0" encoding="utf-8"?>
-<ds:datastoreItem xmlns:ds="http://schemas.openxmlformats.org/officeDocument/2006/customXml" ds:itemID="{9338A896-371A-4DBE-82FB-96C068BC35F6}">
-  <ds:schemaRefs>
-    <ds:schemaRef ds:uri="bec14128-4b25-4ac8-9cbb-ac2bd4640a4f"/>
-    <ds:schemaRef ds:uri="http://schemas.microsoft.com/office/2006/documentManagement/types"/>
-    <ds:schemaRef ds:uri="http://purl.org/dc/terms/"/>
-    <ds:schemaRef ds:uri="http://schemas.microsoft.com/office/infopath/2007/PartnerControls"/>
-    <ds:schemaRef ds:uri="http://purl.org/dc/elements/1.1/"/>
-    <ds:schemaRef ds:uri="http://purl.org/dc/dcmitype/"/>
-    <ds:schemaRef ds:uri="http://schemas.openxmlformats.org/package/2006/metadata/core-properties"/>
-    <ds:schemaRef ds:uri="http://schemas.microsoft.com/office/2006/metadata/properties"/>
-    <ds:schemaRef ds:uri="http://www.w3.org/XML/1998/namespace"/>
-  </ds:schemaRefs>
-</ds:datastoreItem>
-</file>
-
-<file path=customXml/itemProps2.xml><?xml version="1.0" encoding="utf-8"?>
-<ds:datastoreItem xmlns:ds="http://schemas.openxmlformats.org/officeDocument/2006/customXml" ds:itemID="{62C68620-0B69-4C84-AA87-67E5E6655455}">
-  <ds:schemaRefs>
-    <ds:schemaRef ds:uri="http://schemas.microsoft.com/sharepoint/v3/contenttype/forms"/>
-  </ds:schemaRefs>
-</ds:datastoreItem>
-</file>
-
-<file path=customXml/itemProps3.xml><?xml version="1.0" encoding="utf-8"?>
 <ds:datastoreItem xmlns:ds="http://schemas.openxmlformats.org/officeDocument/2006/customXml" ds:itemID="{890463AF-B013-472B-9422-795BE4657BAA}">
   <ds:schemaRefs>
     <ds:schemaRef ds:uri="http://schemas.microsoft.com/office/2006/metadata/contentType"/>
@@ -3970,8 +3719,32 @@
 </ds:datastoreItem>
 </file>
 
+<file path=customXml/itemProps2.xml><?xml version="1.0" encoding="utf-8"?>
+<ds:datastoreItem xmlns:ds="http://schemas.openxmlformats.org/officeDocument/2006/customXml" ds:itemID="{9338A896-371A-4DBE-82FB-96C068BC35F6}">
+  <ds:schemaRefs>
+    <ds:schemaRef ds:uri="bec14128-4b25-4ac8-9cbb-ac2bd4640a4f"/>
+    <ds:schemaRef ds:uri="http://schemas.microsoft.com/office/2006/documentManagement/types"/>
+    <ds:schemaRef ds:uri="http://purl.org/dc/terms/"/>
+    <ds:schemaRef ds:uri="http://schemas.microsoft.com/office/infopath/2007/PartnerControls"/>
+    <ds:schemaRef ds:uri="http://purl.org/dc/elements/1.1/"/>
+    <ds:schemaRef ds:uri="http://purl.org/dc/dcmitype/"/>
+    <ds:schemaRef ds:uri="http://schemas.openxmlformats.org/package/2006/metadata/core-properties"/>
+    <ds:schemaRef ds:uri="http://schemas.microsoft.com/office/2006/metadata/properties"/>
+    <ds:schemaRef ds:uri="http://www.w3.org/XML/1998/namespace"/>
+  </ds:schemaRefs>
+</ds:datastoreItem>
+</file>
+
+<file path=customXml/itemProps3.xml><?xml version="1.0" encoding="utf-8"?>
+<ds:datastoreItem xmlns:ds="http://schemas.openxmlformats.org/officeDocument/2006/customXml" ds:itemID="{62C68620-0B69-4C84-AA87-67E5E6655455}">
+  <ds:schemaRefs>
+    <ds:schemaRef ds:uri="http://schemas.microsoft.com/sharepoint/v3/contenttype/forms"/>
+  </ds:schemaRefs>
+</ds:datastoreItem>
+</file>
+
 <file path=customXml/itemProps4.xml><?xml version="1.0" encoding="utf-8"?>
-<ds:datastoreItem xmlns:ds="http://schemas.openxmlformats.org/officeDocument/2006/customXml" ds:itemID="{AE46EABD-AFD8-4B43-B766-8D8BD592998A}">
+<ds:datastoreItem xmlns:ds="http://schemas.openxmlformats.org/officeDocument/2006/customXml" ds:itemID="{3C10E08E-6D09-489B-B869-8B48EA3E6061}">
   <ds:schemaRefs>
     <ds:schemaRef ds:uri="http://schemas.openxmlformats.org/officeDocument/2006/bibliography"/>
   </ds:schemaRefs>
